--- a/项目书.docx
+++ b/项目书.docx
@@ -171,7 +171,21 @@
         <w:rPr>
           <w:rFonts w:ascii="宋体" w:hAnsi="宋体" w:hint="eastAsia"/>
         </w:rPr>
-        <w:t>：市面上现在有许多类似的聊天软件，本软件可以在无人聊天的时候与机器人聊天，不会感到寂寞孤独。</w:t>
+        <w:t>：市面上现在有许多类似的聊天软件，本软件可以在</w:t>
+      </w:r>
+      <w:r>
+        <w:rPr>
+          <w:rFonts w:ascii="宋体" w:hAnsi="宋体" w:hint="eastAsia"/>
+        </w:rPr>
+        <w:t>用户</w:t>
+      </w:r>
+      <w:bookmarkStart w:id="0" w:name="_GoBack"/>
+      <w:bookmarkEnd w:id="0"/>
+      <w:r>
+        <w:rPr>
+          <w:rFonts w:ascii="宋体" w:hAnsi="宋体" w:hint="eastAsia"/>
+        </w:rPr>
+        <w:t>无人聊天的时候与机器人聊天，不会感到寂寞孤独。</w:t>
       </w:r>
     </w:p>
     <w:p>
@@ -201,10 +215,7 @@
         <w:t>：在同学群和家长群中进行推广宣传。</w:t>
       </w:r>
     </w:p>
-    <w:p>
-      <w:bookmarkStart w:id="0" w:name="_GoBack"/>
-      <w:bookmarkEnd w:id="0"/>
-    </w:p>
+    <w:p/>
     <w:sectPr>
       <w:pgSz w:w="11906" w:h="16838"/>
       <w:pgMar w:top="1440" w:right="1800" w:bottom="1440" w:left="1800" w:header="851" w:footer="992" w:gutter="0"/>
@@ -335,6 +346,7 @@
     <w:lsdException w:name="HTML Sample" w:semiHidden="1" w:unhideWhenUsed="1"/>
     <w:lsdException w:name="HTML Typewriter" w:semiHidden="1" w:unhideWhenUsed="1"/>
     <w:lsdException w:name="HTML Variable" w:semiHidden="1" w:unhideWhenUsed="1"/>
+    <w:lsdException w:name="Normal Table" w:semiHidden="1" w:unhideWhenUsed="1"/>
     <w:lsdException w:name="annotation subject" w:semiHidden="1" w:unhideWhenUsed="1"/>
     <w:lsdException w:name="No List" w:semiHidden="1" w:unhideWhenUsed="1"/>
     <w:lsdException w:name="Outline List 1" w:semiHidden="1" w:unhideWhenUsed="1"/>
@@ -381,8 +393,10 @@
     <w:lsdException w:name="Table Subtle 2" w:semiHidden="1" w:unhideWhenUsed="1"/>
     <w:lsdException w:name="Table Web 1" w:semiHidden="1" w:unhideWhenUsed="1"/>
     <w:lsdException w:name="Table Web 2" w:semiHidden="1" w:unhideWhenUsed="1"/>
+    <w:lsdException w:name="Table Web 3" w:semiHidden="1" w:unhideWhenUsed="1"/>
     <w:lsdException w:name="Balloon Text" w:semiHidden="1" w:unhideWhenUsed="1"/>
     <w:lsdException w:name="Table Grid" w:uiPriority="39"/>
+    <w:lsdException w:name="Table Theme" w:semiHidden="1" w:unhideWhenUsed="1"/>
     <w:lsdException w:name="Placeholder Text" w:semiHidden="1"/>
     <w:lsdException w:name="No Spacing" w:uiPriority="1" w:qFormat="1"/>
     <w:lsdException w:name="Light Shading" w:uiPriority="60"/>

--- a/项目书.docx
+++ b/项目书.docx
@@ -1,6 +1,6 @@
 
 <file path=word/document.xml><?xml version="1.0" encoding="utf-8"?>
-<w:document xmlns:wpc="http://schemas.microsoft.com/office/word/2010/wordprocessingCanvas" xmlns:cx="http://schemas.microsoft.com/office/drawing/2014/chartex" xmlns:cx1="http://schemas.microsoft.com/office/drawing/2015/9/8/chartex" xmlns:cx2="http://schemas.microsoft.com/office/drawing/2015/10/21/chartex" xmlns:cx3="http://schemas.microsoft.com/office/drawing/2016/5/9/chartex" xmlns:cx4="http://schemas.microsoft.com/office/drawing/2016/5/10/chartex" xmlns:cx5="http://schemas.microsoft.com/office/drawing/2016/5/11/chartex" xmlns:cx6="http://schemas.microsoft.com/office/drawing/2016/5/12/chartex" xmlns:cx7="http://schemas.microsoft.com/office/drawing/2016/5/13/chartex" xmlns:cx8="http://schemas.microsoft.com/office/drawing/2016/5/14/chartex" xmlns:mc="http://schemas.openxmlformats.org/markup-compatibility/2006" xmlns:aink="http://schemas.microsoft.com/office/drawing/2016/ink" xmlns:am3d="http://schemas.microsoft.com/office/drawing/2017/model3d" xmlns:o="urn:schemas-microsoft-com:office:office" xmlns:r="http://schemas.openxmlformats.org/officeDocument/2006/relationships" xmlns:m="http://schemas.openxmlformats.org/officeDocument/2006/math" xmlns:v="urn:schemas-microsoft-com:vml" xmlns:wp14="http://schemas.microsoft.com/office/word/2010/wordprocessingDrawing" xmlns:wp="http://schemas.openxmlformats.org/drawingml/2006/wordprocessingDrawing" xmlns:w10="urn:schemas-microsoft-com:office:word" xmlns:w="http://schemas.openxmlformats.org/wordprocessingml/2006/main" xmlns:w14="http://schemas.microsoft.com/office/word/2010/wordml" xmlns:w15="http://schemas.microsoft.com/office/word/2012/wordml" xmlns:w16cex="http://schemas.microsoft.com/office/word/2018/wordml/cex" xmlns:w16cid="http://schemas.microsoft.com/office/word/2016/wordml/cid" xmlns:w16="http://schemas.microsoft.com/office/word/2018/wordml" xmlns:w16se="http://schemas.microsoft.com/office/word/2015/wordml/symex" xmlns:wpg="http://schemas.microsoft.com/office/word/2010/wordprocessingGroup" xmlns:wpi="http://schemas.microsoft.com/office/word/2010/wordprocessingInk" xmlns:wne="http://schemas.microsoft.com/office/word/2006/wordml" xmlns:wps="http://schemas.microsoft.com/office/word/2010/wordprocessingShape" mc:Ignorable="w14 w15 w16se w16cid w16 w16cex wp14">
+<w:document xmlns:wpc="http://schemas.microsoft.com/office/word/2010/wordprocessingCanvas" xmlns:cx="http://schemas.microsoft.com/office/drawing/2014/chartex" xmlns:mc="http://schemas.openxmlformats.org/markup-compatibility/2006" xmlns:o="urn:schemas-microsoft-com:office:office" xmlns:r="http://schemas.openxmlformats.org/officeDocument/2006/relationships" xmlns:m="http://schemas.openxmlformats.org/officeDocument/2006/math" xmlns:v="urn:schemas-microsoft-com:vml" xmlns:wp14="http://schemas.microsoft.com/office/word/2010/wordprocessingDrawing" xmlns:wp="http://schemas.openxmlformats.org/drawingml/2006/wordprocessingDrawing" xmlns:w10="urn:schemas-microsoft-com:office:word" xmlns:w="http://schemas.openxmlformats.org/wordprocessingml/2006/main" xmlns:w14="http://schemas.microsoft.com/office/word/2010/wordml" xmlns:w15="http://schemas.microsoft.com/office/word/2012/wordml" xmlns:w16se="http://schemas.microsoft.com/office/word/2015/wordml/symex" xmlns:wpg="http://schemas.microsoft.com/office/word/2010/wordprocessingGroup" xmlns:wpi="http://schemas.microsoft.com/office/word/2010/wordprocessingInk" xmlns:wne="http://schemas.microsoft.com/office/word/2006/wordml" xmlns:wps="http://schemas.microsoft.com/office/word/2010/wordprocessingShape" mc:Ignorable="w14 w15 w16se wp14">
   <w:body>
     <w:p>
       <w:pPr>
@@ -105,7 +105,21 @@
         <w:rPr>
           <w:rFonts w:ascii="宋体" w:hAnsi="宋体" w:hint="eastAsia"/>
         </w:rPr>
-        <w:t>：通过制作一个聊天机器人的小程序实现用户与机器的聊天以及用户与用户之间的交流互动。</w:t>
+        <w:t>：通过制作</w:t>
+      </w:r>
+      <w:r>
+        <w:rPr>
+          <w:rFonts w:ascii="宋体" w:hAnsi="宋体" w:hint="eastAsia"/>
+        </w:rPr>
+        <w:t>智能聊天室的软件</w:t>
+      </w:r>
+      <w:bookmarkStart w:id="0" w:name="_GoBack"/>
+      <w:bookmarkEnd w:id="0"/>
+      <w:r>
+        <w:rPr>
+          <w:rFonts w:ascii="宋体" w:hAnsi="宋体" w:hint="eastAsia"/>
+        </w:rPr>
+        <w:t>实现用户与机器的聊天以及用户与用户之间的交流互动。</w:t>
       </w:r>
     </w:p>
     <w:p>
@@ -179,8 +193,6 @@
         </w:rPr>
         <w:t>用户</w:t>
       </w:r>
-      <w:bookmarkStart w:id="0" w:name="_GoBack"/>
-      <w:bookmarkEnd w:id="0"/>
       <w:r>
         <w:rPr>
           <w:rFonts w:ascii="宋体" w:hAnsi="宋体" w:hint="eastAsia"/>
@@ -227,7 +239,7 @@
 </file>
 
 <file path=word/styles.xml><?xml version="1.0" encoding="utf-8"?>
-<w:styles xmlns:mc="http://schemas.openxmlformats.org/markup-compatibility/2006" xmlns:r="http://schemas.openxmlformats.org/officeDocument/2006/relationships" xmlns:w="http://schemas.openxmlformats.org/wordprocessingml/2006/main" xmlns:w14="http://schemas.microsoft.com/office/word/2010/wordml" xmlns:w15="http://schemas.microsoft.com/office/word/2012/wordml" xmlns:w16cex="http://schemas.microsoft.com/office/word/2018/wordml/cex" xmlns:w16cid="http://schemas.microsoft.com/office/word/2016/wordml/cid" xmlns:w16="http://schemas.microsoft.com/office/word/2018/wordml" xmlns:w16se="http://schemas.microsoft.com/office/word/2015/wordml/symex" mc:Ignorable="w14 w15 w16se w16cid w16 w16cex">
+<w:styles xmlns:mc="http://schemas.openxmlformats.org/markup-compatibility/2006" xmlns:r="http://schemas.openxmlformats.org/officeDocument/2006/relationships" xmlns:w="http://schemas.openxmlformats.org/wordprocessingml/2006/main" xmlns:w14="http://schemas.microsoft.com/office/word/2010/wordml" xmlns:w15="http://schemas.microsoft.com/office/word/2012/wordml" xmlns:w16se="http://schemas.microsoft.com/office/word/2015/wordml/symex" mc:Ignorable="w14 w15 w16se">
   <w:docDefaults>
     <w:rPrDefault>
       <w:rPr>
@@ -240,7 +252,7 @@
     </w:rPrDefault>
     <w:pPrDefault/>
   </w:docDefaults>
-  <w:latentStyles w:defLockedState="0" w:defUIPriority="99" w:defSemiHidden="0" w:defUnhideWhenUsed="0" w:defQFormat="0" w:count="376">
+  <w:latentStyles w:defLockedState="0" w:defUIPriority="99" w:defSemiHidden="0" w:defUnhideWhenUsed="0" w:defQFormat="0" w:count="371">
     <w:lsdException w:name="Normal" w:uiPriority="0" w:qFormat="1"/>
     <w:lsdException w:name="heading 1" w:uiPriority="9" w:qFormat="1"/>
     <w:lsdException w:name="heading 2" w:semiHidden="1" w:uiPriority="9" w:unhideWhenUsed="1" w:qFormat="1"/>
@@ -612,11 +624,6 @@
     <w:lsdException w:name="List Table 5 Dark Accent 6" w:uiPriority="50"/>
     <w:lsdException w:name="List Table 6 Colorful Accent 6" w:uiPriority="51"/>
     <w:lsdException w:name="List Table 7 Colorful Accent 6" w:uiPriority="52"/>
-    <w:lsdException w:name="Mention" w:semiHidden="1" w:unhideWhenUsed="1"/>
-    <w:lsdException w:name="Smart Hyperlink" w:semiHidden="1" w:unhideWhenUsed="1"/>
-    <w:lsdException w:name="Hashtag" w:semiHidden="1" w:unhideWhenUsed="1"/>
-    <w:lsdException w:name="Unresolved Mention" w:semiHidden="1" w:unhideWhenUsed="1"/>
-    <w:lsdException w:name="Smart Link" w:semiHidden="1" w:unhideWhenUsed="1"/>
   </w:latentStyles>
   <w:style w:type="paragraph" w:default="1" w:styleId="a">
     <w:name w:val="Normal"/>

--- a/项目书.docx
+++ b/项目书.docx
@@ -1,6 +1,6 @@
 
 <file path=word/document.xml><?xml version="1.0" encoding="utf-8"?>
-<w:document xmlns:wpc="http://schemas.microsoft.com/office/word/2010/wordprocessingCanvas" xmlns:cx="http://schemas.microsoft.com/office/drawing/2014/chartex" xmlns:mc="http://schemas.openxmlformats.org/markup-compatibility/2006" xmlns:o="urn:schemas-microsoft-com:office:office" xmlns:r="http://schemas.openxmlformats.org/officeDocument/2006/relationships" xmlns:m="http://schemas.openxmlformats.org/officeDocument/2006/math" xmlns:v="urn:schemas-microsoft-com:vml" xmlns:wp14="http://schemas.microsoft.com/office/word/2010/wordprocessingDrawing" xmlns:wp="http://schemas.openxmlformats.org/drawingml/2006/wordprocessingDrawing" xmlns:w10="urn:schemas-microsoft-com:office:word" xmlns:w="http://schemas.openxmlformats.org/wordprocessingml/2006/main" xmlns:w14="http://schemas.microsoft.com/office/word/2010/wordml" xmlns:w15="http://schemas.microsoft.com/office/word/2012/wordml" xmlns:w16se="http://schemas.microsoft.com/office/word/2015/wordml/symex" xmlns:wpg="http://schemas.microsoft.com/office/word/2010/wordprocessingGroup" xmlns:wpi="http://schemas.microsoft.com/office/word/2010/wordprocessingInk" xmlns:wne="http://schemas.microsoft.com/office/word/2006/wordml" xmlns:wps="http://schemas.microsoft.com/office/word/2010/wordprocessingShape" mc:Ignorable="w14 w15 w16se wp14">
+<w:document xmlns:wpc="http://schemas.microsoft.com/office/word/2010/wordprocessingCanvas" xmlns:cx="http://schemas.microsoft.com/office/drawing/2014/chartex" xmlns:cx1="http://schemas.microsoft.com/office/drawing/2015/9/8/chartex" xmlns:cx2="http://schemas.microsoft.com/office/drawing/2015/10/21/chartex" xmlns:cx3="http://schemas.microsoft.com/office/drawing/2016/5/9/chartex" xmlns:cx4="http://schemas.microsoft.com/office/drawing/2016/5/10/chartex" xmlns:cx5="http://schemas.microsoft.com/office/drawing/2016/5/11/chartex" xmlns:cx6="http://schemas.microsoft.com/office/drawing/2016/5/12/chartex" xmlns:cx7="http://schemas.microsoft.com/office/drawing/2016/5/13/chartex" xmlns:cx8="http://schemas.microsoft.com/office/drawing/2016/5/14/chartex" xmlns:mc="http://schemas.openxmlformats.org/markup-compatibility/2006" xmlns:aink="http://schemas.microsoft.com/office/drawing/2016/ink" xmlns:am3d="http://schemas.microsoft.com/office/drawing/2017/model3d" xmlns:o="urn:schemas-microsoft-com:office:office" xmlns:r="http://schemas.openxmlformats.org/officeDocument/2006/relationships" xmlns:m="http://schemas.openxmlformats.org/officeDocument/2006/math" xmlns:v="urn:schemas-microsoft-com:vml" xmlns:wp14="http://schemas.microsoft.com/office/word/2010/wordprocessingDrawing" xmlns:wp="http://schemas.openxmlformats.org/drawingml/2006/wordprocessingDrawing" xmlns:w10="urn:schemas-microsoft-com:office:word" xmlns:w="http://schemas.openxmlformats.org/wordprocessingml/2006/main" xmlns:w14="http://schemas.microsoft.com/office/word/2010/wordml" xmlns:w15="http://schemas.microsoft.com/office/word/2012/wordml" xmlns:w16cex="http://schemas.microsoft.com/office/word/2018/wordml/cex" xmlns:w16cid="http://schemas.microsoft.com/office/word/2016/wordml/cid" xmlns:w16="http://schemas.microsoft.com/office/word/2018/wordml" xmlns:w16se="http://schemas.microsoft.com/office/word/2015/wordml/symex" xmlns:wpg="http://schemas.microsoft.com/office/word/2010/wordprocessingGroup" xmlns:wpi="http://schemas.microsoft.com/office/word/2010/wordprocessingInk" xmlns:wne="http://schemas.microsoft.com/office/word/2006/wordml" xmlns:wps="http://schemas.microsoft.com/office/word/2010/wordprocessingShape" mc:Ignorable="w14 w15 w16se w16cid w16 w16cex wp14">
   <w:body>
     <w:p>
       <w:pPr>
@@ -113,8 +113,6 @@
         </w:rPr>
         <w:t>智能聊天室的软件</w:t>
       </w:r>
-      <w:bookmarkStart w:id="0" w:name="_GoBack"/>
-      <w:bookmarkEnd w:id="0"/>
       <w:r>
         <w:rPr>
           <w:rFonts w:ascii="宋体" w:hAnsi="宋体" w:hint="eastAsia"/>
@@ -227,7 +225,70 @@
         <w:t>：在同学群和家长群中进行推广宣传。</w:t>
       </w:r>
     </w:p>
-    <w:p/>
+    <w:p>
+      <w:pPr>
+        <w:spacing w:line="480" w:lineRule="auto"/>
+        <w:rPr>
+          <w:rFonts w:ascii="楷体_GB2312" w:eastAsia="楷体_GB2312" w:hAnsi="宋体"/>
+          <w:color w:val="FF0000"/>
+        </w:rPr>
+      </w:pPr>
+      <w:r>
+        <w:rPr>
+          <w:rFonts w:ascii="黑体" w:eastAsia="黑体"/>
+          <w:b/>
+          <w:sz w:val="28"/>
+          <w:szCs w:val="28"/>
+        </w:rPr>
+        <w:t>1.2</w:t>
+      </w:r>
+      <w:r>
+        <w:rPr>
+          <w:rFonts w:ascii="黑体" w:eastAsia="黑体" w:hint="eastAsia"/>
+          <w:b/>
+          <w:sz w:val="28"/>
+          <w:szCs w:val="28"/>
+        </w:rPr>
+        <w:t xml:space="preserve"> 项目基本目标</w:t>
+      </w:r>
+    </w:p>
+    <w:p>
+      <w:pPr>
+        <w:ind w:firstLineChars="200" w:firstLine="480"/>
+      </w:pPr>
+      <w:r>
+        <w:rPr>
+          <w:rFonts w:ascii="宋体" w:hAnsi="宋体" w:hint="eastAsia"/>
+        </w:rPr>
+        <w:t>制作出一个类</w:t>
+      </w:r>
+      <w:r>
+        <w:rPr>
+          <w:rFonts w:ascii="宋体" w:hAnsi="宋体"/>
+        </w:rPr>
+        <w:t>QQ</w:t>
+      </w:r>
+      <w:r>
+        <w:rPr>
+          <w:rFonts w:ascii="宋体" w:hAnsi="宋体" w:hint="eastAsia"/>
+        </w:rPr>
+        <w:t>的程序客户端，服务</w:t>
+      </w:r>
+      <w:proofErr w:type="gramStart"/>
+      <w:r>
+        <w:rPr>
+          <w:rFonts w:ascii="宋体" w:hAnsi="宋体" w:hint="eastAsia"/>
+        </w:rPr>
+        <w:t>端能够</w:t>
+      </w:r>
+      <w:proofErr w:type="gramEnd"/>
+      <w:r>
+        <w:rPr>
+          <w:rFonts w:ascii="宋体" w:hAnsi="宋体" w:hint="eastAsia"/>
+        </w:rPr>
+        <w:t>显示已连接的用户，并向指定用户甚至所有用户发送信息，通过切换发送对象能够进行随时随心的私聊。客户端的聊天界面可以显示每条信息的发送时间，好友的用户名等信息。并且可以与聊天机器人随时随心进行聊天。</w:t>
+      </w:r>
+    </w:p>
     <w:sectPr>
       <w:pgSz w:w="11906" w:h="16838"/>
       <w:pgMar w:top="1440" w:right="1800" w:bottom="1440" w:left="1800" w:header="851" w:footer="992" w:gutter="0"/>
@@ -238,8 +299,58 @@
 </w:document>
 </file>
 
+<file path=word/endnotes.xml><?xml version="1.0" encoding="utf-8"?>
+<w:endnotes xmlns:wpc="http://schemas.microsoft.com/office/word/2010/wordprocessingCanvas" xmlns:cx="http://schemas.microsoft.com/office/drawing/2014/chartex" xmlns:cx1="http://schemas.microsoft.com/office/drawing/2015/9/8/chartex" xmlns:cx2="http://schemas.microsoft.com/office/drawing/2015/10/21/chartex" xmlns:cx3="http://schemas.microsoft.com/office/drawing/2016/5/9/chartex" xmlns:cx4="http://schemas.microsoft.com/office/drawing/2016/5/10/chartex" xmlns:cx5="http://schemas.microsoft.com/office/drawing/2016/5/11/chartex" xmlns:cx6="http://schemas.microsoft.com/office/drawing/2016/5/12/chartex" xmlns:cx7="http://schemas.microsoft.com/office/drawing/2016/5/13/chartex" xmlns:cx8="http://schemas.microsoft.com/office/drawing/2016/5/14/chartex" xmlns:mc="http://schemas.openxmlformats.org/markup-compatibility/2006" xmlns:aink="http://schemas.microsoft.com/office/drawing/2016/ink" xmlns:am3d="http://schemas.microsoft.com/office/drawing/2017/model3d" xmlns:o="urn:schemas-microsoft-com:office:office" xmlns:r="http://schemas.openxmlformats.org/officeDocument/2006/relationships" xmlns:m="http://schemas.openxmlformats.org/officeDocument/2006/math" xmlns:v="urn:schemas-microsoft-com:vml" xmlns:wp14="http://schemas.microsoft.com/office/word/2010/wordprocessingDrawing" xmlns:wp="http://schemas.openxmlformats.org/drawingml/2006/wordprocessingDrawing" xmlns:w10="urn:schemas-microsoft-com:office:word" xmlns:w="http://schemas.openxmlformats.org/wordprocessingml/2006/main" xmlns:w14="http://schemas.microsoft.com/office/word/2010/wordml" xmlns:w15="http://schemas.microsoft.com/office/word/2012/wordml" xmlns:w16cex="http://schemas.microsoft.com/office/word/2018/wordml/cex" xmlns:w16cid="http://schemas.microsoft.com/office/word/2016/wordml/cid" xmlns:w16="http://schemas.microsoft.com/office/word/2018/wordml" xmlns:w16se="http://schemas.microsoft.com/office/word/2015/wordml/symex" xmlns:wpg="http://schemas.microsoft.com/office/word/2010/wordprocessingGroup" xmlns:wpi="http://schemas.microsoft.com/office/word/2010/wordprocessingInk" xmlns:wne="http://schemas.microsoft.com/office/word/2006/wordml" xmlns:wps="http://schemas.microsoft.com/office/word/2010/wordprocessingShape" mc:Ignorable="w14 w15 w16se w16cid w16 w16cex wp14">
+  <w:endnote w:type="separator" w:id="-1">
+    <w:p>
+      <w:pPr>
+        <w:spacing w:line="240" w:lineRule="auto"/>
+      </w:pPr>
+      <w:r>
+        <w:separator/>
+      </w:r>
+    </w:p>
+  </w:endnote>
+  <w:endnote w:type="continuationSeparator" w:id="0">
+    <w:p>
+      <w:pPr>
+        <w:spacing w:line="240" w:lineRule="auto"/>
+      </w:pPr>
+      <w:r>
+        <w:continuationSeparator/>
+      </w:r>
+    </w:p>
+  </w:endnote>
+</w:endnotes>
+</file>
+
+<file path=word/footnotes.xml><?xml version="1.0" encoding="utf-8"?>
+<w:footnotes xmlns:wpc="http://schemas.microsoft.com/office/word/2010/wordprocessingCanvas" xmlns:cx="http://schemas.microsoft.com/office/drawing/2014/chartex" xmlns:cx1="http://schemas.microsoft.com/office/drawing/2015/9/8/chartex" xmlns:cx2="http://schemas.microsoft.com/office/drawing/2015/10/21/chartex" xmlns:cx3="http://schemas.microsoft.com/office/drawing/2016/5/9/chartex" xmlns:cx4="http://schemas.microsoft.com/office/drawing/2016/5/10/chartex" xmlns:cx5="http://schemas.microsoft.com/office/drawing/2016/5/11/chartex" xmlns:cx6="http://schemas.microsoft.com/office/drawing/2016/5/12/chartex" xmlns:cx7="http://schemas.microsoft.com/office/drawing/2016/5/13/chartex" xmlns:cx8="http://schemas.microsoft.com/office/drawing/2016/5/14/chartex" xmlns:mc="http://schemas.openxmlformats.org/markup-compatibility/2006" xmlns:aink="http://schemas.microsoft.com/office/drawing/2016/ink" xmlns:am3d="http://schemas.microsoft.com/office/drawing/2017/model3d" xmlns:o="urn:schemas-microsoft-com:office:office" xmlns:r="http://schemas.openxmlformats.org/officeDocument/2006/relationships" xmlns:m="http://schemas.openxmlformats.org/officeDocument/2006/math" xmlns:v="urn:schemas-microsoft-com:vml" xmlns:wp14="http://schemas.microsoft.com/office/word/2010/wordprocessingDrawing" xmlns:wp="http://schemas.openxmlformats.org/drawingml/2006/wordprocessingDrawing" xmlns:w10="urn:schemas-microsoft-com:office:word" xmlns:w="http://schemas.openxmlformats.org/wordprocessingml/2006/main" xmlns:w14="http://schemas.microsoft.com/office/word/2010/wordml" xmlns:w15="http://schemas.microsoft.com/office/word/2012/wordml" xmlns:w16cex="http://schemas.microsoft.com/office/word/2018/wordml/cex" xmlns:w16cid="http://schemas.microsoft.com/office/word/2016/wordml/cid" xmlns:w16="http://schemas.microsoft.com/office/word/2018/wordml" xmlns:w16se="http://schemas.microsoft.com/office/word/2015/wordml/symex" xmlns:wpg="http://schemas.microsoft.com/office/word/2010/wordprocessingGroup" xmlns:wpi="http://schemas.microsoft.com/office/word/2010/wordprocessingInk" xmlns:wne="http://schemas.microsoft.com/office/word/2006/wordml" xmlns:wps="http://schemas.microsoft.com/office/word/2010/wordprocessingShape" mc:Ignorable="w14 w15 w16se w16cid w16 w16cex wp14">
+  <w:footnote w:type="separator" w:id="-1">
+    <w:p>
+      <w:pPr>
+        <w:spacing w:line="240" w:lineRule="auto"/>
+      </w:pPr>
+      <w:r>
+        <w:separator/>
+      </w:r>
+    </w:p>
+  </w:footnote>
+  <w:footnote w:type="continuationSeparator" w:id="0">
+    <w:p>
+      <w:pPr>
+        <w:spacing w:line="240" w:lineRule="auto"/>
+      </w:pPr>
+      <w:r>
+        <w:continuationSeparator/>
+      </w:r>
+    </w:p>
+  </w:footnote>
+</w:footnotes>
+</file>
+
 <file path=word/styles.xml><?xml version="1.0" encoding="utf-8"?>
-<w:styles xmlns:mc="http://schemas.openxmlformats.org/markup-compatibility/2006" xmlns:r="http://schemas.openxmlformats.org/officeDocument/2006/relationships" xmlns:w="http://schemas.openxmlformats.org/wordprocessingml/2006/main" xmlns:w14="http://schemas.microsoft.com/office/word/2010/wordml" xmlns:w15="http://schemas.microsoft.com/office/word/2012/wordml" xmlns:w16se="http://schemas.microsoft.com/office/word/2015/wordml/symex" mc:Ignorable="w14 w15 w16se">
+<w:styles xmlns:mc="http://schemas.openxmlformats.org/markup-compatibility/2006" xmlns:r="http://schemas.openxmlformats.org/officeDocument/2006/relationships" xmlns:w="http://schemas.openxmlformats.org/wordprocessingml/2006/main" xmlns:w14="http://schemas.microsoft.com/office/word/2010/wordml" xmlns:w15="http://schemas.microsoft.com/office/word/2012/wordml" xmlns:w16cex="http://schemas.microsoft.com/office/word/2018/wordml/cex" xmlns:w16cid="http://schemas.microsoft.com/office/word/2016/wordml/cid" xmlns:w16="http://schemas.microsoft.com/office/word/2018/wordml" xmlns:w16se="http://schemas.microsoft.com/office/word/2015/wordml/symex" mc:Ignorable="w14 w15 w16se w16cid w16 w16cex">
   <w:docDefaults>
     <w:rPrDefault>
       <w:rPr>
@@ -252,7 +363,7 @@
     </w:rPrDefault>
     <w:pPrDefault/>
   </w:docDefaults>
-  <w:latentStyles w:defLockedState="0" w:defUIPriority="99" w:defSemiHidden="0" w:defUnhideWhenUsed="0" w:defQFormat="0" w:count="371">
+  <w:latentStyles w:defLockedState="0" w:defUIPriority="99" w:defSemiHidden="0" w:defUnhideWhenUsed="0" w:defQFormat="0" w:count="376">
     <w:lsdException w:name="Normal" w:uiPriority="0" w:qFormat="1"/>
     <w:lsdException w:name="heading 1" w:uiPriority="9" w:qFormat="1"/>
     <w:lsdException w:name="heading 2" w:semiHidden="1" w:uiPriority="9" w:unhideWhenUsed="1" w:qFormat="1"/>
@@ -358,7 +469,6 @@
     <w:lsdException w:name="HTML Sample" w:semiHidden="1" w:unhideWhenUsed="1"/>
     <w:lsdException w:name="HTML Typewriter" w:semiHidden="1" w:unhideWhenUsed="1"/>
     <w:lsdException w:name="HTML Variable" w:semiHidden="1" w:unhideWhenUsed="1"/>
-    <w:lsdException w:name="Normal Table" w:semiHidden="1" w:unhideWhenUsed="1"/>
     <w:lsdException w:name="annotation subject" w:semiHidden="1" w:unhideWhenUsed="1"/>
     <w:lsdException w:name="No List" w:semiHidden="1" w:unhideWhenUsed="1"/>
     <w:lsdException w:name="Outline List 1" w:semiHidden="1" w:unhideWhenUsed="1"/>
@@ -401,11 +511,8 @@
     <w:lsdException w:name="Table Contemporary" w:semiHidden="1" w:unhideWhenUsed="1"/>
     <w:lsdException w:name="Table Elegant" w:semiHidden="1" w:unhideWhenUsed="1"/>
     <w:lsdException w:name="Table Professional" w:semiHidden="1" w:unhideWhenUsed="1"/>
-    <w:lsdException w:name="Table Subtle 1" w:semiHidden="1" w:unhideWhenUsed="1"/>
     <w:lsdException w:name="Table Subtle 2" w:semiHidden="1" w:unhideWhenUsed="1"/>
     <w:lsdException w:name="Table Web 1" w:semiHidden="1" w:unhideWhenUsed="1"/>
-    <w:lsdException w:name="Table Web 2" w:semiHidden="1" w:unhideWhenUsed="1"/>
-    <w:lsdException w:name="Table Web 3" w:semiHidden="1" w:unhideWhenUsed="1"/>
     <w:lsdException w:name="Balloon Text" w:semiHidden="1" w:unhideWhenUsed="1"/>
     <w:lsdException w:name="Table Grid" w:uiPriority="39"/>
     <w:lsdException w:name="Table Theme" w:semiHidden="1" w:unhideWhenUsed="1"/>
@@ -624,6 +731,11 @@
     <w:lsdException w:name="List Table 5 Dark Accent 6" w:uiPriority="50"/>
     <w:lsdException w:name="List Table 6 Colorful Accent 6" w:uiPriority="51"/>
     <w:lsdException w:name="List Table 7 Colorful Accent 6" w:uiPriority="52"/>
+    <w:lsdException w:name="Mention" w:semiHidden="1" w:unhideWhenUsed="1"/>
+    <w:lsdException w:name="Smart Hyperlink" w:semiHidden="1" w:unhideWhenUsed="1"/>
+    <w:lsdException w:name="Hashtag" w:semiHidden="1" w:unhideWhenUsed="1"/>
+    <w:lsdException w:name="Unresolved Mention" w:semiHidden="1" w:unhideWhenUsed="1"/>
+    <w:lsdException w:name="Smart Link" w:semiHidden="1" w:unhideWhenUsed="1"/>
   </w:latentStyles>
   <w:style w:type="paragraph" w:default="1" w:styleId="a">
     <w:name w:val="Normal"/>
@@ -668,6 +780,75 @@
     <w:uiPriority w:val="99"/>
     <w:semiHidden/>
     <w:unhideWhenUsed/>
+  </w:style>
+  <w:style w:type="paragraph" w:styleId="a3">
+    <w:name w:val="header"/>
+    <w:basedOn w:val="a"/>
+    <w:link w:val="a4"/>
+    <w:uiPriority w:val="99"/>
+    <w:unhideWhenUsed/>
+    <w:rsid w:val="0025262A"/>
+    <w:pPr>
+      <w:pBdr>
+        <w:bottom w:val="single" w:sz="6" w:space="1" w:color="auto"/>
+      </w:pBdr>
+      <w:tabs>
+        <w:tab w:val="center" w:pos="4153"/>
+        <w:tab w:val="right" w:pos="8306"/>
+      </w:tabs>
+      <w:spacing w:line="240" w:lineRule="auto"/>
+      <w:jc w:val="center"/>
+    </w:pPr>
+    <w:rPr>
+      <w:sz w:val="18"/>
+      <w:szCs w:val="18"/>
+    </w:rPr>
+  </w:style>
+  <w:style w:type="character" w:customStyle="1" w:styleId="a4">
+    <w:name w:val="页眉 字符"/>
+    <w:basedOn w:val="a0"/>
+    <w:link w:val="a3"/>
+    <w:uiPriority w:val="99"/>
+    <w:rsid w:val="0025262A"/>
+    <w:rPr>
+      <w:rFonts w:ascii="Times New Roman" w:eastAsia="宋体" w:hAnsi="Times New Roman" w:cs="Times New Roman"/>
+      <w:kern w:val="0"/>
+      <w:sz w:val="18"/>
+      <w:szCs w:val="18"/>
+    </w:rPr>
+  </w:style>
+  <w:style w:type="paragraph" w:styleId="a5">
+    <w:name w:val="footer"/>
+    <w:basedOn w:val="a"/>
+    <w:link w:val="a6"/>
+    <w:uiPriority w:val="99"/>
+    <w:unhideWhenUsed/>
+    <w:rsid w:val="0025262A"/>
+    <w:pPr>
+      <w:tabs>
+        <w:tab w:val="center" w:pos="4153"/>
+        <w:tab w:val="right" w:pos="8306"/>
+      </w:tabs>
+      <w:spacing w:line="240" w:lineRule="auto"/>
+      <w:jc w:val="left"/>
+    </w:pPr>
+    <w:rPr>
+      <w:sz w:val="18"/>
+      <w:szCs w:val="18"/>
+    </w:rPr>
+  </w:style>
+  <w:style w:type="character" w:customStyle="1" w:styleId="a6">
+    <w:name w:val="页脚 字符"/>
+    <w:basedOn w:val="a0"/>
+    <w:link w:val="a5"/>
+    <w:uiPriority w:val="99"/>
+    <w:rsid w:val="0025262A"/>
+    <w:rPr>
+      <w:rFonts w:ascii="Times New Roman" w:eastAsia="宋体" w:hAnsi="Times New Roman" w:cs="Times New Roman"/>
+      <w:kern w:val="0"/>
+      <w:sz w:val="18"/>
+      <w:szCs w:val="18"/>
+    </w:rPr>
   </w:style>
 </w:styles>
 </file>

--- a/项目书.docx
+++ b/项目书.docx
@@ -1,6 +1,6 @@
 
 <file path=word/document.xml><?xml version="1.0" encoding="utf-8"?>
-<w:document xmlns:wpc="http://schemas.microsoft.com/office/word/2010/wordprocessingCanvas" xmlns:cx="http://schemas.microsoft.com/office/drawing/2014/chartex" xmlns:cx1="http://schemas.microsoft.com/office/drawing/2015/9/8/chartex" xmlns:cx2="http://schemas.microsoft.com/office/drawing/2015/10/21/chartex" xmlns:cx3="http://schemas.microsoft.com/office/drawing/2016/5/9/chartex" xmlns:cx4="http://schemas.microsoft.com/office/drawing/2016/5/10/chartex" xmlns:cx5="http://schemas.microsoft.com/office/drawing/2016/5/11/chartex" xmlns:cx6="http://schemas.microsoft.com/office/drawing/2016/5/12/chartex" xmlns:cx7="http://schemas.microsoft.com/office/drawing/2016/5/13/chartex" xmlns:cx8="http://schemas.microsoft.com/office/drawing/2016/5/14/chartex" xmlns:mc="http://schemas.openxmlformats.org/markup-compatibility/2006" xmlns:aink="http://schemas.microsoft.com/office/drawing/2016/ink" xmlns:am3d="http://schemas.microsoft.com/office/drawing/2017/model3d" xmlns:o="urn:schemas-microsoft-com:office:office" xmlns:r="http://schemas.openxmlformats.org/officeDocument/2006/relationships" xmlns:m="http://schemas.openxmlformats.org/officeDocument/2006/math" xmlns:v="urn:schemas-microsoft-com:vml" xmlns:wp14="http://schemas.microsoft.com/office/word/2010/wordprocessingDrawing" xmlns:wp="http://schemas.openxmlformats.org/drawingml/2006/wordprocessingDrawing" xmlns:w10="urn:schemas-microsoft-com:office:word" xmlns:w="http://schemas.openxmlformats.org/wordprocessingml/2006/main" xmlns:w14="http://schemas.microsoft.com/office/word/2010/wordml" xmlns:w15="http://schemas.microsoft.com/office/word/2012/wordml" xmlns:w16cex="http://schemas.microsoft.com/office/word/2018/wordml/cex" xmlns:w16cid="http://schemas.microsoft.com/office/word/2016/wordml/cid" xmlns:w16="http://schemas.microsoft.com/office/word/2018/wordml" xmlns:w16se="http://schemas.microsoft.com/office/word/2015/wordml/symex" xmlns:wpg="http://schemas.microsoft.com/office/word/2010/wordprocessingGroup" xmlns:wpi="http://schemas.microsoft.com/office/word/2010/wordprocessingInk" xmlns:wne="http://schemas.microsoft.com/office/word/2006/wordml" xmlns:wps="http://schemas.microsoft.com/office/word/2010/wordprocessingShape" mc:Ignorable="w14 w15 w16se w16cid w16 w16cex wp14">
+<w:document xmlns:wpc="http://schemas.microsoft.com/office/word/2010/wordprocessingCanvas" xmlns:cx="http://schemas.microsoft.com/office/drawing/2014/chartex" xmlns:cx1="http://schemas.microsoft.com/office/drawing/2015/9/8/chartex" xmlns:cx2="http://schemas.microsoft.com/office/drawing/2015/10/21/chartex" xmlns:cx3="http://schemas.microsoft.com/office/drawing/2016/5/9/chartex" xmlns:cx4="http://schemas.microsoft.com/office/drawing/2016/5/10/chartex" xmlns:cx5="http://schemas.microsoft.com/office/drawing/2016/5/11/chartex" xmlns:cx6="http://schemas.microsoft.com/office/drawing/2016/5/12/chartex" xmlns:cx7="http://schemas.microsoft.com/office/drawing/2016/5/13/chartex" xmlns:cx8="http://schemas.microsoft.com/office/drawing/2016/5/14/chartex" xmlns:mc="http://schemas.openxmlformats.org/markup-compatibility/2006" xmlns:aink="http://schemas.microsoft.com/office/drawing/2016/ink" xmlns:am3d="http://schemas.microsoft.com/office/drawing/2017/model3d" xmlns:o="urn:schemas-microsoft-com:office:office" xmlns:r="http://schemas.openxmlformats.org/officeDocument/2006/relationships" xmlns:m="http://schemas.openxmlformats.org/officeDocument/2006/math" xmlns:v="urn:schemas-microsoft-com:vml" xmlns:wp14="http://schemas.microsoft.com/office/word/2010/wordprocessingDrawing" xmlns:wp="http://schemas.openxmlformats.org/drawingml/2006/wordprocessingDrawing" xmlns:w10="urn:schemas-microsoft-com:office:word" xmlns:w="http://schemas.openxmlformats.org/wordprocessingml/2006/main" xmlns:w14="http://schemas.microsoft.com/office/word/2010/wordml" xmlns:w15="http://schemas.microsoft.com/office/word/2012/wordml" xmlns:w16cid="http://schemas.microsoft.com/office/word/2016/wordml/cid" xmlns:w16se="http://schemas.microsoft.com/office/word/2015/wordml/symex" xmlns:wpg="http://schemas.microsoft.com/office/word/2010/wordprocessingGroup" xmlns:wpi="http://schemas.microsoft.com/office/word/2010/wordprocessingInk" xmlns:wne="http://schemas.microsoft.com/office/word/2006/wordml" xmlns:wps="http://schemas.microsoft.com/office/word/2010/wordprocessingShape" mc:Ignorable="w14 w15 w16se w16cid wp14">
   <w:body>
     <w:p>
       <w:pPr>
@@ -255,6 +255,9 @@
     <w:p>
       <w:pPr>
         <w:ind w:firstLineChars="200" w:firstLine="480"/>
+        <w:rPr>
+          <w:rFonts w:ascii="宋体" w:hAnsi="宋体"/>
+        </w:rPr>
       </w:pPr>
       <w:r>
         <w:rPr>
@@ -272,22 +275,77 @@
         <w:rPr>
           <w:rFonts w:ascii="宋体" w:hAnsi="宋体" w:hint="eastAsia"/>
         </w:rPr>
-        <w:t>的程序客户端，服务</w:t>
-      </w:r>
-      <w:proofErr w:type="gramStart"/>
-      <w:r>
-        <w:rPr>
-          <w:rFonts w:ascii="宋体" w:hAnsi="宋体" w:hint="eastAsia"/>
-        </w:rPr>
-        <w:t>端能够</w:t>
-      </w:r>
-      <w:proofErr w:type="gramEnd"/>
-      <w:r>
-        <w:rPr>
-          <w:rFonts w:ascii="宋体" w:hAnsi="宋体" w:hint="eastAsia"/>
-        </w:rPr>
-        <w:t>显示已连接的用户，并向指定用户甚至所有用户发送信息，通过切换发送对象能够进行随时随心的私聊。客户端的聊天界面可以显示每条信息的发送时间，好友的用户名等信息。并且可以与聊天机器人随时随心进行聊天。</w:t>
-      </w:r>
+        <w:t>的程序客户端，服务端能够显示已连接的用户，并向指定用户甚至所有用户发送信息，通过切换发送对象能够进行随时随心的私聊。客户端的聊天界面可以显示每条信息的发送时间，好友的用户名等信息。并且可以与聊天机器人随时随心进行聊天。</w:t>
+      </w:r>
+    </w:p>
+    <w:p>
+      <w:pPr>
+        <w:spacing w:line="480" w:lineRule="auto"/>
+        <w:rPr>
+          <w:rFonts w:ascii="黑体" w:eastAsia="黑体"/>
+          <w:b/>
+          <w:sz w:val="28"/>
+          <w:szCs w:val="28"/>
+        </w:rPr>
+      </w:pPr>
+      <w:r>
+        <w:rPr>
+          <w:rFonts w:ascii="黑体" w:eastAsia="黑体"/>
+          <w:b/>
+          <w:sz w:val="28"/>
+          <w:szCs w:val="28"/>
+        </w:rPr>
+        <w:t>1.3</w:t>
+      </w:r>
+      <w:r>
+        <w:rPr>
+          <w:rFonts w:ascii="黑体" w:eastAsia="黑体" w:hint="eastAsia"/>
+          <w:b/>
+          <w:sz w:val="28"/>
+          <w:szCs w:val="28"/>
+        </w:rPr>
+        <w:t>可行性分析</w:t>
+      </w:r>
+    </w:p>
+    <w:p>
+      <w:pPr>
+        <w:ind w:firstLineChars="200" w:firstLine="480"/>
+        <w:rPr>
+          <w:rFonts w:ascii="宋体" w:hAnsi="宋体" w:hint="eastAsia"/>
+        </w:rPr>
+      </w:pPr>
+      <w:r>
+        <w:rPr>
+          <w:rFonts w:ascii="宋体" w:hAnsi="宋体" w:hint="eastAsia"/>
+        </w:rPr>
+        <w:t>现有技术如p</w:t>
+      </w:r>
+      <w:r>
+        <w:rPr>
+          <w:rFonts w:ascii="宋体" w:hAnsi="宋体"/>
+        </w:rPr>
+        <w:t>ython</w:t>
+      </w:r>
+      <w:r>
+        <w:rPr>
+          <w:rFonts w:ascii="宋体" w:hAnsi="宋体" w:hint="eastAsia"/>
+        </w:rPr>
+        <w:t>、s</w:t>
+      </w:r>
+      <w:r>
+        <w:rPr>
+          <w:rFonts w:ascii="宋体" w:hAnsi="宋体"/>
+        </w:rPr>
+        <w:t>ocket</w:t>
+      </w:r>
+      <w:r>
+        <w:rPr>
+          <w:rFonts w:ascii="宋体" w:hAnsi="宋体" w:hint="eastAsia"/>
+        </w:rPr>
+        <w:t>套接字编程可以支持完成软件设计，从技术层面看，此软件是可行的，从需求层面看，智能聊天室可以满足人们即使的聊天需求，帮助用户在特定的环境下获取外界信息，存在需求，从需求层面看，此软件是可行的，开发方案层面上看，目前有很多信息提供了类似的聊天技术和开发方案，可以为软件开发提供很多值得借鉴的经验帮助用来更好的开发，从开发方案层面看是可行的。</w:t>
+      </w:r>
+      <w:bookmarkStart w:id="0" w:name="_GoBack"/>
+      <w:bookmarkEnd w:id="0"/>
     </w:p>
     <w:sectPr>
       <w:pgSz w:w="11906" w:h="16838"/>
@@ -300,7 +358,7 @@
 </file>
 
 <file path=word/endnotes.xml><?xml version="1.0" encoding="utf-8"?>
-<w:endnotes xmlns:wpc="http://schemas.microsoft.com/office/word/2010/wordprocessingCanvas" xmlns:cx="http://schemas.microsoft.com/office/drawing/2014/chartex" xmlns:cx1="http://schemas.microsoft.com/office/drawing/2015/9/8/chartex" xmlns:cx2="http://schemas.microsoft.com/office/drawing/2015/10/21/chartex" xmlns:cx3="http://schemas.microsoft.com/office/drawing/2016/5/9/chartex" xmlns:cx4="http://schemas.microsoft.com/office/drawing/2016/5/10/chartex" xmlns:cx5="http://schemas.microsoft.com/office/drawing/2016/5/11/chartex" xmlns:cx6="http://schemas.microsoft.com/office/drawing/2016/5/12/chartex" xmlns:cx7="http://schemas.microsoft.com/office/drawing/2016/5/13/chartex" xmlns:cx8="http://schemas.microsoft.com/office/drawing/2016/5/14/chartex" xmlns:mc="http://schemas.openxmlformats.org/markup-compatibility/2006" xmlns:aink="http://schemas.microsoft.com/office/drawing/2016/ink" xmlns:am3d="http://schemas.microsoft.com/office/drawing/2017/model3d" xmlns:o="urn:schemas-microsoft-com:office:office" xmlns:r="http://schemas.openxmlformats.org/officeDocument/2006/relationships" xmlns:m="http://schemas.openxmlformats.org/officeDocument/2006/math" xmlns:v="urn:schemas-microsoft-com:vml" xmlns:wp14="http://schemas.microsoft.com/office/word/2010/wordprocessingDrawing" xmlns:wp="http://schemas.openxmlformats.org/drawingml/2006/wordprocessingDrawing" xmlns:w10="urn:schemas-microsoft-com:office:word" xmlns:w="http://schemas.openxmlformats.org/wordprocessingml/2006/main" xmlns:w14="http://schemas.microsoft.com/office/word/2010/wordml" xmlns:w15="http://schemas.microsoft.com/office/word/2012/wordml" xmlns:w16cex="http://schemas.microsoft.com/office/word/2018/wordml/cex" xmlns:w16cid="http://schemas.microsoft.com/office/word/2016/wordml/cid" xmlns:w16="http://schemas.microsoft.com/office/word/2018/wordml" xmlns:w16se="http://schemas.microsoft.com/office/word/2015/wordml/symex" xmlns:wpg="http://schemas.microsoft.com/office/word/2010/wordprocessingGroup" xmlns:wpi="http://schemas.microsoft.com/office/word/2010/wordprocessingInk" xmlns:wne="http://schemas.microsoft.com/office/word/2006/wordml" xmlns:wps="http://schemas.microsoft.com/office/word/2010/wordprocessingShape" mc:Ignorable="w14 w15 w16se w16cid w16 w16cex wp14">
+<w:endnotes xmlns:wpc="http://schemas.microsoft.com/office/word/2010/wordprocessingCanvas" xmlns:cx="http://schemas.microsoft.com/office/drawing/2014/chartex" xmlns:cx1="http://schemas.microsoft.com/office/drawing/2015/9/8/chartex" xmlns:cx2="http://schemas.microsoft.com/office/drawing/2015/10/21/chartex" xmlns:cx3="http://schemas.microsoft.com/office/drawing/2016/5/9/chartex" xmlns:cx4="http://schemas.microsoft.com/office/drawing/2016/5/10/chartex" xmlns:cx5="http://schemas.microsoft.com/office/drawing/2016/5/11/chartex" xmlns:cx6="http://schemas.microsoft.com/office/drawing/2016/5/12/chartex" xmlns:cx7="http://schemas.microsoft.com/office/drawing/2016/5/13/chartex" xmlns:cx8="http://schemas.microsoft.com/office/drawing/2016/5/14/chartex" xmlns:mc="http://schemas.openxmlformats.org/markup-compatibility/2006" xmlns:aink="http://schemas.microsoft.com/office/drawing/2016/ink" xmlns:am3d="http://schemas.microsoft.com/office/drawing/2017/model3d" xmlns:o="urn:schemas-microsoft-com:office:office" xmlns:r="http://schemas.openxmlformats.org/officeDocument/2006/relationships" xmlns:m="http://schemas.openxmlformats.org/officeDocument/2006/math" xmlns:v="urn:schemas-microsoft-com:vml" xmlns:wp14="http://schemas.microsoft.com/office/word/2010/wordprocessingDrawing" xmlns:wp="http://schemas.openxmlformats.org/drawingml/2006/wordprocessingDrawing" xmlns:w10="urn:schemas-microsoft-com:office:word" xmlns:w="http://schemas.openxmlformats.org/wordprocessingml/2006/main" xmlns:w14="http://schemas.microsoft.com/office/word/2010/wordml" xmlns:w15="http://schemas.microsoft.com/office/word/2012/wordml" xmlns:w16cid="http://schemas.microsoft.com/office/word/2016/wordml/cid" xmlns:w16se="http://schemas.microsoft.com/office/word/2015/wordml/symex" xmlns:wpg="http://schemas.microsoft.com/office/word/2010/wordprocessingGroup" xmlns:wpi="http://schemas.microsoft.com/office/word/2010/wordprocessingInk" xmlns:wne="http://schemas.microsoft.com/office/word/2006/wordml" xmlns:wps="http://schemas.microsoft.com/office/word/2010/wordprocessingShape" mc:Ignorable="w14 w15 w16se w16cid wp14">
   <w:endnote w:type="separator" w:id="-1">
     <w:p>
       <w:pPr>
@@ -325,7 +383,7 @@
 </file>
 
 <file path=word/footnotes.xml><?xml version="1.0" encoding="utf-8"?>
-<w:footnotes xmlns:wpc="http://schemas.microsoft.com/office/word/2010/wordprocessingCanvas" xmlns:cx="http://schemas.microsoft.com/office/drawing/2014/chartex" xmlns:cx1="http://schemas.microsoft.com/office/drawing/2015/9/8/chartex" xmlns:cx2="http://schemas.microsoft.com/office/drawing/2015/10/21/chartex" xmlns:cx3="http://schemas.microsoft.com/office/drawing/2016/5/9/chartex" xmlns:cx4="http://schemas.microsoft.com/office/drawing/2016/5/10/chartex" xmlns:cx5="http://schemas.microsoft.com/office/drawing/2016/5/11/chartex" xmlns:cx6="http://schemas.microsoft.com/office/drawing/2016/5/12/chartex" xmlns:cx7="http://schemas.microsoft.com/office/drawing/2016/5/13/chartex" xmlns:cx8="http://schemas.microsoft.com/office/drawing/2016/5/14/chartex" xmlns:mc="http://schemas.openxmlformats.org/markup-compatibility/2006" xmlns:aink="http://schemas.microsoft.com/office/drawing/2016/ink" xmlns:am3d="http://schemas.microsoft.com/office/drawing/2017/model3d" xmlns:o="urn:schemas-microsoft-com:office:office" xmlns:r="http://schemas.openxmlformats.org/officeDocument/2006/relationships" xmlns:m="http://schemas.openxmlformats.org/officeDocument/2006/math" xmlns:v="urn:schemas-microsoft-com:vml" xmlns:wp14="http://schemas.microsoft.com/office/word/2010/wordprocessingDrawing" xmlns:wp="http://schemas.openxmlformats.org/drawingml/2006/wordprocessingDrawing" xmlns:w10="urn:schemas-microsoft-com:office:word" xmlns:w="http://schemas.openxmlformats.org/wordprocessingml/2006/main" xmlns:w14="http://schemas.microsoft.com/office/word/2010/wordml" xmlns:w15="http://schemas.microsoft.com/office/word/2012/wordml" xmlns:w16cex="http://schemas.microsoft.com/office/word/2018/wordml/cex" xmlns:w16cid="http://schemas.microsoft.com/office/word/2016/wordml/cid" xmlns:w16="http://schemas.microsoft.com/office/word/2018/wordml" xmlns:w16se="http://schemas.microsoft.com/office/word/2015/wordml/symex" xmlns:wpg="http://schemas.microsoft.com/office/word/2010/wordprocessingGroup" xmlns:wpi="http://schemas.microsoft.com/office/word/2010/wordprocessingInk" xmlns:wne="http://schemas.microsoft.com/office/word/2006/wordml" xmlns:wps="http://schemas.microsoft.com/office/word/2010/wordprocessingShape" mc:Ignorable="w14 w15 w16se w16cid w16 w16cex wp14">
+<w:footnotes xmlns:wpc="http://schemas.microsoft.com/office/word/2010/wordprocessingCanvas" xmlns:cx="http://schemas.microsoft.com/office/drawing/2014/chartex" xmlns:cx1="http://schemas.microsoft.com/office/drawing/2015/9/8/chartex" xmlns:cx2="http://schemas.microsoft.com/office/drawing/2015/10/21/chartex" xmlns:cx3="http://schemas.microsoft.com/office/drawing/2016/5/9/chartex" xmlns:cx4="http://schemas.microsoft.com/office/drawing/2016/5/10/chartex" xmlns:cx5="http://schemas.microsoft.com/office/drawing/2016/5/11/chartex" xmlns:cx6="http://schemas.microsoft.com/office/drawing/2016/5/12/chartex" xmlns:cx7="http://schemas.microsoft.com/office/drawing/2016/5/13/chartex" xmlns:cx8="http://schemas.microsoft.com/office/drawing/2016/5/14/chartex" xmlns:mc="http://schemas.openxmlformats.org/markup-compatibility/2006" xmlns:aink="http://schemas.microsoft.com/office/drawing/2016/ink" xmlns:am3d="http://schemas.microsoft.com/office/drawing/2017/model3d" xmlns:o="urn:schemas-microsoft-com:office:office" xmlns:r="http://schemas.openxmlformats.org/officeDocument/2006/relationships" xmlns:m="http://schemas.openxmlformats.org/officeDocument/2006/math" xmlns:v="urn:schemas-microsoft-com:vml" xmlns:wp14="http://schemas.microsoft.com/office/word/2010/wordprocessingDrawing" xmlns:wp="http://schemas.openxmlformats.org/drawingml/2006/wordprocessingDrawing" xmlns:w10="urn:schemas-microsoft-com:office:word" xmlns:w="http://schemas.openxmlformats.org/wordprocessingml/2006/main" xmlns:w14="http://schemas.microsoft.com/office/word/2010/wordml" xmlns:w15="http://schemas.microsoft.com/office/word/2012/wordml" xmlns:w16cid="http://schemas.microsoft.com/office/word/2016/wordml/cid" xmlns:w16se="http://schemas.microsoft.com/office/word/2015/wordml/symex" xmlns:wpg="http://schemas.microsoft.com/office/word/2010/wordprocessingGroup" xmlns:wpi="http://schemas.microsoft.com/office/word/2010/wordprocessingInk" xmlns:wne="http://schemas.microsoft.com/office/word/2006/wordml" xmlns:wps="http://schemas.microsoft.com/office/word/2010/wordprocessingShape" mc:Ignorable="w14 w15 w16se w16cid wp14">
   <w:footnote w:type="separator" w:id="-1">
     <w:p>
       <w:pPr>
@@ -350,7 +408,7 @@
 </file>
 
 <file path=word/styles.xml><?xml version="1.0" encoding="utf-8"?>
-<w:styles xmlns:mc="http://schemas.openxmlformats.org/markup-compatibility/2006" xmlns:r="http://schemas.openxmlformats.org/officeDocument/2006/relationships" xmlns:w="http://schemas.openxmlformats.org/wordprocessingml/2006/main" xmlns:w14="http://schemas.microsoft.com/office/word/2010/wordml" xmlns:w15="http://schemas.microsoft.com/office/word/2012/wordml" xmlns:w16cex="http://schemas.microsoft.com/office/word/2018/wordml/cex" xmlns:w16cid="http://schemas.microsoft.com/office/word/2016/wordml/cid" xmlns:w16="http://schemas.microsoft.com/office/word/2018/wordml" xmlns:w16se="http://schemas.microsoft.com/office/word/2015/wordml/symex" mc:Ignorable="w14 w15 w16se w16cid w16 w16cex">
+<w:styles xmlns:mc="http://schemas.openxmlformats.org/markup-compatibility/2006" xmlns:r="http://schemas.openxmlformats.org/officeDocument/2006/relationships" xmlns:w="http://schemas.openxmlformats.org/wordprocessingml/2006/main" xmlns:w14="http://schemas.microsoft.com/office/word/2010/wordml" xmlns:w15="http://schemas.microsoft.com/office/word/2012/wordml" xmlns:w16cid="http://schemas.microsoft.com/office/word/2016/wordml/cid" xmlns:w16se="http://schemas.microsoft.com/office/word/2015/wordml/symex" mc:Ignorable="w14 w15 w16se w16cid">
   <w:docDefaults>
     <w:rPrDefault>
       <w:rPr>
@@ -363,7 +421,7 @@
     </w:rPrDefault>
     <w:pPrDefault/>
   </w:docDefaults>
-  <w:latentStyles w:defLockedState="0" w:defUIPriority="99" w:defSemiHidden="0" w:defUnhideWhenUsed="0" w:defQFormat="0" w:count="376">
+  <w:latentStyles w:defLockedState="0" w:defUIPriority="99" w:defSemiHidden="0" w:defUnhideWhenUsed="0" w:defQFormat="0" w:count="377">
     <w:lsdException w:name="Normal" w:uiPriority="0" w:qFormat="1"/>
     <w:lsdException w:name="heading 1" w:uiPriority="9" w:qFormat="1"/>
     <w:lsdException w:name="heading 2" w:semiHidden="1" w:uiPriority="9" w:unhideWhenUsed="1" w:qFormat="1"/>
@@ -511,11 +569,12 @@
     <w:lsdException w:name="Table Contemporary" w:semiHidden="1" w:unhideWhenUsed="1"/>
     <w:lsdException w:name="Table Elegant" w:semiHidden="1" w:unhideWhenUsed="1"/>
     <w:lsdException w:name="Table Professional" w:semiHidden="1" w:unhideWhenUsed="1"/>
+    <w:lsdException w:name="Table Subtle 1" w:semiHidden="1" w:unhideWhenUsed="1"/>
     <w:lsdException w:name="Table Subtle 2" w:semiHidden="1" w:unhideWhenUsed="1"/>
     <w:lsdException w:name="Table Web 1" w:semiHidden="1" w:unhideWhenUsed="1"/>
+    <w:lsdException w:name="Table Web 2" w:semiHidden="1" w:unhideWhenUsed="1"/>
     <w:lsdException w:name="Balloon Text" w:semiHidden="1" w:unhideWhenUsed="1"/>
     <w:lsdException w:name="Table Grid" w:uiPriority="39"/>
-    <w:lsdException w:name="Table Theme" w:semiHidden="1" w:unhideWhenUsed="1"/>
     <w:lsdException w:name="Placeholder Text" w:semiHidden="1"/>
     <w:lsdException w:name="No Spacing" w:uiPriority="1" w:qFormat="1"/>
     <w:lsdException w:name="Light Shading" w:uiPriority="60"/>
@@ -736,6 +795,7 @@
     <w:lsdException w:name="Hashtag" w:semiHidden="1" w:unhideWhenUsed="1"/>
     <w:lsdException w:name="Unresolved Mention" w:semiHidden="1" w:unhideWhenUsed="1"/>
     <w:lsdException w:name="Smart Link" w:semiHidden="1" w:unhideWhenUsed="1"/>
+    <w:lsdException w:name="Smart Link Error" w:semiHidden="1" w:unhideWhenUsed="1"/>
   </w:latentStyles>
   <w:style w:type="paragraph" w:default="1" w:styleId="a">
     <w:name w:val="Normal"/>

--- a/项目书.docx
+++ b/项目书.docx
@@ -1,6 +1,6 @@
 
 <file path=word/document.xml><?xml version="1.0" encoding="utf-8"?>
-<w:document xmlns:wpc="http://schemas.microsoft.com/office/word/2010/wordprocessingCanvas" xmlns:cx="http://schemas.microsoft.com/office/drawing/2014/chartex" xmlns:cx1="http://schemas.microsoft.com/office/drawing/2015/9/8/chartex" xmlns:cx2="http://schemas.microsoft.com/office/drawing/2015/10/21/chartex" xmlns:cx3="http://schemas.microsoft.com/office/drawing/2016/5/9/chartex" xmlns:cx4="http://schemas.microsoft.com/office/drawing/2016/5/10/chartex" xmlns:cx5="http://schemas.microsoft.com/office/drawing/2016/5/11/chartex" xmlns:cx6="http://schemas.microsoft.com/office/drawing/2016/5/12/chartex" xmlns:cx7="http://schemas.microsoft.com/office/drawing/2016/5/13/chartex" xmlns:cx8="http://schemas.microsoft.com/office/drawing/2016/5/14/chartex" xmlns:mc="http://schemas.openxmlformats.org/markup-compatibility/2006" xmlns:aink="http://schemas.microsoft.com/office/drawing/2016/ink" xmlns:am3d="http://schemas.microsoft.com/office/drawing/2017/model3d" xmlns:o="urn:schemas-microsoft-com:office:office" xmlns:r="http://schemas.openxmlformats.org/officeDocument/2006/relationships" xmlns:m="http://schemas.openxmlformats.org/officeDocument/2006/math" xmlns:v="urn:schemas-microsoft-com:vml" xmlns:wp14="http://schemas.microsoft.com/office/word/2010/wordprocessingDrawing" xmlns:wp="http://schemas.openxmlformats.org/drawingml/2006/wordprocessingDrawing" xmlns:w10="urn:schemas-microsoft-com:office:word" xmlns:w="http://schemas.openxmlformats.org/wordprocessingml/2006/main" xmlns:w14="http://schemas.microsoft.com/office/word/2010/wordml" xmlns:w15="http://schemas.microsoft.com/office/word/2012/wordml" xmlns:w16cid="http://schemas.microsoft.com/office/word/2016/wordml/cid" xmlns:w16se="http://schemas.microsoft.com/office/word/2015/wordml/symex" xmlns:wpg="http://schemas.microsoft.com/office/word/2010/wordprocessingGroup" xmlns:wpi="http://schemas.microsoft.com/office/word/2010/wordprocessingInk" xmlns:wne="http://schemas.microsoft.com/office/word/2006/wordml" xmlns:wps="http://schemas.microsoft.com/office/word/2010/wordprocessingShape" mc:Ignorable="w14 w15 w16se w16cid wp14">
+<w:document xmlns:wpc="http://schemas.microsoft.com/office/word/2010/wordprocessingCanvas" xmlns:cx="http://schemas.microsoft.com/office/drawing/2014/chartex" xmlns:cx1="http://schemas.microsoft.com/office/drawing/2015/9/8/chartex" xmlns:cx2="http://schemas.microsoft.com/office/drawing/2015/10/21/chartex" xmlns:cx3="http://schemas.microsoft.com/office/drawing/2016/5/9/chartex" xmlns:cx4="http://schemas.microsoft.com/office/drawing/2016/5/10/chartex" xmlns:cx5="http://schemas.microsoft.com/office/drawing/2016/5/11/chartex" xmlns:cx6="http://schemas.microsoft.com/office/drawing/2016/5/12/chartex" xmlns:cx7="http://schemas.microsoft.com/office/drawing/2016/5/13/chartex" xmlns:cx8="http://schemas.microsoft.com/office/drawing/2016/5/14/chartex" xmlns:mc="http://schemas.openxmlformats.org/markup-compatibility/2006" xmlns:aink="http://schemas.microsoft.com/office/drawing/2016/ink" xmlns:am3d="http://schemas.microsoft.com/office/drawing/2017/model3d" xmlns:o="urn:schemas-microsoft-com:office:office" xmlns:r="http://schemas.openxmlformats.org/officeDocument/2006/relationships" xmlns:m="http://schemas.openxmlformats.org/officeDocument/2006/math" xmlns:v="urn:schemas-microsoft-com:vml" xmlns:wp14="http://schemas.microsoft.com/office/word/2010/wordprocessingDrawing" xmlns:wp="http://schemas.openxmlformats.org/drawingml/2006/wordprocessingDrawing" xmlns:w10="urn:schemas-microsoft-com:office:word" xmlns:w="http://schemas.openxmlformats.org/wordprocessingml/2006/main" xmlns:w14="http://schemas.microsoft.com/office/word/2010/wordml" xmlns:w15="http://schemas.microsoft.com/office/word/2012/wordml" xmlns:w16cex="http://schemas.microsoft.com/office/word/2018/wordml/cex" xmlns:w16cid="http://schemas.microsoft.com/office/word/2016/wordml/cid" xmlns:w16="http://schemas.microsoft.com/office/word/2018/wordml" xmlns:w16se="http://schemas.microsoft.com/office/word/2015/wordml/symex" xmlns:wpg="http://schemas.microsoft.com/office/word/2010/wordprocessingGroup" xmlns:wpi="http://schemas.microsoft.com/office/word/2010/wordprocessingInk" xmlns:wne="http://schemas.microsoft.com/office/word/2006/wordml" xmlns:wps="http://schemas.microsoft.com/office/word/2010/wordprocessingShape" mc:Ignorable="w14 w15 w16se w16cid w16 w16cex wp14">
   <w:body>
     <w:p>
       <w:pPr>
@@ -254,6 +254,7 @@
     </w:p>
     <w:p>
       <w:pPr>
+        <w:spacing w:line="360" w:lineRule="auto"/>
         <w:ind w:firstLineChars="200" w:firstLine="480"/>
         <w:rPr>
           <w:rFonts w:ascii="宋体" w:hAnsi="宋体"/>
@@ -309,11 +310,31 @@
     </w:p>
     <w:p>
       <w:pPr>
-        <w:ind w:firstLineChars="200" w:firstLine="480"/>
-        <w:rPr>
-          <w:rFonts w:ascii="宋体" w:hAnsi="宋体" w:hint="eastAsia"/>
-        </w:rPr>
-      </w:pPr>
+        <w:spacing w:line="360" w:lineRule="auto"/>
+        <w:rPr>
+          <w:rFonts w:ascii="宋体" w:hAnsi="宋体"/>
+        </w:rPr>
+      </w:pPr>
+      <w:r>
+        <w:rPr>
+          <w:rFonts w:ascii="宋体" w:hAnsi="宋体" w:hint="eastAsia"/>
+        </w:rPr>
+        <w:t>（1）经济可行性：该聊天工具是一个小型系统，只需有一台电脑就可以开发出来，因此实际成本可以忽略不计。</w:t>
+      </w:r>
+    </w:p>
+    <w:p>
+      <w:pPr>
+        <w:spacing w:line="360" w:lineRule="auto"/>
+        <w:rPr>
+          <w:rFonts w:ascii="宋体" w:hAnsi="宋体"/>
+        </w:rPr>
+      </w:pPr>
+      <w:r>
+        <w:rPr>
+          <w:rFonts w:ascii="宋体" w:hAnsi="宋体" w:hint="eastAsia"/>
+        </w:rPr>
+        <w:t>（2）技术可行性：该聊天系统采用python语言开发编程。</w:t>
+      </w:r>
       <w:r>
         <w:rPr>
           <w:rFonts w:ascii="宋体" w:hAnsi="宋体" w:hint="eastAsia"/>
@@ -342,10 +363,73 @@
         <w:rPr>
           <w:rFonts w:ascii="宋体" w:hAnsi="宋体" w:hint="eastAsia"/>
         </w:rPr>
-        <w:t>套接字编程可以支持完成软件设计，从技术层面看，此软件是可行的，从需求层面看，智能聊天室可以满足人们即使的聊天需求，帮助用户在特定的环境下获取外界信息，存在需求，从需求层面看，此软件是可行的，开发方案层面上看，目前有很多信息提供了类似的聊天技术和开发方案，可以为软件开发提供很多值得借鉴的经验帮助用来更好的开发，从开发方案层面看是可行的。</w:t>
-      </w:r>
-      <w:bookmarkStart w:id="0" w:name="_GoBack"/>
-      <w:bookmarkEnd w:id="0"/>
+        <w:t>套接字编程可以支持完成软件设计，从技术层面看，此软件是可行的</w:t>
+      </w:r>
+      <w:r>
+        <w:rPr>
+          <w:rFonts w:ascii="宋体" w:hAnsi="宋体" w:hint="eastAsia"/>
+        </w:rPr>
+        <w:t>。</w:t>
+      </w:r>
+    </w:p>
+    <w:p>
+      <w:pPr>
+        <w:spacing w:line="360" w:lineRule="auto"/>
+        <w:rPr>
+          <w:rFonts w:ascii="宋体" w:hAnsi="宋体"/>
+        </w:rPr>
+      </w:pPr>
+      <w:r>
+        <w:rPr>
+          <w:rFonts w:ascii="宋体" w:hAnsi="宋体" w:hint="eastAsia"/>
+        </w:rPr>
+        <w:t>（3）需求可行性：</w:t>
+      </w:r>
+      <w:r>
+        <w:rPr>
+          <w:rFonts w:ascii="宋体" w:hAnsi="宋体" w:hint="eastAsia"/>
+        </w:rPr>
+        <w:t>智能聊天室可以满足人们即使的聊天需求，帮助用户在特定的环境下获取外界信息，存在需求，从需求层面看，此软件是可行的</w:t>
+      </w:r>
+      <w:r>
+        <w:rPr>
+          <w:rFonts w:ascii="宋体" w:hAnsi="宋体" w:hint="eastAsia"/>
+        </w:rPr>
+        <w:t>。</w:t>
+      </w:r>
+    </w:p>
+    <w:p>
+      <w:pPr>
+        <w:spacing w:line="360" w:lineRule="auto"/>
+        <w:rPr>
+          <w:rFonts w:ascii="楷体_GB2312" w:eastAsia="楷体_GB2312" w:hAnsi="宋体"/>
+        </w:rPr>
+      </w:pPr>
+      <w:r>
+        <w:rPr>
+          <w:rFonts w:ascii="宋体" w:hAnsi="宋体" w:hint="eastAsia"/>
+        </w:rPr>
+        <w:lastRenderedPageBreak/>
+        <w:t>（4）</w:t>
+      </w:r>
+      <w:r>
+        <w:rPr>
+          <w:rFonts w:ascii="宋体" w:hAnsi="宋体" w:hint="eastAsia"/>
+        </w:rPr>
+        <w:t>开发方案</w:t>
+      </w:r>
+      <w:r>
+        <w:rPr>
+          <w:rFonts w:ascii="宋体" w:hAnsi="宋体" w:hint="eastAsia"/>
+        </w:rPr>
+        <w:t>可行性：</w:t>
+      </w:r>
+      <w:r>
+        <w:rPr>
+          <w:rFonts w:ascii="宋体" w:hAnsi="宋体" w:hint="eastAsia"/>
+        </w:rPr>
+        <w:t>目前有很多信息提供了类似的聊天技术和开发方案，可以为软件开发提供很多值得借鉴的经验帮助用来更好的开发，从开发方案层面看是可行的。</w:t>
+      </w:r>
     </w:p>
     <w:sectPr>
       <w:pgSz w:w="11906" w:h="16838"/>
@@ -358,7 +442,7 @@
 </file>
 
 <file path=word/endnotes.xml><?xml version="1.0" encoding="utf-8"?>
-<w:endnotes xmlns:wpc="http://schemas.microsoft.com/office/word/2010/wordprocessingCanvas" xmlns:cx="http://schemas.microsoft.com/office/drawing/2014/chartex" xmlns:cx1="http://schemas.microsoft.com/office/drawing/2015/9/8/chartex" xmlns:cx2="http://schemas.microsoft.com/office/drawing/2015/10/21/chartex" xmlns:cx3="http://schemas.microsoft.com/office/drawing/2016/5/9/chartex" xmlns:cx4="http://schemas.microsoft.com/office/drawing/2016/5/10/chartex" xmlns:cx5="http://schemas.microsoft.com/office/drawing/2016/5/11/chartex" xmlns:cx6="http://schemas.microsoft.com/office/drawing/2016/5/12/chartex" xmlns:cx7="http://schemas.microsoft.com/office/drawing/2016/5/13/chartex" xmlns:cx8="http://schemas.microsoft.com/office/drawing/2016/5/14/chartex" xmlns:mc="http://schemas.openxmlformats.org/markup-compatibility/2006" xmlns:aink="http://schemas.microsoft.com/office/drawing/2016/ink" xmlns:am3d="http://schemas.microsoft.com/office/drawing/2017/model3d" xmlns:o="urn:schemas-microsoft-com:office:office" xmlns:r="http://schemas.openxmlformats.org/officeDocument/2006/relationships" xmlns:m="http://schemas.openxmlformats.org/officeDocument/2006/math" xmlns:v="urn:schemas-microsoft-com:vml" xmlns:wp14="http://schemas.microsoft.com/office/word/2010/wordprocessingDrawing" xmlns:wp="http://schemas.openxmlformats.org/drawingml/2006/wordprocessingDrawing" xmlns:w10="urn:schemas-microsoft-com:office:word" xmlns:w="http://schemas.openxmlformats.org/wordprocessingml/2006/main" xmlns:w14="http://schemas.microsoft.com/office/word/2010/wordml" xmlns:w15="http://schemas.microsoft.com/office/word/2012/wordml" xmlns:w16cid="http://schemas.microsoft.com/office/word/2016/wordml/cid" xmlns:w16se="http://schemas.microsoft.com/office/word/2015/wordml/symex" xmlns:wpg="http://schemas.microsoft.com/office/word/2010/wordprocessingGroup" xmlns:wpi="http://schemas.microsoft.com/office/word/2010/wordprocessingInk" xmlns:wne="http://schemas.microsoft.com/office/word/2006/wordml" xmlns:wps="http://schemas.microsoft.com/office/word/2010/wordprocessingShape" mc:Ignorable="w14 w15 w16se w16cid wp14">
+<w:endnotes xmlns:wpc="http://schemas.microsoft.com/office/word/2010/wordprocessingCanvas" xmlns:cx="http://schemas.microsoft.com/office/drawing/2014/chartex" xmlns:cx1="http://schemas.microsoft.com/office/drawing/2015/9/8/chartex" xmlns:cx2="http://schemas.microsoft.com/office/drawing/2015/10/21/chartex" xmlns:cx3="http://schemas.microsoft.com/office/drawing/2016/5/9/chartex" xmlns:cx4="http://schemas.microsoft.com/office/drawing/2016/5/10/chartex" xmlns:cx5="http://schemas.microsoft.com/office/drawing/2016/5/11/chartex" xmlns:cx6="http://schemas.microsoft.com/office/drawing/2016/5/12/chartex" xmlns:cx7="http://schemas.microsoft.com/office/drawing/2016/5/13/chartex" xmlns:cx8="http://schemas.microsoft.com/office/drawing/2016/5/14/chartex" xmlns:mc="http://schemas.openxmlformats.org/markup-compatibility/2006" xmlns:aink="http://schemas.microsoft.com/office/drawing/2016/ink" xmlns:am3d="http://schemas.microsoft.com/office/drawing/2017/model3d" xmlns:o="urn:schemas-microsoft-com:office:office" xmlns:r="http://schemas.openxmlformats.org/officeDocument/2006/relationships" xmlns:m="http://schemas.openxmlformats.org/officeDocument/2006/math" xmlns:v="urn:schemas-microsoft-com:vml" xmlns:wp14="http://schemas.microsoft.com/office/word/2010/wordprocessingDrawing" xmlns:wp="http://schemas.openxmlformats.org/drawingml/2006/wordprocessingDrawing" xmlns:w10="urn:schemas-microsoft-com:office:word" xmlns:w="http://schemas.openxmlformats.org/wordprocessingml/2006/main" xmlns:w14="http://schemas.microsoft.com/office/word/2010/wordml" xmlns:w15="http://schemas.microsoft.com/office/word/2012/wordml" xmlns:w16cex="http://schemas.microsoft.com/office/word/2018/wordml/cex" xmlns:w16cid="http://schemas.microsoft.com/office/word/2016/wordml/cid" xmlns:w16="http://schemas.microsoft.com/office/word/2018/wordml" xmlns:w16se="http://schemas.microsoft.com/office/word/2015/wordml/symex" xmlns:wpg="http://schemas.microsoft.com/office/word/2010/wordprocessingGroup" xmlns:wpi="http://schemas.microsoft.com/office/word/2010/wordprocessingInk" xmlns:wne="http://schemas.microsoft.com/office/word/2006/wordml" xmlns:wps="http://schemas.microsoft.com/office/word/2010/wordprocessingShape" mc:Ignorable="w14 w15 w16se w16cid w16 w16cex wp14">
   <w:endnote w:type="separator" w:id="-1">
     <w:p>
       <w:pPr>
@@ -383,7 +467,7 @@
 </file>
 
 <file path=word/footnotes.xml><?xml version="1.0" encoding="utf-8"?>
-<w:footnotes xmlns:wpc="http://schemas.microsoft.com/office/word/2010/wordprocessingCanvas" xmlns:cx="http://schemas.microsoft.com/office/drawing/2014/chartex" xmlns:cx1="http://schemas.microsoft.com/office/drawing/2015/9/8/chartex" xmlns:cx2="http://schemas.microsoft.com/office/drawing/2015/10/21/chartex" xmlns:cx3="http://schemas.microsoft.com/office/drawing/2016/5/9/chartex" xmlns:cx4="http://schemas.microsoft.com/office/drawing/2016/5/10/chartex" xmlns:cx5="http://schemas.microsoft.com/office/drawing/2016/5/11/chartex" xmlns:cx6="http://schemas.microsoft.com/office/drawing/2016/5/12/chartex" xmlns:cx7="http://schemas.microsoft.com/office/drawing/2016/5/13/chartex" xmlns:cx8="http://schemas.microsoft.com/office/drawing/2016/5/14/chartex" xmlns:mc="http://schemas.openxmlformats.org/markup-compatibility/2006" xmlns:aink="http://schemas.microsoft.com/office/drawing/2016/ink" xmlns:am3d="http://schemas.microsoft.com/office/drawing/2017/model3d" xmlns:o="urn:schemas-microsoft-com:office:office" xmlns:r="http://schemas.openxmlformats.org/officeDocument/2006/relationships" xmlns:m="http://schemas.openxmlformats.org/officeDocument/2006/math" xmlns:v="urn:schemas-microsoft-com:vml" xmlns:wp14="http://schemas.microsoft.com/office/word/2010/wordprocessingDrawing" xmlns:wp="http://schemas.openxmlformats.org/drawingml/2006/wordprocessingDrawing" xmlns:w10="urn:schemas-microsoft-com:office:word" xmlns:w="http://schemas.openxmlformats.org/wordprocessingml/2006/main" xmlns:w14="http://schemas.microsoft.com/office/word/2010/wordml" xmlns:w15="http://schemas.microsoft.com/office/word/2012/wordml" xmlns:w16cid="http://schemas.microsoft.com/office/word/2016/wordml/cid" xmlns:w16se="http://schemas.microsoft.com/office/word/2015/wordml/symex" xmlns:wpg="http://schemas.microsoft.com/office/word/2010/wordprocessingGroup" xmlns:wpi="http://schemas.microsoft.com/office/word/2010/wordprocessingInk" xmlns:wne="http://schemas.microsoft.com/office/word/2006/wordml" xmlns:wps="http://schemas.microsoft.com/office/word/2010/wordprocessingShape" mc:Ignorable="w14 w15 w16se w16cid wp14">
+<w:footnotes xmlns:wpc="http://schemas.microsoft.com/office/word/2010/wordprocessingCanvas" xmlns:cx="http://schemas.microsoft.com/office/drawing/2014/chartex" xmlns:cx1="http://schemas.microsoft.com/office/drawing/2015/9/8/chartex" xmlns:cx2="http://schemas.microsoft.com/office/drawing/2015/10/21/chartex" xmlns:cx3="http://schemas.microsoft.com/office/drawing/2016/5/9/chartex" xmlns:cx4="http://schemas.microsoft.com/office/drawing/2016/5/10/chartex" xmlns:cx5="http://schemas.microsoft.com/office/drawing/2016/5/11/chartex" xmlns:cx6="http://schemas.microsoft.com/office/drawing/2016/5/12/chartex" xmlns:cx7="http://schemas.microsoft.com/office/drawing/2016/5/13/chartex" xmlns:cx8="http://schemas.microsoft.com/office/drawing/2016/5/14/chartex" xmlns:mc="http://schemas.openxmlformats.org/markup-compatibility/2006" xmlns:aink="http://schemas.microsoft.com/office/drawing/2016/ink" xmlns:am3d="http://schemas.microsoft.com/office/drawing/2017/model3d" xmlns:o="urn:schemas-microsoft-com:office:office" xmlns:r="http://schemas.openxmlformats.org/officeDocument/2006/relationships" xmlns:m="http://schemas.openxmlformats.org/officeDocument/2006/math" xmlns:v="urn:schemas-microsoft-com:vml" xmlns:wp14="http://schemas.microsoft.com/office/word/2010/wordprocessingDrawing" xmlns:wp="http://schemas.openxmlformats.org/drawingml/2006/wordprocessingDrawing" xmlns:w10="urn:schemas-microsoft-com:office:word" xmlns:w="http://schemas.openxmlformats.org/wordprocessingml/2006/main" xmlns:w14="http://schemas.microsoft.com/office/word/2010/wordml" xmlns:w15="http://schemas.microsoft.com/office/word/2012/wordml" xmlns:w16cex="http://schemas.microsoft.com/office/word/2018/wordml/cex" xmlns:w16cid="http://schemas.microsoft.com/office/word/2016/wordml/cid" xmlns:w16="http://schemas.microsoft.com/office/word/2018/wordml" xmlns:w16se="http://schemas.microsoft.com/office/word/2015/wordml/symex" xmlns:wpg="http://schemas.microsoft.com/office/word/2010/wordprocessingGroup" xmlns:wpi="http://schemas.microsoft.com/office/word/2010/wordprocessingInk" xmlns:wne="http://schemas.microsoft.com/office/word/2006/wordml" xmlns:wps="http://schemas.microsoft.com/office/word/2010/wordprocessingShape" mc:Ignorable="w14 w15 w16se w16cid w16 w16cex wp14">
   <w:footnote w:type="separator" w:id="-1">
     <w:p>
       <w:pPr>
@@ -408,7 +492,7 @@
 </file>
 
 <file path=word/styles.xml><?xml version="1.0" encoding="utf-8"?>
-<w:styles xmlns:mc="http://schemas.openxmlformats.org/markup-compatibility/2006" xmlns:r="http://schemas.openxmlformats.org/officeDocument/2006/relationships" xmlns:w="http://schemas.openxmlformats.org/wordprocessingml/2006/main" xmlns:w14="http://schemas.microsoft.com/office/word/2010/wordml" xmlns:w15="http://schemas.microsoft.com/office/word/2012/wordml" xmlns:w16cid="http://schemas.microsoft.com/office/word/2016/wordml/cid" xmlns:w16se="http://schemas.microsoft.com/office/word/2015/wordml/symex" mc:Ignorable="w14 w15 w16se w16cid">
+<w:styles xmlns:mc="http://schemas.openxmlformats.org/markup-compatibility/2006" xmlns:r="http://schemas.openxmlformats.org/officeDocument/2006/relationships" xmlns:w="http://schemas.openxmlformats.org/wordprocessingml/2006/main" xmlns:w14="http://schemas.microsoft.com/office/word/2010/wordml" xmlns:w15="http://schemas.microsoft.com/office/word/2012/wordml" xmlns:w16cex="http://schemas.microsoft.com/office/word/2018/wordml/cex" xmlns:w16cid="http://schemas.microsoft.com/office/word/2016/wordml/cid" xmlns:w16="http://schemas.microsoft.com/office/word/2018/wordml" xmlns:w16se="http://schemas.microsoft.com/office/word/2015/wordml/symex" mc:Ignorable="w14 w15 w16se w16cid w16 w16cex">
   <w:docDefaults>
     <w:rPrDefault>
       <w:rPr>
@@ -421,7 +505,7 @@
     </w:rPrDefault>
     <w:pPrDefault/>
   </w:docDefaults>
-  <w:latentStyles w:defLockedState="0" w:defUIPriority="99" w:defSemiHidden="0" w:defUnhideWhenUsed="0" w:defQFormat="0" w:count="377">
+  <w:latentStyles w:defLockedState="0" w:defUIPriority="99" w:defSemiHidden="0" w:defUnhideWhenUsed="0" w:defQFormat="0" w:count="376">
     <w:lsdException w:name="Normal" w:uiPriority="0" w:qFormat="1"/>
     <w:lsdException w:name="heading 1" w:uiPriority="9" w:qFormat="1"/>
     <w:lsdException w:name="heading 2" w:semiHidden="1" w:uiPriority="9" w:unhideWhenUsed="1" w:qFormat="1"/>
@@ -527,6 +611,7 @@
     <w:lsdException w:name="HTML Sample" w:semiHidden="1" w:unhideWhenUsed="1"/>
     <w:lsdException w:name="HTML Typewriter" w:semiHidden="1" w:unhideWhenUsed="1"/>
     <w:lsdException w:name="HTML Variable" w:semiHidden="1" w:unhideWhenUsed="1"/>
+    <w:lsdException w:name="Normal Table" w:semiHidden="1" w:unhideWhenUsed="1"/>
     <w:lsdException w:name="annotation subject" w:semiHidden="1" w:unhideWhenUsed="1"/>
     <w:lsdException w:name="No List" w:semiHidden="1" w:unhideWhenUsed="1"/>
     <w:lsdException w:name="Outline List 1" w:semiHidden="1" w:unhideWhenUsed="1"/>
@@ -573,8 +658,10 @@
     <w:lsdException w:name="Table Subtle 2" w:semiHidden="1" w:unhideWhenUsed="1"/>
     <w:lsdException w:name="Table Web 1" w:semiHidden="1" w:unhideWhenUsed="1"/>
     <w:lsdException w:name="Table Web 2" w:semiHidden="1" w:unhideWhenUsed="1"/>
+    <w:lsdException w:name="Table Web 3" w:semiHidden="1" w:unhideWhenUsed="1"/>
     <w:lsdException w:name="Balloon Text" w:semiHidden="1" w:unhideWhenUsed="1"/>
     <w:lsdException w:name="Table Grid" w:uiPriority="39"/>
+    <w:lsdException w:name="Table Theme" w:semiHidden="1" w:unhideWhenUsed="1"/>
     <w:lsdException w:name="Placeholder Text" w:semiHidden="1"/>
     <w:lsdException w:name="No Spacing" w:uiPriority="1" w:qFormat="1"/>
     <w:lsdException w:name="Light Shading" w:uiPriority="60"/>
@@ -795,7 +882,6 @@
     <w:lsdException w:name="Hashtag" w:semiHidden="1" w:unhideWhenUsed="1"/>
     <w:lsdException w:name="Unresolved Mention" w:semiHidden="1" w:unhideWhenUsed="1"/>
     <w:lsdException w:name="Smart Link" w:semiHidden="1" w:unhideWhenUsed="1"/>
-    <w:lsdException w:name="Smart Link Error" w:semiHidden="1" w:unhideWhenUsed="1"/>
   </w:latentStyles>
   <w:style w:type="paragraph" w:default="1" w:styleId="a">
     <w:name w:val="Normal"/>

--- a/项目书.docx
+++ b/项目书.docx
@@ -1,6 +1,6 @@
 
 <file path=word/document.xml><?xml version="1.0" encoding="utf-8"?>
-<w:document xmlns:wpc="http://schemas.microsoft.com/office/word/2010/wordprocessingCanvas" xmlns:cx="http://schemas.microsoft.com/office/drawing/2014/chartex" xmlns:cx1="http://schemas.microsoft.com/office/drawing/2015/9/8/chartex" xmlns:cx2="http://schemas.microsoft.com/office/drawing/2015/10/21/chartex" xmlns:cx3="http://schemas.microsoft.com/office/drawing/2016/5/9/chartex" xmlns:cx4="http://schemas.microsoft.com/office/drawing/2016/5/10/chartex" xmlns:cx5="http://schemas.microsoft.com/office/drawing/2016/5/11/chartex" xmlns:cx6="http://schemas.microsoft.com/office/drawing/2016/5/12/chartex" xmlns:cx7="http://schemas.microsoft.com/office/drawing/2016/5/13/chartex" xmlns:cx8="http://schemas.microsoft.com/office/drawing/2016/5/14/chartex" xmlns:mc="http://schemas.openxmlformats.org/markup-compatibility/2006" xmlns:aink="http://schemas.microsoft.com/office/drawing/2016/ink" xmlns:am3d="http://schemas.microsoft.com/office/drawing/2017/model3d" xmlns:o="urn:schemas-microsoft-com:office:office" xmlns:r="http://schemas.openxmlformats.org/officeDocument/2006/relationships" xmlns:m="http://schemas.openxmlformats.org/officeDocument/2006/math" xmlns:v="urn:schemas-microsoft-com:vml" xmlns:wp14="http://schemas.microsoft.com/office/word/2010/wordprocessingDrawing" xmlns:wp="http://schemas.openxmlformats.org/drawingml/2006/wordprocessingDrawing" xmlns:w10="urn:schemas-microsoft-com:office:word" xmlns:w="http://schemas.openxmlformats.org/wordprocessingml/2006/main" xmlns:w14="http://schemas.microsoft.com/office/word/2010/wordml" xmlns:w15="http://schemas.microsoft.com/office/word/2012/wordml" xmlns:w16cex="http://schemas.microsoft.com/office/word/2018/wordml/cex" xmlns:w16cid="http://schemas.microsoft.com/office/word/2016/wordml/cid" xmlns:w16="http://schemas.microsoft.com/office/word/2018/wordml" xmlns:w16se="http://schemas.microsoft.com/office/word/2015/wordml/symex" xmlns:wpg="http://schemas.microsoft.com/office/word/2010/wordprocessingGroup" xmlns:wpi="http://schemas.microsoft.com/office/word/2010/wordprocessingInk" xmlns:wne="http://schemas.microsoft.com/office/word/2006/wordml" xmlns:wps="http://schemas.microsoft.com/office/word/2010/wordprocessingShape" mc:Ignorable="w14 w15 w16se w16cid w16 w16cex wp14">
+<w:document xmlns:wpc="http://schemas.microsoft.com/office/word/2010/wordprocessingCanvas" xmlns:cx="http://schemas.microsoft.com/office/drawing/2014/chartex" xmlns:cx1="http://schemas.microsoft.com/office/drawing/2015/9/8/chartex" xmlns:cx2="http://schemas.microsoft.com/office/drawing/2015/10/21/chartex" xmlns:cx3="http://schemas.microsoft.com/office/drawing/2016/5/9/chartex" xmlns:cx4="http://schemas.microsoft.com/office/drawing/2016/5/10/chartex" xmlns:cx5="http://schemas.microsoft.com/office/drawing/2016/5/11/chartex" xmlns:cx6="http://schemas.microsoft.com/office/drawing/2016/5/12/chartex" xmlns:cx7="http://schemas.microsoft.com/office/drawing/2016/5/13/chartex" xmlns:cx8="http://schemas.microsoft.com/office/drawing/2016/5/14/chartex" xmlns:mc="http://schemas.openxmlformats.org/markup-compatibility/2006" xmlns:aink="http://schemas.microsoft.com/office/drawing/2016/ink" xmlns:am3d="http://schemas.microsoft.com/office/drawing/2017/model3d" xmlns:o="urn:schemas-microsoft-com:office:office" xmlns:r="http://schemas.openxmlformats.org/officeDocument/2006/relationships" xmlns:m="http://schemas.openxmlformats.org/officeDocument/2006/math" xmlns:v="urn:schemas-microsoft-com:vml" xmlns:wp14="http://schemas.microsoft.com/office/word/2010/wordprocessingDrawing" xmlns:wp="http://schemas.openxmlformats.org/drawingml/2006/wordprocessingDrawing" xmlns:w10="urn:schemas-microsoft-com:office:word" xmlns:w="http://schemas.openxmlformats.org/wordprocessingml/2006/main" xmlns:w14="http://schemas.microsoft.com/office/word/2010/wordml" xmlns:w15="http://schemas.microsoft.com/office/word/2012/wordml" xmlns:w16cid="http://schemas.microsoft.com/office/word/2016/wordml/cid" xmlns:w16se="http://schemas.microsoft.com/office/word/2015/wordml/symex" xmlns:wpg="http://schemas.microsoft.com/office/word/2010/wordprocessingGroup" xmlns:wpi="http://schemas.microsoft.com/office/word/2010/wordprocessingInk" xmlns:wne="http://schemas.microsoft.com/office/word/2006/wordml" xmlns:wps="http://schemas.microsoft.com/office/word/2010/wordprocessingShape" mc:Ignorable="w14 w15 w16se w16cid wp14">
   <w:body>
     <w:p>
       <w:pPr>
@@ -276,7 +276,21 @@
         <w:rPr>
           <w:rFonts w:ascii="宋体" w:hAnsi="宋体" w:hint="eastAsia"/>
         </w:rPr>
-        <w:t>的程序客户端，服务端能够显示已连接的用户，并向指定用户甚至所有用户发送信息，通过切换发送对象能够进行随时随心的私聊。客户端的聊天界面可以显示每条信息的发送时间，好友的用户名等信息。并且可以与聊天机器人随时随心进行聊天。</w:t>
+        <w:t>的程序客户端，服务</w:t>
+      </w:r>
+      <w:proofErr w:type="gramStart"/>
+      <w:r>
+        <w:rPr>
+          <w:rFonts w:ascii="宋体" w:hAnsi="宋体" w:hint="eastAsia"/>
+        </w:rPr>
+        <w:t>端能够</w:t>
+      </w:r>
+      <w:proofErr w:type="gramEnd"/>
+      <w:r>
+        <w:rPr>
+          <w:rFonts w:ascii="宋体" w:hAnsi="宋体" w:hint="eastAsia"/>
+        </w:rPr>
+        <w:t>显示已连接的用户，并向指定用户甚至所有用户发送信息，通过切换发送对象能够进行随时随心的私聊。客户端的聊天界面可以显示每条信息的发送时间，好友的用户名等信息。并且可以与聊天机器人随时随心进行聊天。</w:t>
       </w:r>
     </w:p>
     <w:p>
@@ -389,7 +403,21 @@
         <w:rPr>
           <w:rFonts w:ascii="宋体" w:hAnsi="宋体" w:hint="eastAsia"/>
         </w:rPr>
-        <w:t>智能聊天室可以满足人们即使的聊天需求，帮助用户在特定的环境下获取外界信息，存在需求，从需求层面看，此软件是可行的</w:t>
+        <w:t>智能聊天室可以满足人们</w:t>
+      </w:r>
+      <w:proofErr w:type="gramStart"/>
+      <w:r>
+        <w:rPr>
+          <w:rFonts w:ascii="宋体" w:hAnsi="宋体" w:hint="eastAsia"/>
+        </w:rPr>
+        <w:t>即使的</w:t>
+      </w:r>
+      <w:proofErr w:type="gramEnd"/>
+      <w:r>
+        <w:rPr>
+          <w:rFonts w:ascii="宋体" w:hAnsi="宋体" w:hint="eastAsia"/>
+        </w:rPr>
+        <w:t>聊天需求，帮助用户在特定的环境下获取外界信息，存在需求，从需求层面看，此软件是可行的</w:t>
       </w:r>
       <w:r>
         <w:rPr>
@@ -402,8 +430,14 @@
       <w:pPr>
         <w:spacing w:line="360" w:lineRule="auto"/>
         <w:rPr>
-          <w:rFonts w:ascii="楷体_GB2312" w:eastAsia="楷体_GB2312" w:hAnsi="宋体"/>
-        </w:rPr>
+          <w:rFonts w:ascii="宋体" w:hAnsi="宋体"/>
+        </w:rPr>
+        <w:sectPr>
+          <w:pgSz w:w="11906" w:h="16838"/>
+          <w:pgMar w:top="1440" w:right="1800" w:bottom="1440" w:left="1800" w:header="851" w:footer="992" w:gutter="0"/>
+          <w:cols w:space="425"/>
+          <w:docGrid w:type="lines" w:linePitch="312"/>
+        </w:sectPr>
       </w:pPr>
       <w:r>
         <w:rPr>
@@ -430,6 +464,724 @@
         </w:rPr>
         <w:t>目前有很多信息提供了类似的聊天技术和开发方案，可以为软件开发提供很多值得借鉴的经验帮助用来更好的开发，从开发方案层面看是可行的。</w:t>
       </w:r>
+    </w:p>
+    <w:p>
+      <w:pPr>
+        <w:spacing w:beforeLines="50" w:before="156" w:afterLines="50" w:after="156"/>
+        <w:jc w:val="center"/>
+        <w:rPr>
+          <w:rFonts w:ascii="黑体" w:eastAsia="黑体"/>
+          <w:b/>
+          <w:sz w:val="36"/>
+          <w:szCs w:val="36"/>
+        </w:rPr>
+      </w:pPr>
+      <w:r>
+        <w:rPr>
+          <w:rFonts w:ascii="黑体" w:eastAsia="黑体" w:hint="eastAsia"/>
+          <w:b/>
+          <w:sz w:val="36"/>
+          <w:szCs w:val="36"/>
+        </w:rPr>
+        <w:lastRenderedPageBreak/>
+        <w:t>2需求分析</w:t>
+      </w:r>
+    </w:p>
+    <w:p>
+      <w:pPr>
+        <w:spacing w:line="360" w:lineRule="auto"/>
+        <w:rPr>
+          <w:rFonts w:ascii="宋体" w:hAnsi="宋体"/>
+        </w:rPr>
+      </w:pPr>
+      <w:r>
+        <w:rPr>
+          <w:rFonts w:ascii="宋体" w:hAnsi="宋体" w:hint="eastAsia"/>
+        </w:rPr>
+        <w:t>2</w:t>
+      </w:r>
+      <w:r>
+        <w:rPr>
+          <w:rFonts w:ascii="宋体" w:hAnsi="宋体"/>
+        </w:rPr>
+        <w:t>.1</w:t>
+      </w:r>
+      <w:r>
+        <w:rPr>
+          <w:rFonts w:ascii="宋体" w:hAnsi="宋体" w:hint="eastAsia"/>
+        </w:rPr>
+        <w:t>服务端需求分析</w:t>
+      </w:r>
+    </w:p>
+    <w:p>
+      <w:pPr>
+        <w:spacing w:line="360" w:lineRule="auto"/>
+        <w:rPr>
+          <w:rFonts w:ascii="宋体" w:hAnsi="宋体"/>
+        </w:rPr>
+      </w:pPr>
+      <w:r>
+        <w:rPr>
+          <w:rFonts w:ascii="宋体" w:hAnsi="宋体" w:hint="eastAsia"/>
+        </w:rPr>
+        <w:t>（1）处理用户在客户端发送给服务端的消息并精准的向客户进行转发</w:t>
+      </w:r>
+    </w:p>
+    <w:p>
+      <w:pPr>
+        <w:spacing w:line="360" w:lineRule="auto"/>
+        <w:rPr>
+          <w:rFonts w:ascii="宋体" w:hAnsi="宋体"/>
+        </w:rPr>
+      </w:pPr>
+      <w:r>
+        <w:rPr>
+          <w:rFonts w:ascii="宋体" w:hAnsi="宋体" w:hint="eastAsia"/>
+        </w:rPr>
+        <w:t>（2）在服务端数据库中保存用户的注册账号和注册密码。</w:t>
+      </w:r>
+    </w:p>
+    <w:p>
+      <w:pPr>
+        <w:spacing w:line="360" w:lineRule="auto"/>
+        <w:rPr>
+          <w:rFonts w:ascii="宋体" w:hAnsi="宋体"/>
+        </w:rPr>
+      </w:pPr>
+      <w:r>
+        <w:rPr>
+          <w:rFonts w:ascii="宋体" w:hAnsi="宋体" w:hint="eastAsia"/>
+        </w:rPr>
+        <w:t>2</w:t>
+      </w:r>
+      <w:r>
+        <w:rPr>
+          <w:rFonts w:ascii="宋体" w:hAnsi="宋体"/>
+        </w:rPr>
+        <w:t>.2</w:t>
+      </w:r>
+      <w:r>
+        <w:rPr>
+          <w:rFonts w:ascii="宋体" w:hAnsi="宋体" w:hint="eastAsia"/>
+        </w:rPr>
+        <w:t>客户端需求分析</w:t>
+      </w:r>
+    </w:p>
+    <w:p>
+      <w:pPr>
+        <w:spacing w:line="360" w:lineRule="auto"/>
+        <w:rPr>
+          <w:rFonts w:ascii="宋体" w:hAnsi="宋体"/>
+        </w:rPr>
+      </w:pPr>
+      <w:r>
+        <w:rPr>
+          <w:rFonts w:ascii="宋体" w:hAnsi="宋体" w:hint="eastAsia"/>
+        </w:rPr>
+        <w:t>（1）注册账号，注册密码。</w:t>
+      </w:r>
+    </w:p>
+    <w:p>
+      <w:pPr>
+        <w:spacing w:line="360" w:lineRule="auto"/>
+        <w:rPr>
+          <w:rFonts w:ascii="宋体" w:hAnsi="宋体"/>
+        </w:rPr>
+      </w:pPr>
+      <w:r>
+        <w:rPr>
+          <w:rFonts w:ascii="宋体" w:hAnsi="宋体" w:hint="eastAsia"/>
+        </w:rPr>
+        <w:t>（2）向指定客户发送消息。</w:t>
+      </w:r>
+    </w:p>
+    <w:p>
+      <w:pPr>
+        <w:spacing w:line="360" w:lineRule="auto"/>
+        <w:rPr>
+          <w:rFonts w:ascii="宋体" w:hAnsi="宋体"/>
+        </w:rPr>
+      </w:pPr>
+      <w:r>
+        <w:rPr>
+          <w:rFonts w:ascii="宋体" w:hAnsi="宋体" w:hint="eastAsia"/>
+        </w:rPr>
+        <w:t>（3）实现聊天机器人与用户的信息交互。</w:t>
+      </w:r>
+    </w:p>
+    <w:p>
+      <w:pPr>
+        <w:spacing w:line="360" w:lineRule="auto"/>
+        <w:rPr>
+          <w:rFonts w:ascii="宋体" w:hAnsi="宋体"/>
+        </w:rPr>
+      </w:pPr>
+      <w:r>
+        <w:rPr>
+          <w:rFonts w:ascii="宋体" w:hAnsi="宋体" w:hint="eastAsia"/>
+        </w:rPr>
+        <w:t>2</w:t>
+      </w:r>
+      <w:r>
+        <w:rPr>
+          <w:rFonts w:ascii="宋体" w:hAnsi="宋体"/>
+        </w:rPr>
+        <w:t>.3 E-R</w:t>
+      </w:r>
+      <w:r>
+        <w:rPr>
+          <w:rFonts w:ascii="宋体" w:hAnsi="宋体" w:hint="eastAsia"/>
+        </w:rPr>
+        <w:t>图</w:t>
+      </w:r>
+    </w:p>
+    <w:p>
+      <w:pPr>
+        <w:spacing w:line="360" w:lineRule="auto"/>
+        <w:jc w:val="center"/>
+        <w:rPr>
+          <w:rFonts w:ascii="宋体" w:hAnsi="宋体"/>
+        </w:rPr>
+      </w:pPr>
+      <w:r>
+        <w:rPr>
+          <w:noProof/>
+        </w:rPr>
+        <w:drawing>
+          <wp:inline distT="0" distB="0" distL="0" distR="0" wp14:anchorId="0F1D34AC" wp14:editId="6E7A65E6">
+            <wp:extent cx="5274310" cy="2346960"/>
+            <wp:effectExtent l="0" t="0" r="2540" b="0"/>
+            <wp:docPr id="1" name="图片 1"/>
+            <wp:cNvGraphicFramePr>
+              <a:graphicFrameLocks xmlns:a="http://schemas.openxmlformats.org/drawingml/2006/main" noChangeAspect="1"/>
+            </wp:cNvGraphicFramePr>
+            <a:graphic xmlns:a="http://schemas.openxmlformats.org/drawingml/2006/main">
+              <a:graphicData uri="http://schemas.openxmlformats.org/drawingml/2006/picture">
+                <pic:pic xmlns:pic="http://schemas.openxmlformats.org/drawingml/2006/picture">
+                  <pic:nvPicPr>
+                    <pic:cNvPr id="1" name=""/>
+                    <pic:cNvPicPr/>
+                  </pic:nvPicPr>
+                  <pic:blipFill>
+                    <a:blip r:embed="rId6"/>
+                    <a:stretch>
+                      <a:fillRect/>
+                    </a:stretch>
+                  </pic:blipFill>
+                  <pic:spPr>
+                    <a:xfrm>
+                      <a:off x="0" y="0"/>
+                      <a:ext cx="5274310" cy="2346960"/>
+                    </a:xfrm>
+                    <a:prstGeom prst="rect">
+                      <a:avLst/>
+                    </a:prstGeom>
+                  </pic:spPr>
+                </pic:pic>
+              </a:graphicData>
+            </a:graphic>
+          </wp:inline>
+        </w:drawing>
+      </w:r>
+    </w:p>
+    <w:p>
+      <w:pPr>
+        <w:spacing w:line="360" w:lineRule="auto"/>
+        <w:jc w:val="center"/>
+        <w:rPr>
+          <w:rFonts w:ascii="宋体" w:hAnsi="宋体"/>
+          <w:sz w:val="21"/>
+          <w:szCs w:val="21"/>
+        </w:rPr>
+      </w:pPr>
+      <w:r>
+        <w:rPr>
+          <w:rFonts w:ascii="宋体" w:hAnsi="宋体" w:hint="eastAsia"/>
+          <w:sz w:val="21"/>
+          <w:szCs w:val="21"/>
+        </w:rPr>
+        <w:t xml:space="preserve">图1 </w:t>
+      </w:r>
+      <w:r>
+        <w:rPr>
+          <w:rFonts w:ascii="宋体" w:hAnsi="宋体"/>
+          <w:sz w:val="21"/>
+          <w:szCs w:val="21"/>
+        </w:rPr>
+        <w:t>E-R</w:t>
+      </w:r>
+      <w:r>
+        <w:rPr>
+          <w:rFonts w:ascii="宋体" w:hAnsi="宋体" w:hint="eastAsia"/>
+          <w:sz w:val="21"/>
+          <w:szCs w:val="21"/>
+        </w:rPr>
+        <w:t>图</w:t>
+      </w:r>
+    </w:p>
+    <w:p>
+      <w:pPr>
+        <w:spacing w:line="360" w:lineRule="auto"/>
+        <w:rPr>
+          <w:rFonts w:ascii="宋体" w:hAnsi="宋体"/>
+        </w:rPr>
+      </w:pPr>
+      <w:r>
+        <w:rPr>
+          <w:rFonts w:ascii="宋体" w:hAnsi="宋体" w:hint="eastAsia"/>
+        </w:rPr>
+        <w:t>2</w:t>
+      </w:r>
+      <w:r>
+        <w:rPr>
+          <w:rFonts w:ascii="宋体" w:hAnsi="宋体"/>
+        </w:rPr>
+        <w:t>.4</w:t>
+      </w:r>
+      <w:r>
+        <w:rPr>
+          <w:rFonts w:ascii="宋体" w:hAnsi="宋体" w:hint="eastAsia"/>
+        </w:rPr>
+        <w:t>数据流图</w:t>
+      </w:r>
+    </w:p>
+    <w:p>
+      <w:pPr>
+        <w:spacing w:line="360" w:lineRule="auto"/>
+        <w:rPr>
+          <w:rFonts w:ascii="宋体" w:hAnsi="宋体"/>
+        </w:rPr>
+      </w:pPr>
+      <w:r>
+        <w:rPr>
+          <w:noProof/>
+        </w:rPr>
+        <w:drawing>
+          <wp:inline distT="0" distB="0" distL="0" distR="0" wp14:anchorId="68A42A54" wp14:editId="7CF8C96E">
+            <wp:extent cx="4476980" cy="2622685"/>
+            <wp:effectExtent l="0" t="0" r="0" b="6350"/>
+            <wp:docPr id="4" name="图片 4"/>
+            <wp:cNvGraphicFramePr>
+              <a:graphicFrameLocks xmlns:a="http://schemas.openxmlformats.org/drawingml/2006/main" noChangeAspect="1"/>
+            </wp:cNvGraphicFramePr>
+            <a:graphic xmlns:a="http://schemas.openxmlformats.org/drawingml/2006/main">
+              <a:graphicData uri="http://schemas.openxmlformats.org/drawingml/2006/picture">
+                <pic:pic xmlns:pic="http://schemas.openxmlformats.org/drawingml/2006/picture">
+                  <pic:nvPicPr>
+                    <pic:cNvPr id="1" name=""/>
+                    <pic:cNvPicPr/>
+                  </pic:nvPicPr>
+                  <pic:blipFill>
+                    <a:blip r:embed="rId7"/>
+                    <a:stretch>
+                      <a:fillRect/>
+                    </a:stretch>
+                  </pic:blipFill>
+                  <pic:spPr>
+                    <a:xfrm>
+                      <a:off x="0" y="0"/>
+                      <a:ext cx="4476980" cy="2622685"/>
+                    </a:xfrm>
+                    <a:prstGeom prst="rect">
+                      <a:avLst/>
+                    </a:prstGeom>
+                  </pic:spPr>
+                </pic:pic>
+              </a:graphicData>
+            </a:graphic>
+          </wp:inline>
+        </w:drawing>
+      </w:r>
+    </w:p>
+    <w:p>
+      <w:pPr>
+        <w:spacing w:line="360" w:lineRule="auto"/>
+        <w:jc w:val="center"/>
+        <w:rPr>
+          <w:rFonts w:ascii="宋体" w:hAnsi="宋体"/>
+          <w:sz w:val="21"/>
+          <w:szCs w:val="21"/>
+        </w:rPr>
+      </w:pPr>
+      <w:r>
+        <w:rPr>
+          <w:rFonts w:ascii="宋体" w:hAnsi="宋体" w:hint="eastAsia"/>
+          <w:sz w:val="21"/>
+          <w:szCs w:val="21"/>
+        </w:rPr>
+        <w:t>图</w:t>
+      </w:r>
+      <w:r>
+        <w:rPr>
+          <w:rFonts w:ascii="宋体" w:hAnsi="宋体"/>
+          <w:sz w:val="21"/>
+          <w:szCs w:val="21"/>
+        </w:rPr>
+        <w:t>2</w:t>
+      </w:r>
+      <w:r>
+        <w:rPr>
+          <w:rFonts w:ascii="宋体" w:hAnsi="宋体" w:hint="eastAsia"/>
+          <w:sz w:val="21"/>
+          <w:szCs w:val="21"/>
+        </w:rPr>
+        <w:t xml:space="preserve"> </w:t>
+      </w:r>
+      <w:r>
+        <w:rPr>
+          <w:rFonts w:ascii="宋体" w:hAnsi="宋体" w:hint="eastAsia"/>
+          <w:sz w:val="21"/>
+          <w:szCs w:val="21"/>
+        </w:rPr>
+        <w:t>数据流</w:t>
+      </w:r>
+      <w:r>
+        <w:rPr>
+          <w:rFonts w:ascii="宋体" w:hAnsi="宋体" w:hint="eastAsia"/>
+          <w:sz w:val="21"/>
+          <w:szCs w:val="21"/>
+        </w:rPr>
+        <w:t>图</w:t>
+      </w:r>
+    </w:p>
+    <w:p>
+      <w:pPr>
+        <w:spacing w:line="360" w:lineRule="auto"/>
+        <w:rPr>
+          <w:rFonts w:ascii="宋体" w:hAnsi="宋体"/>
+        </w:rPr>
+      </w:pPr>
+      <w:r>
+        <w:rPr>
+          <w:rFonts w:ascii="宋体" w:hAnsi="宋体" w:hint="eastAsia"/>
+        </w:rPr>
+        <w:lastRenderedPageBreak/>
+        <w:t>2</w:t>
+      </w:r>
+      <w:r>
+        <w:rPr>
+          <w:rFonts w:ascii="宋体" w:hAnsi="宋体"/>
+        </w:rPr>
+        <w:t>.5</w:t>
+      </w:r>
+      <w:r>
+        <w:rPr>
+          <w:rFonts w:ascii="宋体" w:hAnsi="宋体" w:hint="eastAsia"/>
+        </w:rPr>
+        <w:t>用例图</w:t>
+      </w:r>
+    </w:p>
+    <w:p>
+      <w:pPr>
+        <w:spacing w:line="360" w:lineRule="auto"/>
+        <w:jc w:val="center"/>
+        <w:rPr>
+          <w:rFonts w:ascii="宋体" w:hAnsi="宋体"/>
+        </w:rPr>
+      </w:pPr>
+      <w:r>
+        <w:rPr>
+          <w:noProof/>
+        </w:rPr>
+        <w:drawing>
+          <wp:inline distT="0" distB="0" distL="0" distR="0" wp14:anchorId="6F5476E5" wp14:editId="16622BCD">
+            <wp:extent cx="4489450" cy="2271210"/>
+            <wp:effectExtent l="0" t="0" r="6350" b="0"/>
+            <wp:docPr id="5" name="图片 5"/>
+            <wp:cNvGraphicFramePr>
+              <a:graphicFrameLocks xmlns:a="http://schemas.openxmlformats.org/drawingml/2006/main" noChangeAspect="1"/>
+            </wp:cNvGraphicFramePr>
+            <a:graphic xmlns:a="http://schemas.openxmlformats.org/drawingml/2006/main">
+              <a:graphicData uri="http://schemas.openxmlformats.org/drawingml/2006/picture">
+                <pic:pic xmlns:pic="http://schemas.openxmlformats.org/drawingml/2006/picture">
+                  <pic:nvPicPr>
+                    <pic:cNvPr id="1" name=""/>
+                    <pic:cNvPicPr/>
+                  </pic:nvPicPr>
+                  <pic:blipFill>
+                    <a:blip r:embed="rId8"/>
+                    <a:stretch>
+                      <a:fillRect/>
+                    </a:stretch>
+                  </pic:blipFill>
+                  <pic:spPr>
+                    <a:xfrm>
+                      <a:off x="0" y="0"/>
+                      <a:ext cx="4538883" cy="2296218"/>
+                    </a:xfrm>
+                    <a:prstGeom prst="rect">
+                      <a:avLst/>
+                    </a:prstGeom>
+                  </pic:spPr>
+                </pic:pic>
+              </a:graphicData>
+            </a:graphic>
+          </wp:inline>
+        </w:drawing>
+      </w:r>
+    </w:p>
+    <w:p>
+      <w:pPr>
+        <w:spacing w:line="360" w:lineRule="auto"/>
+        <w:jc w:val="center"/>
+        <w:rPr>
+          <w:rFonts w:ascii="宋体" w:hAnsi="宋体"/>
+          <w:sz w:val="21"/>
+          <w:szCs w:val="21"/>
+        </w:rPr>
+      </w:pPr>
+      <w:r>
+        <w:rPr>
+          <w:rFonts w:ascii="宋体" w:hAnsi="宋体" w:hint="eastAsia"/>
+          <w:sz w:val="21"/>
+          <w:szCs w:val="21"/>
+        </w:rPr>
+        <w:t>图</w:t>
+      </w:r>
+      <w:r>
+        <w:rPr>
+          <w:rFonts w:ascii="宋体" w:hAnsi="宋体"/>
+          <w:sz w:val="21"/>
+          <w:szCs w:val="21"/>
+        </w:rPr>
+        <w:t>3</w:t>
+      </w:r>
+      <w:r>
+        <w:rPr>
+          <w:rFonts w:ascii="宋体" w:hAnsi="宋体" w:hint="eastAsia"/>
+          <w:sz w:val="21"/>
+          <w:szCs w:val="21"/>
+        </w:rPr>
+        <w:t xml:space="preserve"> </w:t>
+      </w:r>
+      <w:r>
+        <w:rPr>
+          <w:rFonts w:ascii="宋体" w:hAnsi="宋体" w:hint="eastAsia"/>
+          <w:sz w:val="21"/>
+          <w:szCs w:val="21"/>
+        </w:rPr>
+        <w:t>用户用例图</w:t>
+      </w:r>
+    </w:p>
+    <w:p>
+      <w:pPr>
+        <w:spacing w:line="360" w:lineRule="auto"/>
+        <w:jc w:val="center"/>
+        <w:rPr>
+          <w:rFonts w:ascii="宋体" w:hAnsi="宋体"/>
+        </w:rPr>
+      </w:pPr>
+      <w:r>
+        <w:rPr>
+          <w:noProof/>
+        </w:rPr>
+        <w:drawing>
+          <wp:inline distT="0" distB="0" distL="0" distR="0" wp14:anchorId="4F370DA5" wp14:editId="0E13594C">
+            <wp:extent cx="4984750" cy="1980457"/>
+            <wp:effectExtent l="0" t="0" r="6350" b="1270"/>
+            <wp:docPr id="6" name="图片 6"/>
+            <wp:cNvGraphicFramePr>
+              <a:graphicFrameLocks xmlns:a="http://schemas.openxmlformats.org/drawingml/2006/main" noChangeAspect="1"/>
+            </wp:cNvGraphicFramePr>
+            <a:graphic xmlns:a="http://schemas.openxmlformats.org/drawingml/2006/main">
+              <a:graphicData uri="http://schemas.openxmlformats.org/drawingml/2006/picture">
+                <pic:pic xmlns:pic="http://schemas.openxmlformats.org/drawingml/2006/picture">
+                  <pic:nvPicPr>
+                    <pic:cNvPr id="1" name=""/>
+                    <pic:cNvPicPr/>
+                  </pic:nvPicPr>
+                  <pic:blipFill>
+                    <a:blip r:embed="rId9"/>
+                    <a:stretch>
+                      <a:fillRect/>
+                    </a:stretch>
+                  </pic:blipFill>
+                  <pic:spPr>
+                    <a:xfrm>
+                      <a:off x="0" y="0"/>
+                      <a:ext cx="5008418" cy="1989861"/>
+                    </a:xfrm>
+                    <a:prstGeom prst="rect">
+                      <a:avLst/>
+                    </a:prstGeom>
+                  </pic:spPr>
+                </pic:pic>
+              </a:graphicData>
+            </a:graphic>
+          </wp:inline>
+        </w:drawing>
+      </w:r>
+    </w:p>
+    <w:p>
+      <w:pPr>
+        <w:spacing w:line="360" w:lineRule="auto"/>
+        <w:jc w:val="center"/>
+        <w:rPr>
+          <w:rFonts w:ascii="宋体" w:hAnsi="宋体"/>
+          <w:sz w:val="21"/>
+          <w:szCs w:val="21"/>
+        </w:rPr>
+      </w:pPr>
+      <w:r>
+        <w:rPr>
+          <w:rFonts w:ascii="宋体" w:hAnsi="宋体" w:hint="eastAsia"/>
+          <w:sz w:val="21"/>
+          <w:szCs w:val="21"/>
+        </w:rPr>
+        <w:t>图</w:t>
+      </w:r>
+      <w:r>
+        <w:rPr>
+          <w:rFonts w:ascii="宋体" w:hAnsi="宋体"/>
+          <w:sz w:val="21"/>
+          <w:szCs w:val="21"/>
+        </w:rPr>
+        <w:t>4</w:t>
+      </w:r>
+      <w:r>
+        <w:rPr>
+          <w:rFonts w:ascii="宋体" w:hAnsi="宋体" w:hint="eastAsia"/>
+          <w:sz w:val="21"/>
+          <w:szCs w:val="21"/>
+        </w:rPr>
+        <w:t xml:space="preserve"> </w:t>
+      </w:r>
+      <w:r>
+        <w:rPr>
+          <w:rFonts w:ascii="宋体" w:hAnsi="宋体" w:hint="eastAsia"/>
+          <w:sz w:val="21"/>
+          <w:szCs w:val="21"/>
+        </w:rPr>
+        <w:t>服务器用例图</w:t>
+      </w:r>
+    </w:p>
+    <w:p>
+      <w:pPr>
+        <w:spacing w:line="360" w:lineRule="auto"/>
+        <w:rPr>
+          <w:rFonts w:ascii="宋体" w:hAnsi="宋体"/>
+        </w:rPr>
+      </w:pPr>
+      <w:r>
+        <w:rPr>
+          <w:rFonts w:ascii="宋体" w:hAnsi="宋体" w:hint="eastAsia"/>
+        </w:rPr>
+        <w:t>2</w:t>
+      </w:r>
+      <w:r>
+        <w:rPr>
+          <w:rFonts w:ascii="宋体" w:hAnsi="宋体"/>
+        </w:rPr>
+        <w:t xml:space="preserve">.6 </w:t>
+      </w:r>
+      <w:r>
+        <w:rPr>
+          <w:rFonts w:ascii="宋体" w:hAnsi="宋体" w:hint="eastAsia"/>
+        </w:rPr>
+        <w:t>原型系统设计</w:t>
+      </w:r>
+    </w:p>
+    <w:p>
+      <w:pPr>
+        <w:spacing w:line="360" w:lineRule="auto"/>
+        <w:jc w:val="center"/>
+        <w:rPr>
+          <w:rFonts w:ascii="宋体" w:hAnsi="宋体"/>
+        </w:rPr>
+      </w:pPr>
+      <w:r>
+        <w:rPr>
+          <w:noProof/>
+        </w:rPr>
+        <w:drawing>
+          <wp:inline distT="0" distB="0" distL="0" distR="0" wp14:anchorId="175570BC" wp14:editId="43D291A5">
+            <wp:extent cx="4730750" cy="2745270"/>
+            <wp:effectExtent l="0" t="0" r="0" b="0"/>
+            <wp:docPr id="7" name="图片 7"/>
+            <wp:cNvGraphicFramePr>
+              <a:graphicFrameLocks xmlns:a="http://schemas.openxmlformats.org/drawingml/2006/main" noChangeAspect="1"/>
+            </wp:cNvGraphicFramePr>
+            <a:graphic xmlns:a="http://schemas.openxmlformats.org/drawingml/2006/main">
+              <a:graphicData uri="http://schemas.openxmlformats.org/drawingml/2006/picture">
+                <pic:pic xmlns:pic="http://schemas.openxmlformats.org/drawingml/2006/picture">
+                  <pic:nvPicPr>
+                    <pic:cNvPr id="1" name=""/>
+                    <pic:cNvPicPr/>
+                  </pic:nvPicPr>
+                  <pic:blipFill>
+                    <a:blip r:embed="rId10"/>
+                    <a:stretch>
+                      <a:fillRect/>
+                    </a:stretch>
+                  </pic:blipFill>
+                  <pic:spPr>
+                    <a:xfrm>
+                      <a:off x="0" y="0"/>
+                      <a:ext cx="4741979" cy="2751786"/>
+                    </a:xfrm>
+                    <a:prstGeom prst="rect">
+                      <a:avLst/>
+                    </a:prstGeom>
+                  </pic:spPr>
+                </pic:pic>
+              </a:graphicData>
+            </a:graphic>
+          </wp:inline>
+        </w:drawing>
+      </w:r>
+    </w:p>
+    <w:p>
+      <w:pPr>
+        <w:spacing w:line="360" w:lineRule="auto"/>
+        <w:jc w:val="center"/>
+        <w:rPr>
+          <w:rFonts w:ascii="宋体" w:hAnsi="宋体"/>
+          <w:sz w:val="21"/>
+          <w:szCs w:val="21"/>
+        </w:rPr>
+      </w:pPr>
+      <w:r>
+        <w:rPr>
+          <w:rFonts w:ascii="宋体" w:hAnsi="宋体" w:hint="eastAsia"/>
+          <w:sz w:val="21"/>
+          <w:szCs w:val="21"/>
+        </w:rPr>
+        <w:t>图</w:t>
+      </w:r>
+      <w:r>
+        <w:rPr>
+          <w:rFonts w:ascii="宋体" w:hAnsi="宋体"/>
+          <w:sz w:val="21"/>
+          <w:szCs w:val="21"/>
+        </w:rPr>
+        <w:t>5</w:t>
+      </w:r>
+      <w:r>
+        <w:rPr>
+          <w:rFonts w:ascii="宋体" w:hAnsi="宋体" w:hint="eastAsia"/>
+          <w:sz w:val="21"/>
+          <w:szCs w:val="21"/>
+        </w:rPr>
+        <w:t xml:space="preserve"> </w:t>
+      </w:r>
+      <w:r>
+        <w:rPr>
+          <w:rFonts w:ascii="宋体" w:hAnsi="宋体" w:hint="eastAsia"/>
+          <w:sz w:val="21"/>
+          <w:szCs w:val="21"/>
+        </w:rPr>
+        <w:t>原型系统设计图</w:t>
+      </w:r>
+    </w:p>
+    <w:p>
+      <w:pPr>
+        <w:spacing w:line="360" w:lineRule="auto"/>
+        <w:rPr>
+          <w:rFonts w:ascii="楷体_GB2312" w:eastAsia="楷体_GB2312" w:hAnsi="宋体"/>
+        </w:rPr>
+      </w:pPr>
+      <w:bookmarkStart w:id="0" w:name="_GoBack"/>
+      <w:bookmarkEnd w:id="0"/>
     </w:p>
     <w:sectPr>
       <w:pgSz w:w="11906" w:h="16838"/>
@@ -442,7 +1194,7 @@
 </file>
 
 <file path=word/endnotes.xml><?xml version="1.0" encoding="utf-8"?>
-<w:endnotes xmlns:wpc="http://schemas.microsoft.com/office/word/2010/wordprocessingCanvas" xmlns:cx="http://schemas.microsoft.com/office/drawing/2014/chartex" xmlns:cx1="http://schemas.microsoft.com/office/drawing/2015/9/8/chartex" xmlns:cx2="http://schemas.microsoft.com/office/drawing/2015/10/21/chartex" xmlns:cx3="http://schemas.microsoft.com/office/drawing/2016/5/9/chartex" xmlns:cx4="http://schemas.microsoft.com/office/drawing/2016/5/10/chartex" xmlns:cx5="http://schemas.microsoft.com/office/drawing/2016/5/11/chartex" xmlns:cx6="http://schemas.microsoft.com/office/drawing/2016/5/12/chartex" xmlns:cx7="http://schemas.microsoft.com/office/drawing/2016/5/13/chartex" xmlns:cx8="http://schemas.microsoft.com/office/drawing/2016/5/14/chartex" xmlns:mc="http://schemas.openxmlformats.org/markup-compatibility/2006" xmlns:aink="http://schemas.microsoft.com/office/drawing/2016/ink" xmlns:am3d="http://schemas.microsoft.com/office/drawing/2017/model3d" xmlns:o="urn:schemas-microsoft-com:office:office" xmlns:r="http://schemas.openxmlformats.org/officeDocument/2006/relationships" xmlns:m="http://schemas.openxmlformats.org/officeDocument/2006/math" xmlns:v="urn:schemas-microsoft-com:vml" xmlns:wp14="http://schemas.microsoft.com/office/word/2010/wordprocessingDrawing" xmlns:wp="http://schemas.openxmlformats.org/drawingml/2006/wordprocessingDrawing" xmlns:w10="urn:schemas-microsoft-com:office:word" xmlns:w="http://schemas.openxmlformats.org/wordprocessingml/2006/main" xmlns:w14="http://schemas.microsoft.com/office/word/2010/wordml" xmlns:w15="http://schemas.microsoft.com/office/word/2012/wordml" xmlns:w16cex="http://schemas.microsoft.com/office/word/2018/wordml/cex" xmlns:w16cid="http://schemas.microsoft.com/office/word/2016/wordml/cid" xmlns:w16="http://schemas.microsoft.com/office/word/2018/wordml" xmlns:w16se="http://schemas.microsoft.com/office/word/2015/wordml/symex" xmlns:wpg="http://schemas.microsoft.com/office/word/2010/wordprocessingGroup" xmlns:wpi="http://schemas.microsoft.com/office/word/2010/wordprocessingInk" xmlns:wne="http://schemas.microsoft.com/office/word/2006/wordml" xmlns:wps="http://schemas.microsoft.com/office/word/2010/wordprocessingShape" mc:Ignorable="w14 w15 w16se w16cid w16 w16cex wp14">
+<w:endnotes xmlns:wpc="http://schemas.microsoft.com/office/word/2010/wordprocessingCanvas" xmlns:cx="http://schemas.microsoft.com/office/drawing/2014/chartex" xmlns:cx1="http://schemas.microsoft.com/office/drawing/2015/9/8/chartex" xmlns:cx2="http://schemas.microsoft.com/office/drawing/2015/10/21/chartex" xmlns:cx3="http://schemas.microsoft.com/office/drawing/2016/5/9/chartex" xmlns:cx4="http://schemas.microsoft.com/office/drawing/2016/5/10/chartex" xmlns:cx5="http://schemas.microsoft.com/office/drawing/2016/5/11/chartex" xmlns:cx6="http://schemas.microsoft.com/office/drawing/2016/5/12/chartex" xmlns:cx7="http://schemas.microsoft.com/office/drawing/2016/5/13/chartex" xmlns:cx8="http://schemas.microsoft.com/office/drawing/2016/5/14/chartex" xmlns:mc="http://schemas.openxmlformats.org/markup-compatibility/2006" xmlns:aink="http://schemas.microsoft.com/office/drawing/2016/ink" xmlns:am3d="http://schemas.microsoft.com/office/drawing/2017/model3d" xmlns:o="urn:schemas-microsoft-com:office:office" xmlns:r="http://schemas.openxmlformats.org/officeDocument/2006/relationships" xmlns:m="http://schemas.openxmlformats.org/officeDocument/2006/math" xmlns:v="urn:schemas-microsoft-com:vml" xmlns:wp14="http://schemas.microsoft.com/office/word/2010/wordprocessingDrawing" xmlns:wp="http://schemas.openxmlformats.org/drawingml/2006/wordprocessingDrawing" xmlns:w10="urn:schemas-microsoft-com:office:word" xmlns:w="http://schemas.openxmlformats.org/wordprocessingml/2006/main" xmlns:w14="http://schemas.microsoft.com/office/word/2010/wordml" xmlns:w15="http://schemas.microsoft.com/office/word/2012/wordml" xmlns:w16cid="http://schemas.microsoft.com/office/word/2016/wordml/cid" xmlns:w16se="http://schemas.microsoft.com/office/word/2015/wordml/symex" xmlns:wpg="http://schemas.microsoft.com/office/word/2010/wordprocessingGroup" xmlns:wpi="http://schemas.microsoft.com/office/word/2010/wordprocessingInk" xmlns:wne="http://schemas.microsoft.com/office/word/2006/wordml" xmlns:wps="http://schemas.microsoft.com/office/word/2010/wordprocessingShape" mc:Ignorable="w14 w15 w16se w16cid wp14">
   <w:endnote w:type="separator" w:id="-1">
     <w:p>
       <w:pPr>
@@ -467,7 +1219,7 @@
 </file>
 
 <file path=word/footnotes.xml><?xml version="1.0" encoding="utf-8"?>
-<w:footnotes xmlns:wpc="http://schemas.microsoft.com/office/word/2010/wordprocessingCanvas" xmlns:cx="http://schemas.microsoft.com/office/drawing/2014/chartex" xmlns:cx1="http://schemas.microsoft.com/office/drawing/2015/9/8/chartex" xmlns:cx2="http://schemas.microsoft.com/office/drawing/2015/10/21/chartex" xmlns:cx3="http://schemas.microsoft.com/office/drawing/2016/5/9/chartex" xmlns:cx4="http://schemas.microsoft.com/office/drawing/2016/5/10/chartex" xmlns:cx5="http://schemas.microsoft.com/office/drawing/2016/5/11/chartex" xmlns:cx6="http://schemas.microsoft.com/office/drawing/2016/5/12/chartex" xmlns:cx7="http://schemas.microsoft.com/office/drawing/2016/5/13/chartex" xmlns:cx8="http://schemas.microsoft.com/office/drawing/2016/5/14/chartex" xmlns:mc="http://schemas.openxmlformats.org/markup-compatibility/2006" xmlns:aink="http://schemas.microsoft.com/office/drawing/2016/ink" xmlns:am3d="http://schemas.microsoft.com/office/drawing/2017/model3d" xmlns:o="urn:schemas-microsoft-com:office:office" xmlns:r="http://schemas.openxmlformats.org/officeDocument/2006/relationships" xmlns:m="http://schemas.openxmlformats.org/officeDocument/2006/math" xmlns:v="urn:schemas-microsoft-com:vml" xmlns:wp14="http://schemas.microsoft.com/office/word/2010/wordprocessingDrawing" xmlns:wp="http://schemas.openxmlformats.org/drawingml/2006/wordprocessingDrawing" xmlns:w10="urn:schemas-microsoft-com:office:word" xmlns:w="http://schemas.openxmlformats.org/wordprocessingml/2006/main" xmlns:w14="http://schemas.microsoft.com/office/word/2010/wordml" xmlns:w15="http://schemas.microsoft.com/office/word/2012/wordml" xmlns:w16cex="http://schemas.microsoft.com/office/word/2018/wordml/cex" xmlns:w16cid="http://schemas.microsoft.com/office/word/2016/wordml/cid" xmlns:w16="http://schemas.microsoft.com/office/word/2018/wordml" xmlns:w16se="http://schemas.microsoft.com/office/word/2015/wordml/symex" xmlns:wpg="http://schemas.microsoft.com/office/word/2010/wordprocessingGroup" xmlns:wpi="http://schemas.microsoft.com/office/word/2010/wordprocessingInk" xmlns:wne="http://schemas.microsoft.com/office/word/2006/wordml" xmlns:wps="http://schemas.microsoft.com/office/word/2010/wordprocessingShape" mc:Ignorable="w14 w15 w16se w16cid w16 w16cex wp14">
+<w:footnotes xmlns:wpc="http://schemas.microsoft.com/office/word/2010/wordprocessingCanvas" xmlns:cx="http://schemas.microsoft.com/office/drawing/2014/chartex" xmlns:cx1="http://schemas.microsoft.com/office/drawing/2015/9/8/chartex" xmlns:cx2="http://schemas.microsoft.com/office/drawing/2015/10/21/chartex" xmlns:cx3="http://schemas.microsoft.com/office/drawing/2016/5/9/chartex" xmlns:cx4="http://schemas.microsoft.com/office/drawing/2016/5/10/chartex" xmlns:cx5="http://schemas.microsoft.com/office/drawing/2016/5/11/chartex" xmlns:cx6="http://schemas.microsoft.com/office/drawing/2016/5/12/chartex" xmlns:cx7="http://schemas.microsoft.com/office/drawing/2016/5/13/chartex" xmlns:cx8="http://schemas.microsoft.com/office/drawing/2016/5/14/chartex" xmlns:mc="http://schemas.openxmlformats.org/markup-compatibility/2006" xmlns:aink="http://schemas.microsoft.com/office/drawing/2016/ink" xmlns:am3d="http://schemas.microsoft.com/office/drawing/2017/model3d" xmlns:o="urn:schemas-microsoft-com:office:office" xmlns:r="http://schemas.openxmlformats.org/officeDocument/2006/relationships" xmlns:m="http://schemas.openxmlformats.org/officeDocument/2006/math" xmlns:v="urn:schemas-microsoft-com:vml" xmlns:wp14="http://schemas.microsoft.com/office/word/2010/wordprocessingDrawing" xmlns:wp="http://schemas.openxmlformats.org/drawingml/2006/wordprocessingDrawing" xmlns:w10="urn:schemas-microsoft-com:office:word" xmlns:w="http://schemas.openxmlformats.org/wordprocessingml/2006/main" xmlns:w14="http://schemas.microsoft.com/office/word/2010/wordml" xmlns:w15="http://schemas.microsoft.com/office/word/2012/wordml" xmlns:w16cid="http://schemas.microsoft.com/office/word/2016/wordml/cid" xmlns:w16se="http://schemas.microsoft.com/office/word/2015/wordml/symex" xmlns:wpg="http://schemas.microsoft.com/office/word/2010/wordprocessingGroup" xmlns:wpi="http://schemas.microsoft.com/office/word/2010/wordprocessingInk" xmlns:wne="http://schemas.microsoft.com/office/word/2006/wordml" xmlns:wps="http://schemas.microsoft.com/office/word/2010/wordprocessingShape" mc:Ignorable="w14 w15 w16se w16cid wp14">
   <w:footnote w:type="separator" w:id="-1">
     <w:p>
       <w:pPr>
@@ -492,7 +1244,7 @@
 </file>
 
 <file path=word/styles.xml><?xml version="1.0" encoding="utf-8"?>
-<w:styles xmlns:mc="http://schemas.openxmlformats.org/markup-compatibility/2006" xmlns:r="http://schemas.openxmlformats.org/officeDocument/2006/relationships" xmlns:w="http://schemas.openxmlformats.org/wordprocessingml/2006/main" xmlns:w14="http://schemas.microsoft.com/office/word/2010/wordml" xmlns:w15="http://schemas.microsoft.com/office/word/2012/wordml" xmlns:w16cex="http://schemas.microsoft.com/office/word/2018/wordml/cex" xmlns:w16cid="http://schemas.microsoft.com/office/word/2016/wordml/cid" xmlns:w16="http://schemas.microsoft.com/office/word/2018/wordml" xmlns:w16se="http://schemas.microsoft.com/office/word/2015/wordml/symex" mc:Ignorable="w14 w15 w16se w16cid w16 w16cex">
+<w:styles xmlns:mc="http://schemas.openxmlformats.org/markup-compatibility/2006" xmlns:r="http://schemas.openxmlformats.org/officeDocument/2006/relationships" xmlns:w="http://schemas.openxmlformats.org/wordprocessingml/2006/main" xmlns:w14="http://schemas.microsoft.com/office/word/2010/wordml" xmlns:w15="http://schemas.microsoft.com/office/word/2012/wordml" xmlns:w16cid="http://schemas.microsoft.com/office/word/2016/wordml/cid" xmlns:w16se="http://schemas.microsoft.com/office/word/2015/wordml/symex" mc:Ignorable="w14 w15 w16se w16cid">
   <w:docDefaults>
     <w:rPrDefault>
       <w:rPr>
@@ -505,7 +1257,7 @@
     </w:rPrDefault>
     <w:pPrDefault/>
   </w:docDefaults>
-  <w:latentStyles w:defLockedState="0" w:defUIPriority="99" w:defSemiHidden="0" w:defUnhideWhenUsed="0" w:defQFormat="0" w:count="376">
+  <w:latentStyles w:defLockedState="0" w:defUIPriority="99" w:defSemiHidden="0" w:defUnhideWhenUsed="0" w:defQFormat="0" w:count="377">
     <w:lsdException w:name="Normal" w:uiPriority="0" w:qFormat="1"/>
     <w:lsdException w:name="heading 1" w:uiPriority="9" w:qFormat="1"/>
     <w:lsdException w:name="heading 2" w:semiHidden="1" w:uiPriority="9" w:unhideWhenUsed="1" w:qFormat="1"/>
@@ -611,7 +1363,6 @@
     <w:lsdException w:name="HTML Sample" w:semiHidden="1" w:unhideWhenUsed="1"/>
     <w:lsdException w:name="HTML Typewriter" w:semiHidden="1" w:unhideWhenUsed="1"/>
     <w:lsdException w:name="HTML Variable" w:semiHidden="1" w:unhideWhenUsed="1"/>
-    <w:lsdException w:name="Normal Table" w:semiHidden="1" w:unhideWhenUsed="1"/>
     <w:lsdException w:name="annotation subject" w:semiHidden="1" w:unhideWhenUsed="1"/>
     <w:lsdException w:name="No List" w:semiHidden="1" w:unhideWhenUsed="1"/>
     <w:lsdException w:name="Outline List 1" w:semiHidden="1" w:unhideWhenUsed="1"/>
@@ -658,10 +1409,8 @@
     <w:lsdException w:name="Table Subtle 2" w:semiHidden="1" w:unhideWhenUsed="1"/>
     <w:lsdException w:name="Table Web 1" w:semiHidden="1" w:unhideWhenUsed="1"/>
     <w:lsdException w:name="Table Web 2" w:semiHidden="1" w:unhideWhenUsed="1"/>
-    <w:lsdException w:name="Table Web 3" w:semiHidden="1" w:unhideWhenUsed="1"/>
     <w:lsdException w:name="Balloon Text" w:semiHidden="1" w:unhideWhenUsed="1"/>
     <w:lsdException w:name="Table Grid" w:uiPriority="39"/>
-    <w:lsdException w:name="Table Theme" w:semiHidden="1" w:unhideWhenUsed="1"/>
     <w:lsdException w:name="Placeholder Text" w:semiHidden="1"/>
     <w:lsdException w:name="No Spacing" w:uiPriority="1" w:qFormat="1"/>
     <w:lsdException w:name="Light Shading" w:uiPriority="60"/>
@@ -882,6 +1631,7 @@
     <w:lsdException w:name="Hashtag" w:semiHidden="1" w:unhideWhenUsed="1"/>
     <w:lsdException w:name="Unresolved Mention" w:semiHidden="1" w:unhideWhenUsed="1"/>
     <w:lsdException w:name="Smart Link" w:semiHidden="1" w:unhideWhenUsed="1"/>
+    <w:lsdException w:name="Smart Link Error" w:semiHidden="1" w:unhideWhenUsed="1"/>
   </w:latentStyles>
   <w:style w:type="paragraph" w:default="1" w:styleId="a">
     <w:name w:val="Normal"/>

--- a/项目书.docx
+++ b/项目书.docx
@@ -276,21 +276,7 @@
         <w:rPr>
           <w:rFonts w:ascii="宋体" w:hAnsi="宋体" w:hint="eastAsia"/>
         </w:rPr>
-        <w:t>的程序客户端，服务</w:t>
-      </w:r>
-      <w:proofErr w:type="gramStart"/>
-      <w:r>
-        <w:rPr>
-          <w:rFonts w:ascii="宋体" w:hAnsi="宋体" w:hint="eastAsia"/>
-        </w:rPr>
-        <w:t>端能够</w:t>
-      </w:r>
-      <w:proofErr w:type="gramEnd"/>
-      <w:r>
-        <w:rPr>
-          <w:rFonts w:ascii="宋体" w:hAnsi="宋体" w:hint="eastAsia"/>
-        </w:rPr>
-        <w:t>显示已连接的用户，并向指定用户甚至所有用户发送信息，通过切换发送对象能够进行随时随心的私聊。客户端的聊天界面可以显示每条信息的发送时间，好友的用户名等信息。并且可以与聊天机器人随时随心进行聊天。</w:t>
+        <w:t>的程序客户端，服务端能够显示已连接的用户，并向指定用户甚至所有用户发送信息，通过切换发送对象能够进行随时随心的私聊。客户端的聊天界面可以显示每条信息的发送时间，好友的用户名等信息。并且可以与聊天机器人随时随心进行聊天。</w:t>
       </w:r>
     </w:p>
     <w:p>
@@ -403,21 +389,7 @@
         <w:rPr>
           <w:rFonts w:ascii="宋体" w:hAnsi="宋体" w:hint="eastAsia"/>
         </w:rPr>
-        <w:t>智能聊天室可以满足人们</w:t>
-      </w:r>
-      <w:proofErr w:type="gramStart"/>
-      <w:r>
-        <w:rPr>
-          <w:rFonts w:ascii="宋体" w:hAnsi="宋体" w:hint="eastAsia"/>
-        </w:rPr>
-        <w:t>即使的</w:t>
-      </w:r>
-      <w:proofErr w:type="gramEnd"/>
-      <w:r>
-        <w:rPr>
-          <w:rFonts w:ascii="宋体" w:hAnsi="宋体" w:hint="eastAsia"/>
-        </w:rPr>
-        <w:t>聊天需求，帮助用户在特定的环境下获取外界信息，存在需求，从需求层面看，此软件是可行的</w:t>
+        <w:t>智能聊天室可以满足人们即使的聊天需求，帮助用户在特定的环境下获取外界信息，存在需求，从需求层面看，此软件是可行的</w:t>
       </w:r>
       <w:r>
         <w:rPr>
@@ -1086,7 +1058,7 @@
         <w:spacing w:line="360" w:lineRule="auto"/>
         <w:jc w:val="center"/>
         <w:rPr>
-          <w:rFonts w:ascii="宋体" w:hAnsi="宋体"/>
+          <w:rFonts w:ascii="宋体" w:hAnsi="宋体" w:hint="eastAsia"/>
         </w:rPr>
       </w:pPr>
       <w:r>
@@ -1180,8 +1152,1524 @@
           <w:rFonts w:ascii="楷体_GB2312" w:eastAsia="楷体_GB2312" w:hAnsi="宋体"/>
         </w:rPr>
       </w:pPr>
+    </w:p>
+    <w:p>
+      <w:pPr>
+        <w:spacing w:line="360" w:lineRule="auto"/>
+        <w:jc w:val="center"/>
+        <w:rPr>
+          <w:rFonts w:ascii="黑体" w:eastAsia="黑体" w:hAnsi="黑体"/>
+          <w:sz w:val="36"/>
+          <w:szCs w:val="36"/>
+        </w:rPr>
+      </w:pPr>
+      <w:r>
+        <w:rPr>
+          <w:rFonts w:ascii="黑体" w:eastAsia="黑体" w:hAnsi="黑体" w:hint="eastAsia"/>
+          <w:sz w:val="36"/>
+          <w:szCs w:val="36"/>
+        </w:rPr>
+        <w:lastRenderedPageBreak/>
+        <w:t>概要设计和详细设计</w:t>
+      </w:r>
+    </w:p>
+    <w:p>
+      <w:pPr>
+        <w:spacing w:line="360" w:lineRule="auto"/>
+        <w:rPr>
+          <w:rFonts w:ascii="宋体" w:hAnsi="宋体"/>
+        </w:rPr>
+      </w:pPr>
+      <w:r>
+        <w:rPr>
+          <w:rFonts w:ascii="宋体" w:hAnsi="宋体" w:hint="eastAsia"/>
+        </w:rPr>
+        <w:t>3</w:t>
+      </w:r>
+      <w:r>
+        <w:rPr>
+          <w:rFonts w:ascii="宋体" w:hAnsi="宋体"/>
+        </w:rPr>
+        <w:t>.1</w:t>
+      </w:r>
+      <w:r>
+        <w:rPr>
+          <w:rFonts w:ascii="宋体" w:hAnsi="宋体" w:hint="eastAsia"/>
+        </w:rPr>
+        <w:t>系统结构</w:t>
+      </w:r>
+    </w:p>
+    <w:p>
+      <w:pPr>
+        <w:spacing w:line="360" w:lineRule="auto"/>
+        <w:ind w:left="120" w:hangingChars="50" w:hanging="120"/>
+        <w:rPr>
+          <w:rFonts w:ascii="宋体" w:hAnsi="宋体"/>
+        </w:rPr>
+      </w:pPr>
+      <w:r>
+        <w:rPr>
+          <w:rFonts w:ascii="宋体" w:hAnsi="宋体"/>
+        </w:rPr>
+        <w:tab/>
+      </w:r>
+      <w:r>
+        <w:rPr>
+          <w:rFonts w:ascii="宋体" w:hAnsi="宋体"/>
+        </w:rPr>
+        <w:tab/>
+      </w:r>
+      <w:r>
+        <w:rPr>
+          <w:rFonts w:ascii="宋体" w:hAnsi="宋体" w:hint="eastAsia"/>
+        </w:rPr>
+        <w:t>智能聊天室是以p</w:t>
+      </w:r>
+      <w:r>
+        <w:rPr>
+          <w:rFonts w:ascii="宋体" w:hAnsi="宋体"/>
+        </w:rPr>
+        <w:t>ython</w:t>
+      </w:r>
+      <w:r>
+        <w:rPr>
+          <w:rFonts w:ascii="宋体" w:hAnsi="宋体" w:hint="eastAsia"/>
+        </w:rPr>
+        <w:t>为内核，使用</w:t>
+      </w:r>
+      <w:r>
+        <w:rPr>
+          <w:rFonts w:ascii="宋体" w:hAnsi="宋体"/>
+        </w:rPr>
+        <w:t>web</w:t>
+      </w:r>
+      <w:r>
+        <w:rPr>
+          <w:rFonts w:ascii="宋体" w:hAnsi="宋体" w:hint="eastAsia"/>
+        </w:rPr>
+        <w:t>技术封装的聊天软件，实现了智能聊天。</w:t>
+      </w:r>
+    </w:p>
+    <w:p>
+      <w:pPr>
+        <w:spacing w:line="360" w:lineRule="auto"/>
+        <w:rPr>
+          <w:rFonts w:ascii="宋体" w:hAnsi="宋体"/>
+        </w:rPr>
+      </w:pPr>
+      <w:r>
+        <w:rPr>
+          <w:rFonts w:ascii="宋体" w:hAnsi="宋体"/>
+        </w:rPr>
+        <w:tab/>
+      </w:r>
+      <w:r>
+        <w:rPr>
+          <w:rFonts w:ascii="宋体" w:hAnsi="宋体" w:hint="eastAsia"/>
+        </w:rPr>
+        <w:t>智能聊天室的</w:t>
+      </w:r>
+      <w:r>
+        <w:rPr>
+          <w:rFonts w:ascii="宋体" w:hAnsi="宋体" w:hint="eastAsia"/>
+        </w:rPr>
+        <w:t>主体系统</w:t>
+      </w:r>
+      <w:r>
+        <w:rPr>
+          <w:rFonts w:ascii="宋体" w:hAnsi="宋体" w:hint="eastAsia"/>
+        </w:rPr>
+        <w:t>分为两个部分，</w:t>
+      </w:r>
+      <w:r>
+        <w:rPr>
+          <w:rFonts w:ascii="宋体" w:hAnsi="宋体" w:hint="eastAsia"/>
+        </w:rPr>
+        <w:t>第一个</w:t>
+      </w:r>
+      <w:r>
+        <w:rPr>
+          <w:rFonts w:ascii="宋体" w:hAnsi="宋体" w:hint="eastAsia"/>
+        </w:rPr>
+        <w:t>是客户端</w:t>
+      </w:r>
+      <w:r>
+        <w:rPr>
+          <w:rFonts w:ascii="宋体" w:hAnsi="宋体" w:hint="eastAsia"/>
+        </w:rPr>
+        <w:t>（c</w:t>
+      </w:r>
+      <w:r>
+        <w:rPr>
+          <w:rFonts w:ascii="宋体" w:hAnsi="宋体"/>
+        </w:rPr>
+        <w:t>lient</w:t>
+      </w:r>
+      <w:r>
+        <w:rPr>
+          <w:rFonts w:ascii="宋体" w:hAnsi="宋体" w:hint="eastAsia"/>
+        </w:rPr>
+        <w:t>）</w:t>
+      </w:r>
+      <w:r>
+        <w:rPr>
+          <w:rFonts w:ascii="宋体" w:hAnsi="宋体" w:hint="eastAsia"/>
+        </w:rPr>
+        <w:t>和服务端</w:t>
+      </w:r>
+      <w:r>
+        <w:rPr>
+          <w:rFonts w:ascii="宋体" w:hAnsi="宋体" w:hint="eastAsia"/>
+        </w:rPr>
+        <w:t>(</w:t>
+      </w:r>
+      <w:r>
+        <w:rPr>
+          <w:rFonts w:ascii="宋体" w:hAnsi="宋体"/>
+        </w:rPr>
+        <w:t>server)</w:t>
+      </w:r>
+      <w:r>
+        <w:rPr>
+          <w:rFonts w:ascii="宋体" w:hAnsi="宋体" w:hint="eastAsia"/>
+        </w:rPr>
+        <w:t>，负责接收消息和发送消息，</w:t>
+      </w:r>
+      <w:r>
+        <w:rPr>
+          <w:rFonts w:ascii="宋体" w:hAnsi="宋体" w:hint="eastAsia"/>
+        </w:rPr>
+        <w:t>第二个</w:t>
+      </w:r>
+      <w:r>
+        <w:rPr>
+          <w:rFonts w:ascii="宋体" w:hAnsi="宋体" w:hint="eastAsia"/>
+        </w:rPr>
+        <w:t>是</w:t>
+      </w:r>
+      <w:r>
+        <w:rPr>
+          <w:rFonts w:ascii="宋体" w:hAnsi="宋体" w:hint="eastAsia"/>
+        </w:rPr>
+        <w:t>智能聊天机器人，负责接收用户发送的消息并通过计算返回信息。</w:t>
+      </w:r>
+    </w:p>
+    <w:p>
+      <w:pPr>
+        <w:spacing w:line="360" w:lineRule="auto"/>
+        <w:rPr>
+          <w:rFonts w:ascii="宋体" w:hAnsi="宋体"/>
+        </w:rPr>
+      </w:pPr>
+      <w:r>
+        <w:rPr>
+          <w:rFonts w:ascii="宋体" w:hAnsi="宋体" w:hint="eastAsia"/>
+        </w:rPr>
+        <w:t>3</w:t>
+      </w:r>
+      <w:r>
+        <w:rPr>
+          <w:rFonts w:ascii="宋体" w:hAnsi="宋体"/>
+        </w:rPr>
+        <w:t>.1.1</w:t>
+      </w:r>
+      <w:r>
+        <w:rPr>
+          <w:rFonts w:ascii="宋体" w:hAnsi="宋体" w:hint="eastAsia"/>
+        </w:rPr>
+        <w:t>功能说明</w:t>
+      </w:r>
+    </w:p>
+    <w:p>
+      <w:pPr>
+        <w:spacing w:line="360" w:lineRule="auto"/>
+        <w:rPr>
+          <w:rFonts w:ascii="宋体" w:hAnsi="宋体"/>
+        </w:rPr>
+      </w:pPr>
+      <w:r>
+        <w:rPr>
+          <w:rFonts w:ascii="宋体" w:hAnsi="宋体"/>
+        </w:rPr>
+        <w:tab/>
+      </w:r>
+      <w:r>
+        <w:rPr>
+          <w:rFonts w:ascii="宋体" w:hAnsi="宋体" w:hint="eastAsia"/>
+        </w:rPr>
+        <w:t>智能聊天室的功能为用户可以与聊天机器人进行实时对话，主要步骤为：用户通过G</w:t>
+      </w:r>
+      <w:r>
+        <w:rPr>
+          <w:rFonts w:ascii="宋体" w:hAnsi="宋体"/>
+        </w:rPr>
+        <w:t>UI</w:t>
+      </w:r>
+      <w:r>
+        <w:rPr>
+          <w:rFonts w:ascii="宋体" w:hAnsi="宋体" w:hint="eastAsia"/>
+        </w:rPr>
+        <w:t>界面登陆聊天室，若无账号可以选择注册，有账号可直接登陆，登陆后可以选择与聊天机器人进行聊天，发送消息给聊天机器人后，聊天机器人会</w:t>
+      </w:r>
+      <w:r>
+        <w:rPr>
+          <w:rFonts w:ascii="宋体" w:hAnsi="宋体" w:hint="eastAsia"/>
+        </w:rPr>
+        <w:t>自动识别内容然后计算返回相应信息，实现实时聊天的功能。</w:t>
+      </w:r>
+    </w:p>
+    <w:p>
+      <w:pPr>
+        <w:spacing w:line="360" w:lineRule="auto"/>
+        <w:rPr>
+          <w:rFonts w:ascii="宋体" w:hAnsi="宋体"/>
+        </w:rPr>
+      </w:pPr>
+      <w:r>
+        <w:rPr>
+          <w:rFonts w:ascii="宋体" w:hAnsi="宋体" w:hint="eastAsia"/>
+        </w:rPr>
+        <w:t>3</w:t>
+      </w:r>
+      <w:r>
+        <w:rPr>
+          <w:rFonts w:ascii="宋体" w:hAnsi="宋体"/>
+        </w:rPr>
+        <w:t>.2</w:t>
+      </w:r>
+      <w:r>
+        <w:rPr>
+          <w:rFonts w:ascii="宋体" w:hAnsi="宋体" w:hint="eastAsia"/>
+        </w:rPr>
+        <w:t>接口设计</w:t>
+      </w:r>
+    </w:p>
+    <w:p>
+      <w:pPr>
+        <w:spacing w:line="360" w:lineRule="auto"/>
+        <w:rPr>
+          <w:rFonts w:ascii="宋体" w:hAnsi="宋体"/>
+        </w:rPr>
+      </w:pPr>
+      <w:r>
+        <w:rPr>
+          <w:rFonts w:ascii="宋体" w:hAnsi="宋体"/>
+        </w:rPr>
+        <w:tab/>
+      </w:r>
+      <w:r>
+        <w:rPr>
+          <w:rFonts w:ascii="宋体" w:hAnsi="宋体" w:hint="eastAsia"/>
+        </w:rPr>
+        <w:t>智能聊天室的接口主要为信息传输和聊天机器人得劲接口设计，首先用户登录账号后，向聊天机器人发送信息，此时为用户端向服务器发送信息，当服务器收到信息立即将信息转发给聊天机器人，聊天机器人经过运算后通过服务端返回信息。</w:t>
+      </w:r>
+    </w:p>
+    <w:p>
+      <w:pPr>
+        <w:spacing w:line="360" w:lineRule="auto"/>
+        <w:rPr>
+          <w:rFonts w:ascii="宋体" w:hAnsi="宋体"/>
+        </w:rPr>
+      </w:pPr>
+      <w:r>
+        <w:rPr>
+          <w:rFonts w:ascii="宋体" w:hAnsi="宋体"/>
+        </w:rPr>
+        <w:tab/>
+      </w:r>
+      <w:r>
+        <w:rPr>
+          <w:rFonts w:ascii="宋体" w:hAnsi="宋体" w:hint="eastAsia"/>
+        </w:rPr>
+        <w:t>主要的设计思想为：c</w:t>
+      </w:r>
+      <w:r>
+        <w:rPr>
+          <w:rFonts w:ascii="宋体" w:hAnsi="宋体"/>
+        </w:rPr>
+        <w:t>lient</w:t>
+      </w:r>
+      <w:r>
+        <w:rPr>
+          <w:rFonts w:ascii="宋体" w:hAnsi="宋体" w:hint="eastAsia"/>
+        </w:rPr>
+        <w:t>端输入信息传输给s</w:t>
+      </w:r>
+      <w:r>
+        <w:rPr>
+          <w:rFonts w:ascii="宋体" w:hAnsi="宋体"/>
+        </w:rPr>
+        <w:t>erver</w:t>
+      </w:r>
+      <w:r>
+        <w:rPr>
+          <w:rFonts w:ascii="宋体" w:hAnsi="宋体" w:hint="eastAsia"/>
+        </w:rPr>
+        <w:t>端，s</w:t>
+      </w:r>
+      <w:r>
+        <w:rPr>
+          <w:rFonts w:ascii="宋体" w:hAnsi="宋体"/>
+        </w:rPr>
+        <w:t>erver</w:t>
+      </w:r>
+      <w:r>
+        <w:rPr>
+          <w:rFonts w:ascii="宋体" w:hAnsi="宋体" w:hint="eastAsia"/>
+        </w:rPr>
+        <w:t>端接收到c</w:t>
+      </w:r>
+      <w:r>
+        <w:rPr>
+          <w:rFonts w:ascii="宋体" w:hAnsi="宋体"/>
+        </w:rPr>
+        <w:t>lient</w:t>
+      </w:r>
+      <w:r>
+        <w:rPr>
+          <w:rFonts w:ascii="宋体" w:hAnsi="宋体" w:hint="eastAsia"/>
+        </w:rPr>
+        <w:t>端的信息后将信息转发给聊天机器人，聊天机器人收到信息后运算生成信息给s</w:t>
+      </w:r>
+      <w:r>
+        <w:rPr>
+          <w:rFonts w:ascii="宋体" w:hAnsi="宋体"/>
+        </w:rPr>
+        <w:t>erver</w:t>
+      </w:r>
+      <w:r>
+        <w:rPr>
+          <w:rFonts w:ascii="宋体" w:hAnsi="宋体" w:hint="eastAsia"/>
+        </w:rPr>
+        <w:t>端，再由s</w:t>
+      </w:r>
+      <w:r>
+        <w:rPr>
+          <w:rFonts w:ascii="宋体" w:hAnsi="宋体"/>
+        </w:rPr>
+        <w:t>erver</w:t>
+      </w:r>
+      <w:r>
+        <w:rPr>
+          <w:rFonts w:ascii="宋体" w:hAnsi="宋体" w:hint="eastAsia"/>
+        </w:rPr>
+        <w:t>端将信息传输给client端，用户在c</w:t>
+      </w:r>
+      <w:r>
+        <w:rPr>
+          <w:rFonts w:ascii="宋体" w:hAnsi="宋体"/>
+        </w:rPr>
+        <w:t>lient</w:t>
+      </w:r>
+      <w:r>
+        <w:rPr>
+          <w:rFonts w:ascii="宋体" w:hAnsi="宋体" w:hint="eastAsia"/>
+        </w:rPr>
+        <w:t>端收到信息后继续输入信息，实现用户与聊天机器人在智能聊天室里的信息交互。</w:t>
+      </w:r>
+    </w:p>
+    <w:p>
+      <w:pPr>
+        <w:spacing w:line="360" w:lineRule="auto"/>
+        <w:rPr>
+          <w:rFonts w:ascii="宋体" w:hAnsi="宋体"/>
+        </w:rPr>
+      </w:pPr>
+      <w:r>
+        <w:rPr>
+          <w:rFonts w:ascii="宋体" w:hAnsi="宋体" w:hint="eastAsia"/>
+        </w:rPr>
+        <w:t>3</w:t>
+      </w:r>
+      <w:r>
+        <w:rPr>
+          <w:rFonts w:ascii="宋体" w:hAnsi="宋体"/>
+        </w:rPr>
+        <w:t>.</w:t>
+      </w:r>
+      <w:r>
+        <w:rPr>
+          <w:rFonts w:ascii="宋体" w:hAnsi="宋体" w:hint="eastAsia"/>
+        </w:rPr>
+        <w:t>3关键数据结构设计</w:t>
+      </w:r>
+    </w:p>
+    <w:p>
+      <w:pPr>
+        <w:spacing w:line="360" w:lineRule="auto"/>
+        <w:rPr>
+          <w:rFonts w:ascii="宋体" w:hAnsi="宋体" w:hint="eastAsia"/>
+        </w:rPr>
+      </w:pPr>
+      <w:r>
+        <w:rPr>
+          <w:rFonts w:ascii="宋体" w:hAnsi="宋体"/>
+        </w:rPr>
+        <w:tab/>
+      </w:r>
+      <w:r>
+        <w:rPr>
+          <w:rFonts w:ascii="宋体" w:hAnsi="宋体" w:hint="eastAsia"/>
+        </w:rPr>
+        <w:t>在c</w:t>
+      </w:r>
+      <w:r>
+        <w:rPr>
+          <w:rFonts w:ascii="宋体" w:hAnsi="宋体"/>
+        </w:rPr>
+        <w:t>lient</w:t>
+      </w:r>
+      <w:r>
+        <w:rPr>
+          <w:rFonts w:ascii="宋体" w:hAnsi="宋体" w:hint="eastAsia"/>
+        </w:rPr>
+        <w:t>和s</w:t>
+      </w:r>
+      <w:r>
+        <w:rPr>
+          <w:rFonts w:ascii="宋体" w:hAnsi="宋体"/>
+        </w:rPr>
+        <w:t>erver</w:t>
+      </w:r>
+      <w:r>
+        <w:rPr>
+          <w:rFonts w:ascii="宋体" w:hAnsi="宋体" w:hint="eastAsia"/>
+        </w:rPr>
+        <w:t>中，设计了消息的传输机制。</w:t>
+      </w:r>
+      <w:r>
+        <w:rPr>
+          <w:rFonts w:ascii="宋体" w:hAnsi="宋体" w:hint="eastAsia"/>
+        </w:rPr>
+        <w:t>主要为在s</w:t>
+      </w:r>
+      <w:r>
+        <w:rPr>
+          <w:rFonts w:ascii="宋体" w:hAnsi="宋体"/>
+        </w:rPr>
+        <w:t>erver</w:t>
+      </w:r>
+      <w:r>
+        <w:rPr>
+          <w:rFonts w:ascii="宋体" w:hAnsi="宋体" w:hint="eastAsia"/>
+        </w:rPr>
+        <w:t>中设计了两个socket，一个是用来监听的</w:t>
+      </w:r>
+      <w:proofErr w:type="spellStart"/>
+      <w:r>
+        <w:rPr>
+          <w:rFonts w:ascii="宋体" w:hAnsi="宋体" w:hint="eastAsia"/>
+        </w:rPr>
+        <w:t>listens</w:t>
+      </w:r>
+      <w:r>
+        <w:rPr>
+          <w:rFonts w:ascii="宋体" w:hAnsi="宋体"/>
+        </w:rPr>
+        <w:t>ocket</w:t>
+      </w:r>
+      <w:proofErr w:type="spellEnd"/>
+      <w:r>
+        <w:rPr>
+          <w:rFonts w:ascii="宋体" w:hAnsi="宋体"/>
+        </w:rPr>
+        <w:t>,</w:t>
+      </w:r>
+      <w:r>
+        <w:rPr>
+          <w:rFonts w:ascii="宋体" w:hAnsi="宋体" w:hint="eastAsia"/>
+        </w:rPr>
+        <w:t>另一个是用来进行消息传输的</w:t>
+      </w:r>
+      <w:proofErr w:type="spellStart"/>
+      <w:r>
+        <w:rPr>
+          <w:rFonts w:ascii="宋体" w:hAnsi="宋体" w:hint="eastAsia"/>
+        </w:rPr>
+        <w:t>data</w:t>
+      </w:r>
+      <w:r>
+        <w:rPr>
+          <w:rFonts w:ascii="宋体" w:hAnsi="宋体"/>
+        </w:rPr>
+        <w:t>socket</w:t>
+      </w:r>
+      <w:proofErr w:type="spellEnd"/>
+      <w:r>
+        <w:rPr>
+          <w:rFonts w:ascii="宋体" w:hAnsi="宋体" w:hint="eastAsia"/>
+        </w:rPr>
+        <w:t>。</w:t>
+      </w:r>
+    </w:p>
+    <w:p>
+      <w:pPr>
+        <w:spacing w:line="360" w:lineRule="auto"/>
+        <w:rPr>
+          <w:rFonts w:ascii="宋体" w:hAnsi="宋体"/>
+        </w:rPr>
+      </w:pPr>
+      <w:r>
+        <w:rPr>
+          <w:rFonts w:ascii="宋体" w:hAnsi="宋体" w:hint="eastAsia"/>
+        </w:rPr>
+        <w:t>3</w:t>
+      </w:r>
+      <w:r>
+        <w:rPr>
+          <w:rFonts w:ascii="宋体" w:hAnsi="宋体"/>
+        </w:rPr>
+        <w:t>.4</w:t>
+      </w:r>
+      <w:r>
+        <w:rPr>
+          <w:rFonts w:ascii="宋体" w:hAnsi="宋体" w:hint="eastAsia"/>
+        </w:rPr>
+        <w:t>关键算法设计</w:t>
+      </w:r>
+    </w:p>
+    <w:p>
+      <w:pPr>
+        <w:spacing w:line="360" w:lineRule="auto"/>
+        <w:rPr>
+          <w:rFonts w:ascii="宋体" w:hAnsi="宋体"/>
+        </w:rPr>
+      </w:pPr>
+      <w:r>
+        <w:rPr>
+          <w:rFonts w:ascii="宋体" w:hAnsi="宋体"/>
+        </w:rPr>
+        <w:tab/>
+      </w:r>
+      <w:r>
+        <w:rPr>
+          <w:rFonts w:ascii="宋体" w:hAnsi="宋体" w:hint="eastAsia"/>
+        </w:rPr>
+        <w:t>关键算法为s</w:t>
+      </w:r>
+      <w:r>
+        <w:rPr>
+          <w:rFonts w:ascii="宋体" w:hAnsi="宋体"/>
+        </w:rPr>
+        <w:t>erver</w:t>
+      </w:r>
+      <w:r>
+        <w:rPr>
+          <w:rFonts w:ascii="宋体" w:hAnsi="宋体" w:hint="eastAsia"/>
+        </w:rPr>
+        <w:t>和c</w:t>
+      </w:r>
+      <w:r>
+        <w:rPr>
+          <w:rFonts w:ascii="宋体" w:hAnsi="宋体"/>
+        </w:rPr>
+        <w:t>lient</w:t>
+      </w:r>
+      <w:r>
+        <w:rPr>
+          <w:rFonts w:ascii="宋体" w:hAnsi="宋体" w:hint="eastAsia"/>
+        </w:rPr>
+        <w:t>的消息传输算法设计。</w:t>
+      </w:r>
+    </w:p>
+    <w:p>
+      <w:pPr>
+        <w:spacing w:line="360" w:lineRule="auto"/>
+        <w:rPr>
+          <w:rFonts w:ascii="宋体" w:hAnsi="宋体"/>
+        </w:rPr>
+      </w:pPr>
+      <w:r>
+        <w:rPr>
+          <w:rFonts w:ascii="宋体" w:hAnsi="宋体"/>
+        </w:rPr>
+        <w:tab/>
+      </w:r>
+      <w:r>
+        <w:rPr>
+          <w:rFonts w:ascii="宋体" w:hAnsi="宋体" w:hint="eastAsia"/>
+        </w:rPr>
+        <w:t>在s</w:t>
+      </w:r>
+      <w:r>
+        <w:rPr>
+          <w:rFonts w:ascii="宋体" w:hAnsi="宋体"/>
+        </w:rPr>
+        <w:t>erver</w:t>
+      </w:r>
+      <w:r>
+        <w:rPr>
+          <w:rFonts w:ascii="宋体" w:hAnsi="宋体" w:hint="eastAsia"/>
+        </w:rPr>
+        <w:t>中，首先实现了用户注册和登录以及用户相关信息的管理功能。其次使用多线程函数，当c</w:t>
+      </w:r>
+      <w:r>
+        <w:rPr>
+          <w:rFonts w:ascii="宋体" w:hAnsi="宋体"/>
+        </w:rPr>
+        <w:t>lient</w:t>
+      </w:r>
+      <w:r>
+        <w:rPr>
+          <w:rFonts w:ascii="宋体" w:hAnsi="宋体" w:hint="eastAsia"/>
+        </w:rPr>
+        <w:t>发送消息给server时唤醒server，ser</w:t>
+      </w:r>
+      <w:r>
+        <w:rPr>
+          <w:rFonts w:ascii="宋体" w:hAnsi="宋体"/>
+        </w:rPr>
+        <w:t>ver</w:t>
+      </w:r>
+      <w:r>
+        <w:rPr>
+          <w:rFonts w:ascii="宋体" w:hAnsi="宋体" w:hint="eastAsia"/>
+        </w:rPr>
+        <w:t>首</w:t>
+      </w:r>
+      <w:r>
+        <w:rPr>
+          <w:rFonts w:ascii="宋体" w:hAnsi="宋体" w:hint="eastAsia"/>
+        </w:rPr>
+        <w:lastRenderedPageBreak/>
+        <w:t>先设定一个</w:t>
+      </w:r>
+      <w:r>
+        <w:rPr>
+          <w:rFonts w:ascii="宋体" w:hAnsi="宋体" w:hint="eastAsia"/>
+        </w:rPr>
+        <w:t>I</w:t>
+      </w:r>
+      <w:r>
+        <w:rPr>
+          <w:rFonts w:ascii="宋体" w:hAnsi="宋体"/>
+        </w:rPr>
+        <w:t>P</w:t>
+      </w:r>
+      <w:r>
+        <w:rPr>
+          <w:rFonts w:ascii="宋体" w:hAnsi="宋体" w:hint="eastAsia"/>
+        </w:rPr>
+        <w:t>地址</w:t>
+      </w:r>
+      <w:r>
+        <w:rPr>
+          <w:rFonts w:ascii="宋体" w:hAnsi="宋体" w:hint="eastAsia"/>
+        </w:rPr>
+        <w:t>和端口号，使用bind方法将主机地址和端口号进行绑定，同时</w:t>
+      </w:r>
+      <w:r>
+        <w:rPr>
+          <w:rFonts w:ascii="宋体" w:hAnsi="宋体" w:hint="eastAsia"/>
+        </w:rPr>
+        <w:t>创建</w:t>
+      </w:r>
+      <w:proofErr w:type="spellStart"/>
+      <w:r>
+        <w:rPr>
+          <w:rFonts w:ascii="宋体" w:hAnsi="宋体" w:hint="eastAsia"/>
+        </w:rPr>
+        <w:t>l</w:t>
+      </w:r>
+      <w:r>
+        <w:rPr>
+          <w:rFonts w:ascii="宋体" w:hAnsi="宋体"/>
+        </w:rPr>
+        <w:t>istensocket</w:t>
+      </w:r>
+      <w:proofErr w:type="spellEnd"/>
+      <w:r>
+        <w:rPr>
+          <w:rFonts w:ascii="宋体" w:hAnsi="宋体" w:hint="eastAsia"/>
+        </w:rPr>
+        <w:t>使</w:t>
+      </w:r>
+      <w:r>
+        <w:rPr>
+          <w:rFonts w:ascii="宋体" w:hAnsi="宋体" w:hint="eastAsia"/>
+        </w:rPr>
+        <w:t>令服务器处于监听状态，随时接受来自于client端的消息。</w:t>
+      </w:r>
+    </w:p>
+    <w:p>
+      <w:pPr>
+        <w:spacing w:line="360" w:lineRule="auto"/>
+        <w:rPr>
+          <w:rFonts w:ascii="宋体" w:hAnsi="宋体"/>
+        </w:rPr>
+      </w:pPr>
+      <w:r>
+        <w:rPr>
+          <w:rFonts w:ascii="宋体" w:hAnsi="宋体"/>
+        </w:rPr>
+        <w:tab/>
+      </w:r>
+      <w:r>
+        <w:rPr>
+          <w:rFonts w:ascii="宋体" w:hAnsi="宋体" w:hint="eastAsia"/>
+        </w:rPr>
+        <w:t>在c</w:t>
+      </w:r>
+      <w:r>
+        <w:rPr>
+          <w:rFonts w:ascii="宋体" w:hAnsi="宋体"/>
+        </w:rPr>
+        <w:t>lient</w:t>
+      </w:r>
+      <w:r>
+        <w:rPr>
+          <w:rFonts w:ascii="宋体" w:hAnsi="宋体" w:hint="eastAsia"/>
+        </w:rPr>
+        <w:t>中，用户需要进行登录，成功后能</w:t>
+      </w:r>
+      <w:r>
+        <w:rPr>
+          <w:rFonts w:ascii="宋体" w:hAnsi="宋体" w:hint="eastAsia"/>
+        </w:rPr>
+        <w:t>发送消息。具体的算法设计为，先创建套接字，指定</w:t>
+      </w:r>
+      <w:r>
+        <w:rPr>
+          <w:rFonts w:ascii="宋体" w:hAnsi="宋体"/>
+        </w:rPr>
+        <w:t>IP</w:t>
+      </w:r>
+      <w:r>
+        <w:rPr>
+          <w:rFonts w:ascii="宋体" w:hAnsi="宋体" w:hint="eastAsia"/>
+        </w:rPr>
+        <w:t>地址和端口号，使用s</w:t>
+      </w:r>
+      <w:r>
+        <w:rPr>
+          <w:rFonts w:ascii="宋体" w:hAnsi="宋体"/>
+        </w:rPr>
+        <w:t>ocket</w:t>
+      </w:r>
+      <w:r>
+        <w:rPr>
+          <w:rFonts w:ascii="宋体" w:hAnsi="宋体" w:hint="eastAsia"/>
+        </w:rPr>
+        <w:t>函数指明协议，同时使用connect函数与s</w:t>
+      </w:r>
+      <w:r>
+        <w:rPr>
+          <w:rFonts w:ascii="宋体" w:hAnsi="宋体"/>
+        </w:rPr>
+        <w:t>erver</w:t>
+      </w:r>
+      <w:r>
+        <w:rPr>
+          <w:rFonts w:ascii="宋体" w:hAnsi="宋体" w:hint="eastAsia"/>
+        </w:rPr>
+        <w:t>进行连接。</w:t>
+      </w:r>
+    </w:p>
+    <w:p>
+      <w:pPr>
+        <w:spacing w:line="360" w:lineRule="auto"/>
+        <w:rPr>
+          <w:rFonts w:ascii="宋体" w:hAnsi="宋体" w:hint="eastAsia"/>
+        </w:rPr>
+      </w:pPr>
+      <w:r>
+        <w:rPr>
+          <w:rFonts w:ascii="宋体" w:hAnsi="宋体"/>
+        </w:rPr>
+        <w:tab/>
+        <w:t>Server</w:t>
+      </w:r>
+      <w:r>
+        <w:rPr>
+          <w:rFonts w:ascii="宋体" w:hAnsi="宋体" w:hint="eastAsia"/>
+        </w:rPr>
+        <w:t>接收到连接之后创建一个</w:t>
+      </w:r>
+      <w:proofErr w:type="spellStart"/>
+      <w:r>
+        <w:rPr>
+          <w:rFonts w:ascii="宋体" w:hAnsi="宋体"/>
+        </w:rPr>
+        <w:t>data</w:t>
+      </w:r>
+      <w:r>
+        <w:rPr>
+          <w:rFonts w:ascii="宋体" w:hAnsi="宋体" w:hint="eastAsia"/>
+        </w:rPr>
+        <w:t>so</w:t>
+      </w:r>
+      <w:r>
+        <w:rPr>
+          <w:rFonts w:ascii="宋体" w:hAnsi="宋体"/>
+        </w:rPr>
+        <w:t>cket</w:t>
+      </w:r>
+      <w:proofErr w:type="spellEnd"/>
+      <w:r>
+        <w:rPr>
+          <w:rFonts w:ascii="宋体" w:hAnsi="宋体" w:hint="eastAsia"/>
+        </w:rPr>
+        <w:t>进行c</w:t>
+      </w:r>
+      <w:r>
+        <w:rPr>
+          <w:rFonts w:ascii="宋体" w:hAnsi="宋体"/>
+        </w:rPr>
+        <w:t>lient</w:t>
+      </w:r>
+      <w:r>
+        <w:rPr>
+          <w:rFonts w:ascii="宋体" w:hAnsi="宋体" w:hint="eastAsia"/>
+        </w:rPr>
+        <w:t>与s</w:t>
+      </w:r>
+      <w:r>
+        <w:rPr>
+          <w:rFonts w:ascii="宋体" w:hAnsi="宋体"/>
+        </w:rPr>
+        <w:t>erver</w:t>
+      </w:r>
+      <w:r>
+        <w:rPr>
+          <w:rFonts w:ascii="宋体" w:hAnsi="宋体" w:hint="eastAsia"/>
+        </w:rPr>
+        <w:t>的数据之间的消息传输。</w:t>
+      </w:r>
+    </w:p>
+    <w:p>
+      <w:pPr>
+        <w:spacing w:line="360" w:lineRule="auto"/>
+        <w:rPr>
+          <w:rFonts w:ascii="宋体" w:hAnsi="宋体"/>
+        </w:rPr>
+      </w:pPr>
+      <w:r>
+        <w:rPr>
+          <w:rFonts w:ascii="宋体" w:hAnsi="宋体"/>
+        </w:rPr>
+        <w:t>3.5</w:t>
+      </w:r>
+      <w:r>
+        <w:rPr>
+          <w:rFonts w:ascii="宋体" w:hAnsi="宋体" w:hint="eastAsia"/>
+        </w:rPr>
+        <w:t>数据管理说明</w:t>
+      </w:r>
+    </w:p>
+    <w:p>
+      <w:pPr>
+        <w:spacing w:line="360" w:lineRule="auto"/>
+        <w:rPr>
+          <w:rFonts w:ascii="宋体" w:hAnsi="宋体"/>
+        </w:rPr>
+      </w:pPr>
+      <w:r>
+        <w:rPr>
+          <w:rFonts w:ascii="宋体" w:hAnsi="宋体"/>
+        </w:rPr>
+        <w:tab/>
+      </w:r>
+      <w:r>
+        <w:rPr>
+          <w:rFonts w:ascii="宋体" w:hAnsi="宋体" w:hint="eastAsia"/>
+        </w:rPr>
+        <w:t>用户再使用智能聊天室时，会被要求先登录账号，如果为新账号则可以使用注册功能，输入用户名和密码就可注册账号。用户的账号和密码将会一律被保存至</w:t>
+      </w:r>
+      <w:proofErr w:type="spellStart"/>
+      <w:r>
+        <w:rPr>
+          <w:rFonts w:ascii="宋体" w:hAnsi="宋体" w:hint="eastAsia"/>
+        </w:rPr>
+        <w:t>u</w:t>
+      </w:r>
+      <w:r>
+        <w:rPr>
+          <w:rFonts w:ascii="宋体" w:hAnsi="宋体"/>
+        </w:rPr>
+        <w:t>ser</w:t>
+      </w:r>
+      <w:r>
+        <w:rPr>
+          <w:rFonts w:ascii="宋体" w:hAnsi="宋体" w:hint="eastAsia"/>
+        </w:rPr>
+        <w:t>.</w:t>
+      </w:r>
+      <w:r>
+        <w:rPr>
+          <w:rFonts w:ascii="宋体" w:hAnsi="宋体"/>
+        </w:rPr>
+        <w:t>json</w:t>
+      </w:r>
+      <w:proofErr w:type="spellEnd"/>
+      <w:r>
+        <w:rPr>
+          <w:rFonts w:ascii="宋体" w:hAnsi="宋体" w:hint="eastAsia"/>
+        </w:rPr>
+        <w:t>文件中，等用户下一次登录时，输入用户名和密码后后台会在</w:t>
+      </w:r>
+      <w:proofErr w:type="spellStart"/>
+      <w:r>
+        <w:rPr>
+          <w:rFonts w:ascii="宋体" w:hAnsi="宋体" w:hint="eastAsia"/>
+        </w:rPr>
+        <w:t>user</w:t>
+      </w:r>
+      <w:r>
+        <w:rPr>
+          <w:rFonts w:ascii="宋体" w:hAnsi="宋体"/>
+        </w:rPr>
+        <w:t>.json</w:t>
+      </w:r>
+      <w:proofErr w:type="spellEnd"/>
+      <w:r>
+        <w:rPr>
+          <w:rFonts w:ascii="宋体" w:hAnsi="宋体" w:hint="eastAsia"/>
+        </w:rPr>
+        <w:t>文件中进行匹配，若匹配成功，则用户能成功登录，若匹配不成功，用户则不能成功登录。</w:t>
+      </w:r>
+    </w:p>
+    <w:p>
+      <w:pPr>
+        <w:spacing w:line="360" w:lineRule="auto"/>
+        <w:rPr>
+          <w:rFonts w:ascii="宋体" w:hAnsi="宋体"/>
+        </w:rPr>
+      </w:pPr>
+      <w:r>
+        <w:rPr>
+          <w:rFonts w:ascii="宋体" w:hAnsi="宋体" w:hint="eastAsia"/>
+        </w:rPr>
+        <w:t>4</w:t>
+      </w:r>
+      <w:r>
+        <w:rPr>
+          <w:rFonts w:ascii="宋体" w:hAnsi="宋体"/>
+        </w:rPr>
+        <w:t>.</w:t>
+      </w:r>
+      <w:r>
+        <w:rPr>
+          <w:rFonts w:ascii="宋体" w:hAnsi="宋体" w:hint="eastAsia"/>
+        </w:rPr>
+        <w:t>实现与测试</w:t>
+      </w:r>
+    </w:p>
+    <w:p>
+      <w:pPr>
+        <w:spacing w:line="360" w:lineRule="auto"/>
+        <w:rPr>
+          <w:rFonts w:ascii="宋体" w:hAnsi="宋体"/>
+        </w:rPr>
+      </w:pPr>
+      <w:r>
+        <w:rPr>
+          <w:rFonts w:ascii="宋体" w:hAnsi="宋体"/>
+        </w:rPr>
+        <w:t>4.1</w:t>
+      </w:r>
+      <w:r>
+        <w:rPr>
+          <w:rFonts w:ascii="宋体" w:hAnsi="宋体" w:hint="eastAsia"/>
+        </w:rPr>
+        <w:t>实现环境和代码管理</w:t>
+      </w:r>
+    </w:p>
+    <w:p>
+      <w:pPr>
+        <w:spacing w:line="360" w:lineRule="auto"/>
+        <w:rPr>
+          <w:rFonts w:ascii="宋体" w:hAnsi="宋体"/>
+        </w:rPr>
+      </w:pPr>
+      <w:r>
+        <w:rPr>
+          <w:rFonts w:ascii="宋体" w:hAnsi="宋体"/>
+        </w:rPr>
+        <w:tab/>
+      </w:r>
+      <w:r>
+        <w:rPr>
+          <w:rFonts w:ascii="宋体" w:hAnsi="宋体" w:hint="eastAsia"/>
+        </w:rPr>
+        <w:t>实现环境为pycharm+anaconda</w:t>
+      </w:r>
+      <w:r>
+        <w:rPr>
+          <w:rFonts w:ascii="宋体" w:hAnsi="宋体"/>
+        </w:rPr>
+        <w:t>3</w:t>
+      </w:r>
+      <w:r>
+        <w:rPr>
+          <w:rFonts w:ascii="宋体" w:hAnsi="宋体" w:hint="eastAsia"/>
+        </w:rPr>
+        <w:t>,代码管理为</w:t>
+      </w:r>
+      <w:proofErr w:type="spellStart"/>
+      <w:r>
+        <w:rPr>
+          <w:rFonts w:ascii="宋体" w:hAnsi="宋体" w:hint="eastAsia"/>
+        </w:rPr>
+        <w:t>github</w:t>
+      </w:r>
+      <w:proofErr w:type="spellEnd"/>
+      <w:r>
+        <w:rPr>
+          <w:rFonts w:ascii="宋体" w:hAnsi="宋体" w:hint="eastAsia"/>
+        </w:rPr>
+        <w:t>平台。</w:t>
+      </w:r>
+    </w:p>
+    <w:p>
+      <w:pPr>
+        <w:spacing w:line="360" w:lineRule="auto"/>
+        <w:rPr>
+          <w:rFonts w:ascii="宋体" w:hAnsi="宋体"/>
+        </w:rPr>
+      </w:pPr>
+      <w:r>
+        <w:rPr>
+          <w:rFonts w:ascii="宋体" w:hAnsi="宋体" w:hint="eastAsia"/>
+        </w:rPr>
+        <w:t>4</w:t>
+      </w:r>
+      <w:r>
+        <w:rPr>
+          <w:rFonts w:ascii="宋体" w:hAnsi="宋体"/>
+        </w:rPr>
+        <w:t xml:space="preserve">.2 </w:t>
+      </w:r>
+      <w:r>
+        <w:rPr>
+          <w:rFonts w:ascii="宋体" w:hAnsi="宋体" w:hint="eastAsia"/>
+        </w:rPr>
+        <w:t>关键函数说明</w:t>
+      </w:r>
+    </w:p>
+    <w:p>
+      <w:pPr>
+        <w:widowControl/>
+        <w:shd w:val="clear" w:color="auto" w:fill="2B2B2B"/>
+        <w:tabs>
+          <w:tab w:val="left" w:pos="916"/>
+          <w:tab w:val="left" w:pos="1832"/>
+          <w:tab w:val="left" w:pos="2748"/>
+          <w:tab w:val="left" w:pos="3664"/>
+          <w:tab w:val="left" w:pos="4580"/>
+          <w:tab w:val="left" w:pos="5496"/>
+          <w:tab w:val="left" w:pos="6412"/>
+          <w:tab w:val="left" w:pos="7328"/>
+          <w:tab w:val="left" w:pos="8244"/>
+          <w:tab w:val="left" w:pos="9160"/>
+          <w:tab w:val="left" w:pos="10076"/>
+          <w:tab w:val="left" w:pos="10992"/>
+          <w:tab w:val="left" w:pos="11908"/>
+          <w:tab w:val="left" w:pos="12824"/>
+          <w:tab w:val="left" w:pos="13740"/>
+          <w:tab w:val="left" w:pos="14656"/>
+        </w:tabs>
+        <w:snapToGrid/>
+        <w:spacing w:line="240" w:lineRule="auto"/>
+        <w:jc w:val="left"/>
+        <w:rPr>
+          <w:rFonts w:ascii="JetBrains Mono" w:hAnsi="JetBrains Mono" w:cs="宋体"/>
+          <w:color w:val="A9B7C6"/>
+          <w:sz w:val="20"/>
+          <w:szCs w:val="20"/>
+        </w:rPr>
+      </w:pPr>
+      <w:r>
+        <w:rPr>
+          <w:rFonts w:ascii="JetBrains Mono" w:hAnsi="JetBrains Mono" w:cs="宋体"/>
+          <w:color w:val="CC7832"/>
+          <w:sz w:val="20"/>
+          <w:szCs w:val="20"/>
+        </w:rPr>
+        <w:t xml:space="preserve">def </w:t>
+      </w:r>
+      <w:proofErr w:type="spellStart"/>
+      <w:r>
+        <w:rPr>
+          <w:rFonts w:ascii="JetBrains Mono" w:hAnsi="JetBrains Mono" w:cs="宋体"/>
+          <w:color w:val="A9B7C6"/>
+          <w:sz w:val="20"/>
+          <w:szCs w:val="20"/>
+        </w:rPr>
+        <w:t>sign_up</w:t>
+      </w:r>
+      <w:proofErr w:type="spellEnd"/>
+      <w:r>
+        <w:rPr>
+          <w:rFonts w:ascii="JetBrains Mono" w:hAnsi="JetBrains Mono" w:cs="宋体"/>
+          <w:color w:val="A9B7C6"/>
+          <w:sz w:val="20"/>
+          <w:szCs w:val="20"/>
+        </w:rPr>
+        <w:t>(client):</w:t>
+      </w:r>
+    </w:p>
+    <w:p>
+      <w:pPr>
+        <w:spacing w:line="360" w:lineRule="auto"/>
+        <w:rPr>
+          <w:rFonts w:ascii="宋体" w:hAnsi="宋体"/>
+        </w:rPr>
+      </w:pPr>
+      <w:r>
+        <w:rPr>
+          <w:rFonts w:ascii="宋体" w:hAnsi="宋体" w:hint="eastAsia"/>
+        </w:rPr>
+        <w:t>此函数为</w:t>
+      </w:r>
+      <w:r>
+        <w:rPr>
+          <w:rFonts w:ascii="宋体" w:hAnsi="宋体"/>
+        </w:rPr>
+        <w:t>client</w:t>
+      </w:r>
+      <w:r>
+        <w:rPr>
+          <w:rFonts w:ascii="宋体" w:hAnsi="宋体" w:hint="eastAsia"/>
+        </w:rPr>
+        <w:t>中的用户注册函数</w:t>
+      </w:r>
+    </w:p>
+    <w:p>
+      <w:pPr>
+        <w:pStyle w:val="HTML"/>
+        <w:shd w:val="clear" w:color="auto" w:fill="2B2B2B"/>
+        <w:rPr>
+          <w:rFonts w:ascii="JetBrains Mono" w:hAnsi="JetBrains Mono"/>
+          <w:color w:val="A9B7C6"/>
+          <w:sz w:val="20"/>
+          <w:szCs w:val="20"/>
+        </w:rPr>
+      </w:pPr>
+      <w:r>
+        <w:rPr>
+          <w:rFonts w:ascii="JetBrains Mono" w:hAnsi="JetBrains Mono"/>
+          <w:color w:val="CC7832"/>
+          <w:sz w:val="20"/>
+          <w:szCs w:val="20"/>
+        </w:rPr>
+        <w:t xml:space="preserve">def </w:t>
+      </w:r>
+      <w:r>
+        <w:rPr>
+          <w:rFonts w:ascii="JetBrains Mono" w:hAnsi="JetBrains Mono"/>
+          <w:color w:val="A9B7C6"/>
+          <w:sz w:val="20"/>
+          <w:szCs w:val="20"/>
+        </w:rPr>
+        <w:t>login(client):</w:t>
+      </w:r>
+    </w:p>
+    <w:p>
+      <w:pPr>
+        <w:spacing w:line="360" w:lineRule="auto"/>
+        <w:rPr>
+          <w:rFonts w:ascii="宋体" w:hAnsi="宋体"/>
+        </w:rPr>
+      </w:pPr>
+      <w:r>
+        <w:rPr>
+          <w:rFonts w:ascii="宋体" w:hAnsi="宋体" w:hint="eastAsia"/>
+        </w:rPr>
+        <w:t>此函数为c</w:t>
+      </w:r>
+      <w:r>
+        <w:rPr>
+          <w:rFonts w:ascii="宋体" w:hAnsi="宋体"/>
+        </w:rPr>
+        <w:t>lient</w:t>
+      </w:r>
+      <w:r>
+        <w:rPr>
+          <w:rFonts w:ascii="宋体" w:hAnsi="宋体" w:hint="eastAsia"/>
+        </w:rPr>
+        <w:t>中的用户号登录函数</w:t>
+      </w:r>
+    </w:p>
+    <w:p>
+      <w:pPr>
+        <w:pStyle w:val="HTML"/>
+        <w:shd w:val="clear" w:color="auto" w:fill="2B2B2B"/>
+        <w:rPr>
+          <w:rFonts w:ascii="JetBrains Mono" w:hAnsi="JetBrains Mono"/>
+          <w:color w:val="A9B7C6"/>
+          <w:sz w:val="20"/>
+          <w:szCs w:val="20"/>
+        </w:rPr>
+      </w:pPr>
+      <w:r>
+        <w:rPr>
+          <w:rFonts w:ascii="JetBrains Mono" w:hAnsi="JetBrains Mono"/>
+          <w:color w:val="CC7832"/>
+          <w:sz w:val="20"/>
+          <w:szCs w:val="20"/>
+        </w:rPr>
+        <w:t xml:space="preserve">def </w:t>
+      </w:r>
+      <w:proofErr w:type="spellStart"/>
+      <w:r>
+        <w:rPr>
+          <w:rFonts w:ascii="JetBrains Mono" w:hAnsi="JetBrains Mono"/>
+          <w:color w:val="A9B7C6"/>
+          <w:sz w:val="20"/>
+          <w:szCs w:val="20"/>
+        </w:rPr>
+        <w:t>serverFunc</w:t>
+      </w:r>
+      <w:proofErr w:type="spellEnd"/>
+      <w:r>
+        <w:rPr>
+          <w:rFonts w:ascii="JetBrains Mono" w:hAnsi="JetBrains Mono"/>
+          <w:color w:val="A9B7C6"/>
+          <w:sz w:val="20"/>
+          <w:szCs w:val="20"/>
+        </w:rPr>
+        <w:t>(conn):</w:t>
+      </w:r>
+    </w:p>
+    <w:p>
+      <w:pPr>
+        <w:spacing w:line="360" w:lineRule="auto"/>
+        <w:rPr>
+          <w:rFonts w:ascii="宋体" w:hAnsi="宋体" w:hint="eastAsia"/>
+        </w:rPr>
+      </w:pPr>
+      <w:r>
+        <w:rPr>
+          <w:rFonts w:ascii="宋体" w:hAnsi="宋体" w:hint="eastAsia"/>
+        </w:rPr>
+        <w:t>此函数为s</w:t>
+      </w:r>
+      <w:r>
+        <w:rPr>
+          <w:rFonts w:ascii="宋体" w:hAnsi="宋体"/>
+        </w:rPr>
+        <w:t>erver</w:t>
+      </w:r>
+      <w:r>
+        <w:rPr>
+          <w:rFonts w:ascii="宋体" w:hAnsi="宋体" w:hint="eastAsia"/>
+        </w:rPr>
+        <w:t>中的多线程函数，主要作用为接受</w:t>
+      </w:r>
+      <w:r>
+        <w:rPr>
+          <w:rFonts w:ascii="宋体" w:hAnsi="宋体"/>
+        </w:rPr>
+        <w:t>client</w:t>
+      </w:r>
+      <w:r>
+        <w:rPr>
+          <w:rFonts w:ascii="宋体" w:hAnsi="宋体" w:hint="eastAsia"/>
+        </w:rPr>
+        <w:t>端发来的消息，启动此函数。</w:t>
+      </w:r>
+    </w:p>
+    <w:p>
+      <w:pPr>
+        <w:spacing w:line="360" w:lineRule="auto"/>
+        <w:rPr>
+          <w:rFonts w:ascii="宋体" w:hAnsi="宋体"/>
+        </w:rPr>
+      </w:pPr>
+      <w:r>
+        <w:rPr>
+          <w:rFonts w:ascii="宋体" w:hAnsi="宋体"/>
+        </w:rPr>
+        <w:t>4.3</w:t>
+      </w:r>
+      <w:r>
+        <w:rPr>
+          <w:rFonts w:ascii="宋体" w:hAnsi="宋体" w:hint="eastAsia"/>
+        </w:rPr>
+        <w:t>测试计划和测试用例</w:t>
+      </w:r>
+    </w:p>
+    <w:p>
+      <w:pPr>
+        <w:spacing w:line="360" w:lineRule="auto"/>
+        <w:rPr>
+          <w:rFonts w:ascii="宋体" w:hAnsi="宋体" w:hint="eastAsia"/>
+        </w:rPr>
+      </w:pPr>
+    </w:p>
+    <w:p>
+      <w:pPr>
+        <w:spacing w:line="360" w:lineRule="auto"/>
+        <w:rPr>
+          <w:rFonts w:ascii="宋体" w:hAnsi="宋体"/>
+        </w:rPr>
+      </w:pPr>
+      <w:r>
+        <w:rPr>
+          <w:rFonts w:ascii="宋体" w:hAnsi="宋体"/>
+        </w:rPr>
+        <w:t>4.4</w:t>
+      </w:r>
+      <w:r>
+        <w:rPr>
+          <w:rFonts w:ascii="宋体" w:hAnsi="宋体" w:hint="eastAsia"/>
+        </w:rPr>
+        <w:t>结果分析</w:t>
+      </w:r>
+    </w:p>
+    <w:p>
+      <w:pPr>
+        <w:spacing w:line="360" w:lineRule="auto"/>
+        <w:rPr>
+          <w:rFonts w:ascii="宋体" w:hAnsi="宋体"/>
+        </w:rPr>
+      </w:pPr>
+      <w:r>
+        <w:rPr>
+          <w:rFonts w:ascii="宋体" w:hAnsi="宋体"/>
+        </w:rPr>
+        <w:tab/>
+      </w:r>
+      <w:r>
+        <w:rPr>
+          <w:rFonts w:ascii="宋体" w:hAnsi="宋体" w:hint="eastAsia"/>
+        </w:rPr>
+        <w:t>经过测试，智能聊天室能正常的进行登录、注册，实现与聊天机器人进行自动的聊天</w:t>
+      </w:r>
+      <w:r>
+        <w:rPr>
+          <w:rFonts w:ascii="宋体" w:hAnsi="宋体" w:hint="eastAsia"/>
+        </w:rPr>
+        <w:t>，并且聊天机器人回复速度良好，能在于用户的聊天交互过程中实现迅速和实质性的回复。</w:t>
+      </w:r>
+    </w:p>
+    <w:p>
+      <w:pPr>
+        <w:spacing w:line="360" w:lineRule="auto"/>
+        <w:rPr>
+          <w:rFonts w:ascii="宋体" w:hAnsi="宋体"/>
+        </w:rPr>
+      </w:pPr>
+    </w:p>
+    <w:p>
+      <w:pPr>
+        <w:spacing w:line="360" w:lineRule="auto"/>
+        <w:rPr>
+          <w:rFonts w:ascii="宋体" w:hAnsi="宋体"/>
+        </w:rPr>
+      </w:pPr>
+      <w:r>
+        <w:rPr>
+          <w:rFonts w:ascii="宋体" w:hAnsi="宋体" w:hint="eastAsia"/>
+        </w:rPr>
+        <w:t>5</w:t>
+      </w:r>
+      <w:r>
+        <w:rPr>
+          <w:rFonts w:ascii="宋体" w:hAnsi="宋体"/>
+        </w:rPr>
+        <w:t>.</w:t>
+      </w:r>
+      <w:r>
+        <w:rPr>
+          <w:rFonts w:ascii="宋体" w:hAnsi="宋体" w:hint="eastAsia"/>
+        </w:rPr>
+        <w:t>总结</w:t>
+      </w:r>
+    </w:p>
+    <w:p>
+      <w:pPr>
+        <w:spacing w:line="360" w:lineRule="auto"/>
+        <w:rPr>
+          <w:rFonts w:ascii="宋体" w:hAnsi="宋体"/>
+        </w:rPr>
+      </w:pPr>
+      <w:r>
+        <w:rPr>
+          <w:rFonts w:ascii="宋体" w:hAnsi="宋体"/>
+        </w:rPr>
+        <w:t>5.1</w:t>
+      </w:r>
+      <w:r>
+        <w:rPr>
+          <w:rFonts w:ascii="宋体" w:hAnsi="宋体" w:hint="eastAsia"/>
+        </w:rPr>
+        <w:t>用户反馈</w:t>
+      </w:r>
+    </w:p>
+    <w:p>
+      <w:pPr>
+        <w:spacing w:line="360" w:lineRule="auto"/>
+        <w:rPr>
+          <w:rFonts w:ascii="宋体" w:hAnsi="宋体"/>
+        </w:rPr>
+      </w:pPr>
+      <w:r>
+        <w:rPr>
+          <w:rFonts w:ascii="宋体" w:hAnsi="宋体"/>
+        </w:rPr>
+        <w:tab/>
+      </w:r>
+      <w:r>
+        <w:rPr>
+          <w:rFonts w:ascii="宋体" w:hAnsi="宋体" w:hint="eastAsia"/>
+        </w:rPr>
+        <w:t>在经过多次试验后，</w:t>
+      </w:r>
+      <w:r>
+        <w:rPr>
+          <w:rFonts w:ascii="宋体" w:hAnsi="宋体" w:hint="eastAsia"/>
+        </w:rPr>
+        <w:t>整个软件的流程逐渐变得流畅，在于聊天机器人的对话也十分迅速，能实现用户再聊天室总自由与机器人聊天的功能，但是由于聊天机器人需要训练，囿于此原因，机器人的训练量可能不足，因此有时候会回复重复性的内容，但是这个问题能通过不断的训练聊天机器人得到解决。</w:t>
+      </w:r>
       <w:bookmarkStart w:id="0" w:name="_GoBack"/>
       <w:bookmarkEnd w:id="0"/>
+    </w:p>
+    <w:p>
+      <w:pPr>
+        <w:spacing w:line="360" w:lineRule="auto"/>
+        <w:rPr>
+          <w:rFonts w:ascii="宋体" w:hAnsi="宋体"/>
+        </w:rPr>
+      </w:pPr>
+      <w:r>
+        <w:rPr>
+          <w:rFonts w:ascii="宋体" w:hAnsi="宋体" w:hint="eastAsia"/>
+        </w:rPr>
+        <w:t>5</w:t>
+      </w:r>
+      <w:r>
+        <w:rPr>
+          <w:rFonts w:ascii="宋体" w:hAnsi="宋体"/>
+        </w:rPr>
+        <w:t>.2</w:t>
+      </w:r>
+      <w:r>
+        <w:rPr>
+          <w:rFonts w:ascii="宋体" w:hAnsi="宋体" w:hint="eastAsia"/>
+        </w:rPr>
+        <w:t>总结</w:t>
+      </w:r>
+    </w:p>
+    <w:p>
+      <w:pPr>
+        <w:spacing w:line="360" w:lineRule="auto"/>
+        <w:rPr>
+          <w:rFonts w:ascii="宋体" w:hAnsi="宋体" w:hint="eastAsia"/>
+        </w:rPr>
+      </w:pPr>
+      <w:r>
+        <w:rPr>
+          <w:rFonts w:ascii="宋体" w:hAnsi="宋体"/>
+        </w:rPr>
+        <w:tab/>
+      </w:r>
+      <w:r>
+        <w:rPr>
+          <w:rFonts w:ascii="宋体" w:hAnsi="宋体" w:hint="eastAsia"/>
+        </w:rPr>
+        <w:t>在整个实验过程中，发现在进行实践之前需要提前做好系统设计和需求分析等，实验的实践过程是以系统设计为基础，需求分析为导向的，在不断的迭代过程中，产品才会有进步，通过不断的反馈和不断的修正，才能最终打磨出一个好产品。</w:t>
+      </w:r>
     </w:p>
     <w:sectPr>
       <w:pgSz w:w="11906" w:h="16838"/>
@@ -1363,6 +2851,7 @@
     <w:lsdException w:name="HTML Sample" w:semiHidden="1" w:unhideWhenUsed="1"/>
     <w:lsdException w:name="HTML Typewriter" w:semiHidden="1" w:unhideWhenUsed="1"/>
     <w:lsdException w:name="HTML Variable" w:semiHidden="1" w:unhideWhenUsed="1"/>
+    <w:lsdException w:name="Normal Table" w:semiHidden="1" w:unhideWhenUsed="1"/>
     <w:lsdException w:name="annotation subject" w:semiHidden="1" w:unhideWhenUsed="1"/>
     <w:lsdException w:name="No List" w:semiHidden="1" w:unhideWhenUsed="1"/>
     <w:lsdException w:name="Outline List 1" w:semiHidden="1" w:unhideWhenUsed="1"/>
@@ -1409,8 +2898,10 @@
     <w:lsdException w:name="Table Subtle 2" w:semiHidden="1" w:unhideWhenUsed="1"/>
     <w:lsdException w:name="Table Web 1" w:semiHidden="1" w:unhideWhenUsed="1"/>
     <w:lsdException w:name="Table Web 2" w:semiHidden="1" w:unhideWhenUsed="1"/>
+    <w:lsdException w:name="Table Web 3" w:semiHidden="1" w:unhideWhenUsed="1"/>
     <w:lsdException w:name="Balloon Text" w:semiHidden="1" w:unhideWhenUsed="1"/>
     <w:lsdException w:name="Table Grid" w:uiPriority="39"/>
+    <w:lsdException w:name="Table Theme" w:semiHidden="1" w:unhideWhenUsed="1"/>
     <w:lsdException w:name="Placeholder Text" w:semiHidden="1"/>
     <w:lsdException w:name="No Spacing" w:uiPriority="1" w:qFormat="1"/>
     <w:lsdException w:name="Light Shading" w:uiPriority="60"/>
@@ -1746,6 +3237,56 @@
       <w:szCs w:val="18"/>
     </w:rPr>
   </w:style>
+  <w:style w:type="paragraph" w:styleId="HTML">
+    <w:name w:val="HTML Preformatted"/>
+    <w:basedOn w:val="a"/>
+    <w:link w:val="HTML0"/>
+    <w:uiPriority w:val="99"/>
+    <w:semiHidden/>
+    <w:unhideWhenUsed/>
+    <w:rsid w:val="00DF1060"/>
+    <w:pPr>
+      <w:widowControl/>
+      <w:tabs>
+        <w:tab w:val="left" w:pos="916"/>
+        <w:tab w:val="left" w:pos="1832"/>
+        <w:tab w:val="left" w:pos="2748"/>
+        <w:tab w:val="left" w:pos="3664"/>
+        <w:tab w:val="left" w:pos="4580"/>
+        <w:tab w:val="left" w:pos="5496"/>
+        <w:tab w:val="left" w:pos="6412"/>
+        <w:tab w:val="left" w:pos="7328"/>
+        <w:tab w:val="left" w:pos="8244"/>
+        <w:tab w:val="left" w:pos="9160"/>
+        <w:tab w:val="left" w:pos="10076"/>
+        <w:tab w:val="left" w:pos="10992"/>
+        <w:tab w:val="left" w:pos="11908"/>
+        <w:tab w:val="left" w:pos="12824"/>
+        <w:tab w:val="left" w:pos="13740"/>
+        <w:tab w:val="left" w:pos="14656"/>
+      </w:tabs>
+      <w:snapToGrid/>
+      <w:spacing w:line="240" w:lineRule="auto"/>
+      <w:jc w:val="left"/>
+    </w:pPr>
+    <w:rPr>
+      <w:rFonts w:ascii="宋体" w:hAnsi="宋体" w:cs="宋体"/>
+    </w:rPr>
+  </w:style>
+  <w:style w:type="character" w:customStyle="1" w:styleId="HTML0">
+    <w:name w:val="HTML 预设格式 字符"/>
+    <w:basedOn w:val="a0"/>
+    <w:link w:val="HTML"/>
+    <w:uiPriority w:val="99"/>
+    <w:semiHidden/>
+    <w:rsid w:val="00DF1060"/>
+    <w:rPr>
+      <w:rFonts w:ascii="宋体" w:eastAsia="宋体" w:hAnsi="宋体" w:cs="宋体"/>
+      <w:kern w:val="0"/>
+      <w:sz w:val="24"/>
+      <w:szCs w:val="24"/>
+    </w:rPr>
+  </w:style>
 </w:styles>
 </file>
 
